--- a/Dokumentacja/PortalSportowy 1.2.docx
+++ b/Dokumentacja/PortalSportowy 1.2.docx
@@ -1,10 +1,10 @@
 
 <file path=word/document.xml><?xml version="1.0" encoding="utf-8"?>
-<w:document xmlns:wpc="http://schemas.microsoft.com/office/word/2010/wordprocessingCanvas" xmlns:cx="http://schemas.microsoft.com/office/drawing/2014/chartex" xmlns:cx1="http://schemas.microsoft.com/office/drawing/2015/9/8/chartex" xmlns:cx2="http://schemas.microsoft.com/office/drawing/2015/10/21/chartex" xmlns:cx3="http://schemas.microsoft.com/office/drawing/2016/5/9/chartex" xmlns:cx4="http://schemas.microsoft.com/office/drawing/2016/5/10/chartex" xmlns:cx5="http://schemas.microsoft.com/office/drawing/2016/5/11/chartex" xmlns:cx6="http://schemas.microsoft.com/office/drawing/2016/5/12/chartex" xmlns:cx7="http://schemas.microsoft.com/office/drawing/2016/5/13/chartex" xmlns:cx8="http://schemas.microsoft.com/office/drawing/2016/5/14/chartex" xmlns:mc="http://schemas.openxmlformats.org/markup-compatibility/2006" xmlns:aink="http://schemas.microsoft.com/office/drawing/2016/ink" xmlns:am3d="http://schemas.microsoft.com/office/drawing/2017/model3d" xmlns:o="urn:schemas-microsoft-com:office:office" xmlns:r="http://schemas.openxmlformats.org/officeDocument/2006/relationships" xmlns:m="http://schemas.openxmlformats.org/officeDocument/2006/math" xmlns:v="urn:schemas-microsoft-com:vml" xmlns:wp14="http://schemas.microsoft.com/office/word/2010/wordprocessingDrawing" xmlns:wp="http://schemas.openxmlformats.org/drawingml/2006/wordprocessingDrawing" xmlns:w10="urn:schemas-microsoft-com:office:word" xmlns:w="http://schemas.openxmlformats.org/wordprocessingml/2006/main" xmlns:w14="http://schemas.microsoft.com/office/word/2010/wordml" xmlns:w15="http://schemas.microsoft.com/office/word/2012/wordml" xmlns:w16cex="http://schemas.microsoft.com/office/word/2018/wordml/cex" xmlns:w16cid="http://schemas.microsoft.com/office/word/2016/wordml/cid" xmlns:w16="http://schemas.microsoft.com/office/word/2018/wordml" xmlns:w16se="http://schemas.microsoft.com/office/word/2015/wordml/symex" xmlns:wpg="http://schemas.microsoft.com/office/word/2010/wordprocessingGroup" xmlns:wpi="http://schemas.microsoft.com/office/word/2010/wordprocessingInk" xmlns:wne="http://schemas.microsoft.com/office/word/2006/wordml" xmlns:wps="http://schemas.microsoft.com/office/word/2010/wordprocessingShape" mc:Ignorable="w14 w15 w16se w16cid w16 w16cex wp14">
+<w:document xmlns:wpc="http://schemas.microsoft.com/office/word/2010/wordprocessingCanvas" xmlns:cx="http://schemas.microsoft.com/office/drawing/2014/chartex" xmlns:cx1="http://schemas.microsoft.com/office/drawing/2015/9/8/chartex" xmlns:cx2="http://schemas.microsoft.com/office/drawing/2015/10/21/chartex" xmlns:cx3="http://schemas.microsoft.com/office/drawing/2016/5/9/chartex" xmlns:cx4="http://schemas.microsoft.com/office/drawing/2016/5/10/chartex" xmlns:cx5="http://schemas.microsoft.com/office/drawing/2016/5/11/chartex" xmlns:cx6="http://schemas.microsoft.com/office/drawing/2016/5/12/chartex" xmlns:cx7="http://schemas.microsoft.com/office/drawing/2016/5/13/chartex" xmlns:cx8="http://schemas.microsoft.com/office/drawing/2016/5/14/chartex" xmlns:mc="http://schemas.openxmlformats.org/markup-compatibility/2006" xmlns:aink="http://schemas.microsoft.com/office/drawing/2016/ink" xmlns:am3d="http://schemas.microsoft.com/office/drawing/2017/model3d" xmlns:o="urn:schemas-microsoft-com:office:office" xmlns:r="http://schemas.openxmlformats.org/officeDocument/2006/relationships" xmlns:m="http://schemas.openxmlformats.org/officeDocument/2006/math" xmlns:v="urn:schemas-microsoft-com:vml" xmlns:wp14="http://schemas.microsoft.com/office/word/2010/wordprocessingDrawing" xmlns:wp="http://schemas.openxmlformats.org/drawingml/2006/wordprocessingDrawing" xmlns:w10="urn:schemas-microsoft-com:office:word" xmlns:w="http://schemas.openxmlformats.org/wordprocessingml/2006/main" xmlns:w14="http://schemas.microsoft.com/office/word/2010/wordml" xmlns:w15="http://schemas.microsoft.com/office/word/2012/wordml" xmlns:w16cid="http://schemas.microsoft.com/office/word/2016/wordml/cid" xmlns:w16se="http://schemas.microsoft.com/office/word/2015/wordml/symex" xmlns:wpg="http://schemas.microsoft.com/office/word/2010/wordprocessingGroup" xmlns:wpi="http://schemas.microsoft.com/office/word/2010/wordprocessingInk" xmlns:wne="http://schemas.microsoft.com/office/word/2006/wordml" xmlns:wps="http://schemas.microsoft.com/office/word/2010/wordprocessingShape" mc:Ignorable="w14 w15 w16se w16cid wp14">
   <w:body>
     <w:p>
       <w:pPr>
-        <w:pStyle w:val="Tytu"/>
+        <w:pStyle w:val="Title"/>
         <w:rPr>
           <w:lang w:val="pl-PL"/>
         </w:rPr>
@@ -20,7 +20,7 @@
     </w:p>
     <w:p>
       <w:pPr>
-        <w:pStyle w:val="Podtytu"/>
+        <w:pStyle w:val="Subtitle"/>
         <w:rPr>
           <w:rFonts w:eastAsia="Tahoma"/>
           <w:lang w:val="pl-PL"/>
@@ -226,6 +226,8 @@
           <w:lang w:val="pl-PL"/>
         </w:rPr>
       </w:pPr>
+      <w:bookmarkStart w:id="2" w:name="_GoBack"/>
+      <w:bookmarkEnd w:id="2"/>
     </w:p>
     <w:p>
       <w:pPr>
@@ -240,14 +242,14 @@
     <w:p>
       <w:pPr>
         <w:rPr>
-          <w:rStyle w:val="Wyrnieniedelikatne"/>
+          <w:rStyle w:val="SubtleEmphasis"/>
           <w:rFonts w:eastAsia="Tahoma"/>
           <w:lang w:val="pl-PL"/>
         </w:rPr>
       </w:pPr>
       <w:r>
         <w:rPr>
-          <w:rStyle w:val="Wyrnieniedelikatne"/>
+          <w:rStyle w:val="SubtleEmphasis"/>
           <w:lang w:val="pl-PL"/>
         </w:rPr>
         <w:t>Należy pozostawić wszelkie nagłówki tego dokumentu, a umieszczać treść w odpowiednich miejscach zamiast obecnych objaśnień.</w:t>
@@ -256,14 +258,14 @@
     <w:p>
       <w:pPr>
         <w:rPr>
-          <w:rStyle w:val="Wyrnieniedelikatne"/>
+          <w:rStyle w:val="SubtleEmphasis"/>
           <w:rFonts w:eastAsia="Tahoma"/>
           <w:lang w:val="pl-PL"/>
         </w:rPr>
       </w:pPr>
       <w:r>
         <w:rPr>
-          <w:rStyle w:val="Wyrnieniedelikatne"/>
+          <w:rStyle w:val="SubtleEmphasis"/>
           <w:rFonts w:eastAsia="Tahoma"/>
           <w:lang w:val="pl-PL"/>
         </w:rPr>
@@ -273,14 +275,14 @@
     <w:p>
       <w:pPr>
         <w:rPr>
-          <w:rStyle w:val="Wyrnieniedelikatne"/>
+          <w:rStyle w:val="SubtleEmphasis"/>
           <w:rFonts w:eastAsia="Tahoma"/>
           <w:lang w:val="pl-PL"/>
         </w:rPr>
       </w:pPr>
       <w:r>
         <w:rPr>
-          <w:rStyle w:val="Wyrnieniedelikatne"/>
+          <w:rStyle w:val="SubtleEmphasis"/>
           <w:rFonts w:eastAsia="Tahoma"/>
           <w:lang w:val="pl-PL"/>
         </w:rPr>
@@ -290,13 +292,13 @@
     <w:p>
       <w:pPr>
         <w:rPr>
-          <w:rStyle w:val="Wyrnieniedelikatne"/>
-          <w:lang w:val="pl-PL"/>
-        </w:rPr>
-      </w:pPr>
-      <w:r>
-        <w:rPr>
-          <w:rStyle w:val="Wyrnieniedelikatne"/>
+          <w:rStyle w:val="SubtleEmphasis"/>
+          <w:lang w:val="pl-PL"/>
+        </w:rPr>
+      </w:pPr>
+      <w:r>
+        <w:rPr>
+          <w:rStyle w:val="SubtleEmphasis"/>
           <w:rFonts w:eastAsia="Tahoma"/>
           <w:lang w:val="pl-PL"/>
         </w:rPr>
@@ -339,7 +341,7 @@
       <w:sdtContent>
         <w:p>
           <w:pPr>
-            <w:pStyle w:val="Nagwekspisutreci"/>
+            <w:pStyle w:val="TOCHeading"/>
             <w:tabs>
               <w:tab w:val="right" w:leader="dot" w:pos="10790"/>
             </w:tabs>
@@ -372,7 +374,7 @@
         </w:p>
         <w:p>
           <w:pPr>
-            <w:pStyle w:val="Spistreci1"/>
+            <w:pStyle w:val="TOC1"/>
             <w:rPr>
               <w:rFonts w:cstheme="minorBidi"/>
               <w:b/>
@@ -385,7 +387,7 @@
           <w:hyperlink w:anchor="_Toc37790177" w:history="1">
             <w:r>
               <w:rPr>
-                <w:rStyle w:val="Hipercze"/>
+                <w:rStyle w:val="Hyperlink"/>
                 <w:b/>
                 <w:bCs/>
                 <w:color w:val="auto"/>
@@ -405,7 +407,7 @@
             </w:r>
             <w:r>
               <w:rPr>
-                <w:rStyle w:val="Hipercze"/>
+                <w:rStyle w:val="Hyperlink"/>
                 <w:b/>
                 <w:bCs/>
                 <w:color w:val="auto"/>
@@ -471,7 +473,7 @@
         </w:p>
         <w:p>
           <w:pPr>
-            <w:pStyle w:val="Spistreci1"/>
+            <w:pStyle w:val="TOC1"/>
             <w:rPr>
               <w:rFonts w:cstheme="minorBidi"/>
               <w:b/>
@@ -484,7 +486,7 @@
           <w:hyperlink w:anchor="_Toc37790178" w:history="1">
             <w:r>
               <w:rPr>
-                <w:rStyle w:val="Hipercze"/>
+                <w:rStyle w:val="Hyperlink"/>
                 <w:b/>
                 <w:bCs/>
                 <w:color w:val="auto"/>
@@ -504,7 +506,7 @@
             </w:r>
             <w:r>
               <w:rPr>
-                <w:rStyle w:val="Hipercze"/>
+                <w:rStyle w:val="Hyperlink"/>
                 <w:b/>
                 <w:bCs/>
                 <w:color w:val="auto"/>
@@ -570,7 +572,7 @@
         </w:p>
         <w:p>
           <w:pPr>
-            <w:pStyle w:val="Spistreci1"/>
+            <w:pStyle w:val="TOC1"/>
             <w:rPr>
               <w:rFonts w:cstheme="minorBidi"/>
               <w:b/>
@@ -583,7 +585,7 @@
           <w:hyperlink w:anchor="_Toc37790179" w:history="1">
             <w:r>
               <w:rPr>
-                <w:rStyle w:val="Hipercze"/>
+                <w:rStyle w:val="Hyperlink"/>
                 <w:b/>
                 <w:bCs/>
                 <w:color w:val="auto"/>
@@ -603,7 +605,7 @@
             </w:r>
             <w:r>
               <w:rPr>
-                <w:rStyle w:val="Hipercze"/>
+                <w:rStyle w:val="Hyperlink"/>
                 <w:b/>
                 <w:bCs/>
                 <w:color w:val="auto"/>
@@ -669,7 +671,7 @@
         </w:p>
         <w:p>
           <w:pPr>
-            <w:pStyle w:val="Spistreci2"/>
+            <w:pStyle w:val="TOC2"/>
             <w:rPr>
               <w:rFonts w:cstheme="minorBidi"/>
               <w:sz w:val="22"/>
@@ -680,7 +682,7 @@
           <w:hyperlink w:anchor="_Toc37790180" w:history="1">
             <w:r>
               <w:rPr>
-                <w:rStyle w:val="Hipercze"/>
+                <w:rStyle w:val="Hyperlink"/>
                 <w:color w:val="auto"/>
               </w:rPr>
               <w:t>4.1</w:t>
@@ -696,7 +698,7 @@
             </w:r>
             <w:r>
               <w:rPr>
-                <w:rStyle w:val="Hipercze"/>
+                <w:rStyle w:val="Hyperlink"/>
                 <w:color w:val="auto"/>
               </w:rPr>
               <w:t xml:space="preserve">Cel dokumentacji </w:t>
@@ -746,7 +748,7 @@
         </w:p>
         <w:p>
           <w:pPr>
-            <w:pStyle w:val="Spistreci2"/>
+            <w:pStyle w:val="TOC2"/>
             <w:rPr>
               <w:rFonts w:cstheme="minorBidi"/>
               <w:sz w:val="22"/>
@@ -757,7 +759,7 @@
           <w:hyperlink w:anchor="_Toc37790181" w:history="1">
             <w:r>
               <w:rPr>
-                <w:rStyle w:val="Hipercze"/>
+                <w:rStyle w:val="Hyperlink"/>
                 <w:color w:val="auto"/>
               </w:rPr>
               <w:t>4.2</w:t>
@@ -773,7 +775,7 @@
             </w:r>
             <w:r>
               <w:rPr>
-                <w:rStyle w:val="Hipercze"/>
+                <w:rStyle w:val="Hyperlink"/>
                 <w:color w:val="auto"/>
               </w:rPr>
               <w:t xml:space="preserve">Przeznaczenie dokumentacji </w:t>
@@ -823,7 +825,7 @@
         </w:p>
         <w:p>
           <w:pPr>
-            <w:pStyle w:val="Spistreci2"/>
+            <w:pStyle w:val="TOC2"/>
             <w:rPr>
               <w:rFonts w:cstheme="minorBidi"/>
               <w:sz w:val="22"/>
@@ -834,7 +836,7 @@
           <w:hyperlink w:anchor="_Toc37790182" w:history="1">
             <w:r>
               <w:rPr>
-                <w:rStyle w:val="Hipercze"/>
+                <w:rStyle w:val="Hyperlink"/>
                 <w:color w:val="auto"/>
               </w:rPr>
               <w:t>4.3</w:t>
@@ -850,7 +852,7 @@
             </w:r>
             <w:r>
               <w:rPr>
-                <w:rStyle w:val="Hipercze"/>
+                <w:rStyle w:val="Hyperlink"/>
                 <w:color w:val="auto"/>
               </w:rPr>
               <w:t>Opis organizacji</w:t>
@@ -900,7 +902,7 @@
         </w:p>
         <w:p>
           <w:pPr>
-            <w:pStyle w:val="Spistreci2"/>
+            <w:pStyle w:val="TOC2"/>
             <w:rPr>
               <w:rFonts w:cstheme="minorBidi"/>
               <w:sz w:val="22"/>
@@ -911,7 +913,7 @@
           <w:hyperlink w:anchor="_Toc37790183" w:history="1">
             <w:r>
               <w:rPr>
-                <w:rStyle w:val="Hipercze"/>
+                <w:rStyle w:val="Hyperlink"/>
                 <w:color w:val="auto"/>
               </w:rPr>
               <w:t>4.4</w:t>
@@ -927,7 +929,7 @@
             </w:r>
             <w:r>
               <w:rPr>
-                <w:rStyle w:val="Hipercze"/>
+                <w:rStyle w:val="Hyperlink"/>
                 <w:color w:val="auto"/>
               </w:rPr>
               <w:t xml:space="preserve">Analiza SWOT </w:t>
@@ -977,7 +979,7 @@
         </w:p>
         <w:p>
           <w:pPr>
-            <w:pStyle w:val="Spistreci2"/>
+            <w:pStyle w:val="TOC2"/>
             <w:rPr>
               <w:rFonts w:cstheme="minorBidi"/>
               <w:sz w:val="22"/>
@@ -988,7 +990,7 @@
           <w:hyperlink w:anchor="_Toc37790199" w:history="1">
             <w:r>
               <w:rPr>
-                <w:rStyle w:val="Hipercze"/>
+                <w:rStyle w:val="Hyperlink"/>
                 <w:color w:val="auto"/>
               </w:rPr>
               <w:t>4.5</w:t>
@@ -1004,7 +1006,7 @@
             </w:r>
             <w:r>
               <w:rPr>
-                <w:rStyle w:val="Hipercze"/>
+                <w:rStyle w:val="Hyperlink"/>
                 <w:color w:val="auto"/>
               </w:rPr>
               <w:t xml:space="preserve">Analiza rynku </w:t>
@@ -1054,7 +1056,7 @@
         </w:p>
         <w:p>
           <w:pPr>
-            <w:pStyle w:val="Spistreci1"/>
+            <w:pStyle w:val="TOC1"/>
             <w:rPr>
               <w:rFonts w:cstheme="minorBidi"/>
               <w:b/>
@@ -1067,7 +1069,7 @@
           <w:hyperlink w:anchor="_Toc37790200" w:history="1">
             <w:r>
               <w:rPr>
-                <w:rStyle w:val="Hipercze"/>
+                <w:rStyle w:val="Hyperlink"/>
                 <w:b/>
                 <w:bCs/>
                 <w:color w:val="auto"/>
@@ -1087,7 +1089,7 @@
             </w:r>
             <w:r>
               <w:rPr>
-                <w:rStyle w:val="Hipercze"/>
+                <w:rStyle w:val="Hyperlink"/>
                 <w:b/>
                 <w:bCs/>
                 <w:color w:val="auto"/>
@@ -1153,7 +1155,7 @@
         </w:p>
         <w:p>
           <w:pPr>
-            <w:pStyle w:val="Spistreci2"/>
+            <w:pStyle w:val="TOC2"/>
             <w:rPr>
               <w:rFonts w:cstheme="minorBidi"/>
               <w:sz w:val="22"/>
@@ -1164,7 +1166,7 @@
           <w:hyperlink w:anchor="_Toc37790201" w:history="1">
             <w:r>
               <w:rPr>
-                <w:rStyle w:val="Hipercze"/>
+                <w:rStyle w:val="Hyperlink"/>
                 <w:color w:val="auto"/>
               </w:rPr>
               <w:t>5.1</w:t>
@@ -1180,7 +1182,7 @@
             </w:r>
             <w:r>
               <w:rPr>
-                <w:rStyle w:val="Hipercze"/>
+                <w:rStyle w:val="Hyperlink"/>
                 <w:color w:val="auto"/>
               </w:rPr>
               <w:t>Charakterystyka ogólna</w:t>
@@ -1230,12 +1232,12 @@
         </w:p>
         <w:p>
           <w:pPr>
-            <w:pStyle w:val="Spistreci3"/>
+            <w:pStyle w:val="TOC3"/>
           </w:pPr>
           <w:hyperlink w:anchor="_Toc37790202" w:history="1">
             <w:r>
               <w:rPr>
-                <w:rStyle w:val="Hipercze"/>
+                <w:rStyle w:val="Hyperlink"/>
                 <w:color w:val="auto"/>
               </w:rPr>
               <w:t>5.1.1</w:t>
@@ -1245,7 +1247,7 @@
             </w:r>
             <w:r>
               <w:rPr>
-                <w:rStyle w:val="Hipercze"/>
+                <w:rStyle w:val="Hyperlink"/>
                 <w:color w:val="auto"/>
               </w:rPr>
               <w:t>Definicja produktu</w:t>
@@ -1295,12 +1297,12 @@
         </w:p>
         <w:p>
           <w:pPr>
-            <w:pStyle w:val="Spistreci3"/>
+            <w:pStyle w:val="TOC3"/>
           </w:pPr>
           <w:hyperlink w:anchor="_Toc37790203" w:history="1">
             <w:r>
               <w:rPr>
-                <w:rStyle w:val="Hipercze"/>
+                <w:rStyle w:val="Hyperlink"/>
                 <w:color w:val="auto"/>
               </w:rPr>
               <w:t>5.1.2</w:t>
@@ -1310,7 +1312,7 @@
             </w:r>
             <w:r>
               <w:rPr>
-                <w:rStyle w:val="Hipercze"/>
+                <w:rStyle w:val="Hyperlink"/>
                 <w:color w:val="auto"/>
               </w:rPr>
               <w:t>Podstawowe założenia</w:t>
@@ -1360,12 +1362,12 @@
         </w:p>
         <w:p>
           <w:pPr>
-            <w:pStyle w:val="Spistreci3"/>
+            <w:pStyle w:val="TOC3"/>
           </w:pPr>
           <w:hyperlink w:anchor="_Toc37790204" w:history="1">
             <w:r>
               <w:rPr>
-                <w:rStyle w:val="Hipercze"/>
+                <w:rStyle w:val="Hyperlink"/>
                 <w:color w:val="auto"/>
               </w:rPr>
               <w:t>5.1.3</w:t>
@@ -1375,7 +1377,7 @@
             </w:r>
             <w:r>
               <w:rPr>
-                <w:rStyle w:val="Hipercze"/>
+                <w:rStyle w:val="Hyperlink"/>
                 <w:color w:val="auto"/>
               </w:rPr>
               <w:t>Cel biznesowy</w:t>
@@ -1425,12 +1427,12 @@
         </w:p>
         <w:p>
           <w:pPr>
-            <w:pStyle w:val="Spistreci3"/>
+            <w:pStyle w:val="TOC3"/>
           </w:pPr>
           <w:hyperlink w:anchor="_Toc37790205" w:history="1">
             <w:r>
               <w:rPr>
-                <w:rStyle w:val="Hipercze"/>
+                <w:rStyle w:val="Hyperlink"/>
                 <w:color w:val="auto"/>
               </w:rPr>
               <w:t>5.1.4</w:t>
@@ -1440,7 +1442,7 @@
             </w:r>
             <w:r>
               <w:rPr>
-                <w:rStyle w:val="Hipercze"/>
+                <w:rStyle w:val="Hyperlink"/>
                 <w:color w:val="auto"/>
               </w:rPr>
               <w:t xml:space="preserve">Użytkownicy lista </w:t>
@@ -1490,12 +1492,12 @@
         </w:p>
         <w:p>
           <w:pPr>
-            <w:pStyle w:val="Spistreci3"/>
+            <w:pStyle w:val="TOC3"/>
           </w:pPr>
           <w:hyperlink w:anchor="_Toc37790206" w:history="1">
             <w:r>
               <w:rPr>
-                <w:rStyle w:val="Hipercze"/>
+                <w:rStyle w:val="Hyperlink"/>
                 <w:color w:val="auto"/>
               </w:rPr>
               <w:t>5.1.5</w:t>
@@ -1505,7 +1507,7 @@
             </w:r>
             <w:r>
               <w:rPr>
-                <w:rStyle w:val="Hipercze"/>
+                <w:rStyle w:val="Hyperlink"/>
                 <w:color w:val="auto"/>
               </w:rPr>
               <w:t>Korzyści z systemu</w:t>
@@ -1555,12 +1557,12 @@
         </w:p>
         <w:p>
           <w:pPr>
-            <w:pStyle w:val="Spistreci3"/>
+            <w:pStyle w:val="TOC3"/>
           </w:pPr>
           <w:hyperlink w:anchor="_Toc37790207" w:history="1">
             <w:r>
               <w:rPr>
-                <w:rStyle w:val="Hipercze"/>
+                <w:rStyle w:val="Hyperlink"/>
                 <w:color w:val="auto"/>
               </w:rPr>
               <w:t>5.1.6</w:t>
@@ -1570,7 +1572,7 @@
             </w:r>
             <w:r>
               <w:rPr>
-                <w:rStyle w:val="Hipercze"/>
+                <w:rStyle w:val="Hyperlink"/>
                 <w:color w:val="auto"/>
               </w:rPr>
               <w:t>Ograniczenia projektowe i wdrożeniowe</w:t>
@@ -1620,7 +1622,7 @@
         </w:p>
         <w:p>
           <w:pPr>
-            <w:pStyle w:val="Spistreci2"/>
+            <w:pStyle w:val="TOC2"/>
             <w:rPr>
               <w:rFonts w:cstheme="minorBidi"/>
               <w:sz w:val="22"/>
@@ -1631,7 +1633,7 @@
           <w:hyperlink w:anchor="_Toc37790208" w:history="1">
             <w:r>
               <w:rPr>
-                <w:rStyle w:val="Hipercze"/>
+                <w:rStyle w:val="Hyperlink"/>
                 <w:color w:val="auto"/>
               </w:rPr>
               <w:t>5.2</w:t>
@@ -1647,7 +1649,7 @@
             </w:r>
             <w:r>
               <w:rPr>
-                <w:rStyle w:val="Hipercze"/>
+                <w:rStyle w:val="Hyperlink"/>
                 <w:color w:val="auto"/>
               </w:rPr>
               <w:t>Wymagania funkcjonalne</w:t>
@@ -1697,12 +1699,12 @@
         </w:p>
         <w:p>
           <w:pPr>
-            <w:pStyle w:val="Spistreci3"/>
+            <w:pStyle w:val="TOC3"/>
           </w:pPr>
           <w:hyperlink w:anchor="_Toc37790209" w:history="1">
             <w:r>
               <w:rPr>
-                <w:rStyle w:val="Hipercze"/>
+                <w:rStyle w:val="Hyperlink"/>
                 <w:color w:val="auto"/>
               </w:rPr>
               <w:t>5.2.1</w:t>
@@ -1712,7 +1714,7 @@
             </w:r>
             <w:r>
               <w:rPr>
-                <w:rStyle w:val="Hipercze"/>
+                <w:rStyle w:val="Hyperlink"/>
                 <w:color w:val="auto"/>
               </w:rPr>
               <w:t>Lista wymagań</w:t>
@@ -1762,12 +1764,12 @@
         </w:p>
         <w:p>
           <w:pPr>
-            <w:pStyle w:val="Spistreci3"/>
+            <w:pStyle w:val="TOC3"/>
           </w:pPr>
           <w:hyperlink w:anchor="_Toc37790210" w:history="1">
             <w:r>
               <w:rPr>
-                <w:rStyle w:val="Hipercze"/>
+                <w:rStyle w:val="Hyperlink"/>
                 <w:color w:val="auto"/>
               </w:rPr>
               <w:t>5.2.2</w:t>
@@ -1777,7 +1779,7 @@
             </w:r>
             <w:r>
               <w:rPr>
-                <w:rStyle w:val="Hipercze"/>
+                <w:rStyle w:val="Hyperlink"/>
                 <w:color w:val="auto"/>
               </w:rPr>
               <w:t>Diagramy przypadków użycia</w:t>
@@ -1827,12 +1829,12 @@
         </w:p>
         <w:p>
           <w:pPr>
-            <w:pStyle w:val="Spistreci3"/>
+            <w:pStyle w:val="TOC3"/>
           </w:pPr>
           <w:hyperlink w:anchor="_Toc37790211" w:history="1">
             <w:r>
               <w:rPr>
-                <w:rStyle w:val="Hipercze"/>
+                <w:rStyle w:val="Hyperlink"/>
                 <w:color w:val="FF0000"/>
               </w:rPr>
               <w:t>5.2.3</w:t>
@@ -1842,7 +1844,7 @@
             </w:r>
             <w:r>
               <w:rPr>
-                <w:rStyle w:val="Hipercze"/>
+                <w:rStyle w:val="Hyperlink"/>
                 <w:color w:val="FF0000"/>
               </w:rPr>
               <w:t>Szczegółowy opis wymagań</w:t>
@@ -1892,7 +1894,7 @@
         </w:p>
         <w:p>
           <w:pPr>
-            <w:pStyle w:val="Spistreci2"/>
+            <w:pStyle w:val="TOC2"/>
             <w:rPr>
               <w:rFonts w:cstheme="minorBidi"/>
               <w:sz w:val="22"/>
@@ -1903,7 +1905,7 @@
           <w:hyperlink w:anchor="_Toc37790212" w:history="1">
             <w:r>
               <w:rPr>
-                <w:rStyle w:val="Hipercze"/>
+                <w:rStyle w:val="Hyperlink"/>
                 <w:color w:val="auto"/>
               </w:rPr>
               <w:t>5.3</w:t>
@@ -1919,7 +1921,7 @@
             </w:r>
             <w:r>
               <w:rPr>
-                <w:rStyle w:val="Hipercze"/>
+                <w:rStyle w:val="Hyperlink"/>
                 <w:color w:val="auto"/>
               </w:rPr>
               <w:t>Wymagania niefunkcjonalne</w:t>
@@ -1969,7 +1971,7 @@
         </w:p>
         <w:p>
           <w:pPr>
-            <w:pStyle w:val="Spistreci1"/>
+            <w:pStyle w:val="TOC1"/>
             <w:rPr>
               <w:rFonts w:cstheme="minorBidi"/>
               <w:b/>
@@ -1983,7 +1985,7 @@
           <w:hyperlink w:anchor="_Toc37790213" w:history="1">
             <w:r>
               <w:rPr>
-                <w:rStyle w:val="Hipercze"/>
+                <w:rStyle w:val="Hyperlink"/>
                 <w:b/>
                 <w:bCs/>
                 <w:color w:val="00B0F0"/>
@@ -2004,7 +2006,7 @@
             </w:r>
             <w:r>
               <w:rPr>
-                <w:rStyle w:val="Hipercze"/>
+                <w:rStyle w:val="Hyperlink"/>
                 <w:b/>
                 <w:bCs/>
                 <w:color w:val="00B0F0"/>
@@ -2077,7 +2079,7 @@
         </w:p>
         <w:p>
           <w:pPr>
-            <w:pStyle w:val="Spistreci2"/>
+            <w:pStyle w:val="TOC2"/>
             <w:rPr>
               <w:rFonts w:cstheme="minorBidi"/>
               <w:sz w:val="22"/>
@@ -2088,7 +2090,7 @@
           <w:hyperlink w:anchor="_Toc37790214" w:history="1">
             <w:r>
               <w:rPr>
-                <w:rStyle w:val="Hipercze"/>
+                <w:rStyle w:val="Hyperlink"/>
                 <w:color w:val="00B0F0"/>
               </w:rPr>
               <w:t>6.1</w:t>
@@ -2104,7 +2106,7 @@
             </w:r>
             <w:r>
               <w:rPr>
-                <w:rStyle w:val="Hipercze"/>
+                <w:rStyle w:val="Hyperlink"/>
                 <w:color w:val="00B0F0"/>
               </w:rPr>
               <w:t>Zasoby ludzkie</w:t>
@@ -2154,7 +2156,7 @@
         </w:p>
         <w:p>
           <w:pPr>
-            <w:pStyle w:val="Spistreci2"/>
+            <w:pStyle w:val="TOC2"/>
             <w:rPr>
               <w:rFonts w:cstheme="minorBidi"/>
               <w:sz w:val="22"/>
@@ -2165,7 +2167,7 @@
           <w:hyperlink w:anchor="_Toc37790215" w:history="1">
             <w:r>
               <w:rPr>
-                <w:rStyle w:val="Hipercze"/>
+                <w:rStyle w:val="Hyperlink"/>
                 <w:color w:val="00B0F0"/>
               </w:rPr>
               <w:t>6.2</w:t>
@@ -2181,7 +2183,7 @@
             </w:r>
             <w:r>
               <w:rPr>
-                <w:rStyle w:val="Hipercze"/>
+                <w:rStyle w:val="Hyperlink"/>
                 <w:color w:val="00B0F0"/>
               </w:rPr>
               <w:t>Harmonogram prac</w:t>
@@ -2231,7 +2233,7 @@
         </w:p>
         <w:p>
           <w:pPr>
-            <w:pStyle w:val="Spistreci2"/>
+            <w:pStyle w:val="TOC2"/>
             <w:rPr>
               <w:rFonts w:cstheme="minorBidi"/>
               <w:sz w:val="22"/>
@@ -2242,7 +2244,7 @@
           <w:hyperlink w:anchor="_Toc37790216" w:history="1">
             <w:r>
               <w:rPr>
-                <w:rStyle w:val="Hipercze"/>
+                <w:rStyle w:val="Hyperlink"/>
                 <w:color w:val="00B0F0"/>
               </w:rPr>
               <w:t>6.3</w:t>
@@ -2258,7 +2260,7 @@
             </w:r>
             <w:r>
               <w:rPr>
-                <w:rStyle w:val="Hipercze"/>
+                <w:rStyle w:val="Hyperlink"/>
                 <w:color w:val="00B0F0"/>
               </w:rPr>
               <w:t>Etapy/kamienie milowe projektu</w:t>
@@ -2308,7 +2310,7 @@
         </w:p>
         <w:p>
           <w:pPr>
-            <w:pStyle w:val="Spistreci1"/>
+            <w:pStyle w:val="TOC1"/>
             <w:rPr>
               <w:rFonts w:cstheme="minorBidi"/>
               <w:b/>
@@ -2322,7 +2324,7 @@
           <w:hyperlink w:anchor="_Toc37790217" w:history="1">
             <w:r>
               <w:rPr>
-                <w:rStyle w:val="Hipercze"/>
+                <w:rStyle w:val="Hyperlink"/>
                 <w:b/>
                 <w:bCs/>
                 <w:color w:val="00B0F0"/>
@@ -2343,7 +2345,7 @@
             </w:r>
             <w:r>
               <w:rPr>
-                <w:rStyle w:val="Hipercze"/>
+                <w:rStyle w:val="Hyperlink"/>
                 <w:b/>
                 <w:bCs/>
                 <w:color w:val="00B0F0"/>
@@ -2416,7 +2418,7 @@
         </w:p>
         <w:p>
           <w:pPr>
-            <w:pStyle w:val="Spistreci2"/>
+            <w:pStyle w:val="TOC2"/>
             <w:rPr>
               <w:rFonts w:cstheme="minorBidi"/>
               <w:sz w:val="22"/>
@@ -2427,7 +2429,7 @@
           <w:hyperlink w:anchor="_Toc37790218" w:history="1">
             <w:r>
               <w:rPr>
-                <w:rStyle w:val="Hipercze"/>
+                <w:rStyle w:val="Hyperlink"/>
                 <w:color w:val="00B0F0"/>
               </w:rPr>
               <w:t>7.1</w:t>
@@ -2443,7 +2445,7 @@
             </w:r>
             <w:r>
               <w:rPr>
-                <w:rStyle w:val="Hipercze"/>
+                <w:rStyle w:val="Hyperlink"/>
                 <w:color w:val="00B0F0"/>
               </w:rPr>
               <w:t>Lista czynników ryzyka</w:t>
@@ -2493,7 +2495,7 @@
         </w:p>
         <w:p>
           <w:pPr>
-            <w:pStyle w:val="Spistreci2"/>
+            <w:pStyle w:val="TOC2"/>
             <w:rPr>
               <w:rFonts w:cstheme="minorBidi"/>
               <w:sz w:val="22"/>
@@ -2504,7 +2506,7 @@
           <w:hyperlink w:anchor="_Toc37790219" w:history="1">
             <w:r>
               <w:rPr>
-                <w:rStyle w:val="Hipercze"/>
+                <w:rStyle w:val="Hyperlink"/>
                 <w:color w:val="00B0F0"/>
               </w:rPr>
               <w:t>7.2</w:t>
@@ -2520,7 +2522,7 @@
             </w:r>
             <w:r>
               <w:rPr>
-                <w:rStyle w:val="Hipercze"/>
+                <w:rStyle w:val="Hyperlink"/>
                 <w:color w:val="00B0F0"/>
               </w:rPr>
               <w:t>Ocena ryzyka</w:t>
@@ -2570,7 +2572,7 @@
         </w:p>
         <w:p>
           <w:pPr>
-            <w:pStyle w:val="Spistreci2"/>
+            <w:pStyle w:val="TOC2"/>
             <w:rPr>
               <w:rFonts w:cstheme="minorBidi"/>
               <w:sz w:val="22"/>
@@ -2581,7 +2583,7 @@
           <w:hyperlink w:anchor="_Toc37790220" w:history="1">
             <w:r>
               <w:rPr>
-                <w:rStyle w:val="Hipercze"/>
+                <w:rStyle w:val="Hyperlink"/>
                 <w:color w:val="00B0F0"/>
               </w:rPr>
               <w:t>7.3</w:t>
@@ -2597,7 +2599,7 @@
             </w:r>
             <w:r>
               <w:rPr>
-                <w:rStyle w:val="Hipercze"/>
+                <w:rStyle w:val="Hyperlink"/>
                 <w:color w:val="00B0F0"/>
               </w:rPr>
               <w:t>Plan reakcji na ryzyko</w:t>
@@ -2647,7 +2649,7 @@
         </w:p>
         <w:p>
           <w:pPr>
-            <w:pStyle w:val="Spistreci1"/>
+            <w:pStyle w:val="TOC1"/>
             <w:rPr>
               <w:rFonts w:cstheme="minorBidi"/>
               <w:b/>
@@ -2661,7 +2663,7 @@
           <w:hyperlink w:anchor="_Toc37790221" w:history="1">
             <w:r>
               <w:rPr>
-                <w:rStyle w:val="Hipercze"/>
+                <w:rStyle w:val="Hyperlink"/>
                 <w:b/>
                 <w:bCs/>
                 <w:color w:val="00B0F0"/>
@@ -2682,7 +2684,7 @@
             </w:r>
             <w:r>
               <w:rPr>
-                <w:rStyle w:val="Hipercze"/>
+                <w:rStyle w:val="Hyperlink"/>
                 <w:b/>
                 <w:bCs/>
                 <w:color w:val="00B0F0"/>
@@ -2755,7 +2757,7 @@
         </w:p>
         <w:p>
           <w:pPr>
-            <w:pStyle w:val="Spistreci2"/>
+            <w:pStyle w:val="TOC2"/>
             <w:rPr>
               <w:rFonts w:cstheme="minorBidi"/>
               <w:sz w:val="22"/>
@@ -2766,7 +2768,7 @@
           <w:hyperlink w:anchor="_Toc37790222" w:history="1">
             <w:r>
               <w:rPr>
-                <w:rStyle w:val="Hipercze"/>
+                <w:rStyle w:val="Hyperlink"/>
                 <w:color w:val="00B0F0"/>
               </w:rPr>
               <w:t>8.1</w:t>
@@ -2782,7 +2784,7 @@
             </w:r>
             <w:r>
               <w:rPr>
-                <w:rStyle w:val="Hipercze"/>
+                <w:rStyle w:val="Hyperlink"/>
                 <w:color w:val="00B0F0"/>
               </w:rPr>
               <w:t>Scenariusze i przypadki testowe</w:t>
@@ -2832,7 +2834,7 @@
         </w:p>
         <w:p>
           <w:pPr>
-            <w:pStyle w:val="Spistreci1"/>
+            <w:pStyle w:val="TOC1"/>
             <w:rPr>
               <w:rFonts w:cstheme="minorBidi"/>
               <w:b/>
@@ -2846,7 +2848,7 @@
           <w:hyperlink w:anchor="_Toc37790223" w:history="1">
             <w:r>
               <w:rPr>
-                <w:rStyle w:val="Hipercze"/>
+                <w:rStyle w:val="Hyperlink"/>
                 <w:b/>
                 <w:bCs/>
                 <w:color w:val="00B0F0"/>
@@ -2867,7 +2869,7 @@
             </w:r>
             <w:r>
               <w:rPr>
-                <w:rStyle w:val="Hipercze"/>
+                <w:rStyle w:val="Hyperlink"/>
                 <w:b/>
                 <w:bCs/>
                 <w:color w:val="00B0F0"/>
@@ -2940,7 +2942,7 @@
         </w:p>
         <w:p>
           <w:pPr>
-            <w:pStyle w:val="Spistreci2"/>
+            <w:pStyle w:val="TOC2"/>
             <w:rPr>
               <w:rFonts w:cstheme="minorBidi"/>
               <w:sz w:val="22"/>
@@ -2951,7 +2953,7 @@
           <w:hyperlink w:anchor="_Toc37790224" w:history="1">
             <w:r>
               <w:rPr>
-                <w:rStyle w:val="Hipercze"/>
+                <w:rStyle w:val="Hyperlink"/>
                 <w:color w:val="auto"/>
               </w:rPr>
               <w:t>9.1</w:t>
@@ -2967,7 +2969,7 @@
             </w:r>
             <w:r>
               <w:rPr>
-                <w:rStyle w:val="Hipercze"/>
+                <w:rStyle w:val="Hyperlink"/>
                 <w:color w:val="auto"/>
               </w:rPr>
               <w:t>Opis architektury systemu</w:t>
@@ -3017,7 +3019,7 @@
         </w:p>
         <w:p>
           <w:pPr>
-            <w:pStyle w:val="Spistreci2"/>
+            <w:pStyle w:val="TOC2"/>
             <w:rPr>
               <w:rFonts w:cstheme="minorBidi"/>
               <w:sz w:val="22"/>
@@ -3028,7 +3030,7 @@
           <w:hyperlink w:anchor="_Toc37790225" w:history="1">
             <w:r>
               <w:rPr>
-                <w:rStyle w:val="Hipercze"/>
+                <w:rStyle w:val="Hyperlink"/>
                 <w:color w:val="auto"/>
               </w:rPr>
               <w:t>9.2</w:t>
@@ -3044,7 +3046,7 @@
             </w:r>
             <w:r>
               <w:rPr>
-                <w:rStyle w:val="Hipercze"/>
+                <w:rStyle w:val="Hyperlink"/>
                 <w:color w:val="auto"/>
               </w:rPr>
               <w:t>Technologie implementacji systemu</w:t>
@@ -3094,7 +3096,7 @@
         </w:p>
         <w:p>
           <w:pPr>
-            <w:pStyle w:val="Spistreci2"/>
+            <w:pStyle w:val="TOC2"/>
             <w:rPr>
               <w:rFonts w:cstheme="minorBidi"/>
               <w:sz w:val="22"/>
@@ -3105,7 +3107,7 @@
           <w:hyperlink w:anchor="_Toc37790226" w:history="1">
             <w:r>
               <w:rPr>
-                <w:rStyle w:val="Hipercze"/>
+                <w:rStyle w:val="Hyperlink"/>
                 <w:color w:val="FF0000"/>
               </w:rPr>
               <w:t>9.3</w:t>
@@ -3121,7 +3123,7 @@
             </w:r>
             <w:r>
               <w:rPr>
-                <w:rStyle w:val="Hipercze"/>
+                <w:rStyle w:val="Hyperlink"/>
                 <w:color w:val="FF0000"/>
               </w:rPr>
               <w:t>Diagramy UML</w:t>
@@ -3171,12 +3173,12 @@
         </w:p>
         <w:p>
           <w:pPr>
-            <w:pStyle w:val="Spistreci3"/>
+            <w:pStyle w:val="TOC3"/>
           </w:pPr>
           <w:hyperlink w:anchor="_Toc37790227" w:history="1">
             <w:r>
               <w:rPr>
-                <w:rStyle w:val="Hipercze"/>
+                <w:rStyle w:val="Hyperlink"/>
                 <w:color w:val="auto"/>
               </w:rPr>
               <w:t>9.3.1</w:t>
@@ -3186,7 +3188,7 @@
             </w:r>
             <w:r>
               <w:rPr>
-                <w:rStyle w:val="Hipercze"/>
+                <w:rStyle w:val="Hyperlink"/>
                 <w:color w:val="auto"/>
               </w:rPr>
               <w:t>Diagram(-y) klas</w:t>
@@ -3236,12 +3238,12 @@
         </w:p>
         <w:p>
           <w:pPr>
-            <w:pStyle w:val="Spistreci3"/>
+            <w:pStyle w:val="TOC3"/>
           </w:pPr>
           <w:hyperlink w:anchor="_Toc37790228" w:history="1">
             <w:r>
               <w:rPr>
-                <w:rStyle w:val="Hipercze"/>
+                <w:rStyle w:val="Hyperlink"/>
                 <w:color w:val="auto"/>
               </w:rPr>
               <w:t>9.3.2</w:t>
@@ -3251,7 +3253,7 @@
             </w:r>
             <w:r>
               <w:rPr>
-                <w:rStyle w:val="Hipercze"/>
+                <w:rStyle w:val="Hyperlink"/>
                 <w:color w:val="auto"/>
               </w:rPr>
               <w:t>Diagram(-y) czynności</w:t>
@@ -3301,12 +3303,12 @@
         </w:p>
         <w:p>
           <w:pPr>
-            <w:pStyle w:val="Spistreci3"/>
+            <w:pStyle w:val="TOC3"/>
           </w:pPr>
           <w:hyperlink w:anchor="_Toc37790229" w:history="1">
             <w:r>
               <w:rPr>
-                <w:rStyle w:val="Hipercze"/>
+                <w:rStyle w:val="Hyperlink"/>
                 <w:color w:val="FF0000"/>
               </w:rPr>
               <w:t>9.3.3</w:t>
@@ -3316,7 +3318,7 @@
             </w:r>
             <w:r>
               <w:rPr>
-                <w:rStyle w:val="Hipercze"/>
+                <w:rStyle w:val="Hyperlink"/>
                 <w:color w:val="FF0000"/>
               </w:rPr>
               <w:t>Diagramy sekwencji</w:t>
@@ -3366,12 +3368,12 @@
         </w:p>
         <w:p>
           <w:pPr>
-            <w:pStyle w:val="Spistreci3"/>
+            <w:pStyle w:val="TOC3"/>
           </w:pPr>
           <w:hyperlink w:anchor="_Toc37790230" w:history="1">
             <w:r>
               <w:rPr>
-                <w:rStyle w:val="Hipercze"/>
+                <w:rStyle w:val="Hyperlink"/>
                 <w:color w:val="FF0000"/>
               </w:rPr>
               <w:t>9.3.4</w:t>
@@ -3381,7 +3383,7 @@
             </w:r>
             <w:r>
               <w:rPr>
-                <w:rStyle w:val="Hipercze"/>
+                <w:rStyle w:val="Hyperlink"/>
                 <w:color w:val="FF0000"/>
               </w:rPr>
               <w:t>Inne diagramy</w:t>
@@ -3431,7 +3433,7 @@
         </w:p>
         <w:p>
           <w:pPr>
-            <w:pStyle w:val="Spistreci2"/>
+            <w:pStyle w:val="TOC2"/>
             <w:rPr>
               <w:rFonts w:cstheme="minorBidi"/>
               <w:sz w:val="22"/>
@@ -3442,7 +3444,7 @@
           <w:hyperlink w:anchor="_Toc37790231" w:history="1">
             <w:r>
               <w:rPr>
-                <w:rStyle w:val="Hipercze"/>
+                <w:rStyle w:val="Hyperlink"/>
                 <w:color w:val="00B0F0"/>
               </w:rPr>
               <w:t>9.4</w:t>
@@ -3458,7 +3460,7 @@
             </w:r>
             <w:r>
               <w:rPr>
-                <w:rStyle w:val="Hipercze"/>
+                <w:rStyle w:val="Hyperlink"/>
                 <w:color w:val="00B0F0"/>
               </w:rPr>
               <w:t>Charakterystyka zastosowanych wzorców projektowych</w:t>
@@ -3508,7 +3510,7 @@
         </w:p>
         <w:p>
           <w:pPr>
-            <w:pStyle w:val="Spistreci2"/>
+            <w:pStyle w:val="TOC2"/>
             <w:rPr>
               <w:rFonts w:cstheme="minorBidi"/>
               <w:sz w:val="22"/>
@@ -3519,7 +3521,7 @@
           <w:hyperlink w:anchor="_Toc37790232" w:history="1">
             <w:r>
               <w:rPr>
-                <w:rStyle w:val="Hipercze"/>
+                <w:rStyle w:val="Hyperlink"/>
                 <w:color w:val="00B0F0"/>
               </w:rPr>
               <w:t>9.5</w:t>
@@ -3535,7 +3537,7 @@
             </w:r>
             <w:r>
               <w:rPr>
-                <w:rStyle w:val="Hipercze"/>
+                <w:rStyle w:val="Hyperlink"/>
                 <w:color w:val="00B0F0"/>
               </w:rPr>
               <w:t>Projekt bazy danych</w:t>
@@ -3585,12 +3587,12 @@
         </w:p>
         <w:p>
           <w:pPr>
-            <w:pStyle w:val="Spistreci3"/>
+            <w:pStyle w:val="TOC3"/>
           </w:pPr>
           <w:hyperlink w:anchor="_Toc37790233" w:history="1">
             <w:r>
               <w:rPr>
-                <w:rStyle w:val="Hipercze"/>
+                <w:rStyle w:val="Hyperlink"/>
                 <w:color w:val="00B0F0"/>
               </w:rPr>
               <w:t>9.5.1</w:t>
@@ -3600,7 +3602,7 @@
             </w:r>
             <w:r>
               <w:rPr>
-                <w:rStyle w:val="Hipercze"/>
+                <w:rStyle w:val="Hyperlink"/>
                 <w:color w:val="00B0F0"/>
               </w:rPr>
               <w:t>Schemat</w:t>
@@ -3650,12 +3652,12 @@
         </w:p>
         <w:p>
           <w:pPr>
-            <w:pStyle w:val="Spistreci3"/>
+            <w:pStyle w:val="TOC3"/>
           </w:pPr>
           <w:hyperlink w:anchor="_Toc37790234" w:history="1">
             <w:r>
               <w:rPr>
-                <w:rStyle w:val="Hipercze"/>
+                <w:rStyle w:val="Hyperlink"/>
                 <w:color w:val="00B0F0"/>
               </w:rPr>
               <w:t>9.5.2</w:t>
@@ -3665,7 +3667,7 @@
             </w:r>
             <w:r>
               <w:rPr>
-                <w:rStyle w:val="Hipercze"/>
+                <w:rStyle w:val="Hyperlink"/>
                 <w:color w:val="00B0F0"/>
               </w:rPr>
               <w:t>Projekty szczegółowe tabel</w:t>
@@ -3715,7 +3717,7 @@
         </w:p>
         <w:p>
           <w:pPr>
-            <w:pStyle w:val="Spistreci2"/>
+            <w:pStyle w:val="TOC2"/>
             <w:rPr>
               <w:rFonts w:cstheme="minorBidi"/>
               <w:sz w:val="22"/>
@@ -3726,7 +3728,7 @@
           <w:hyperlink w:anchor="_Toc37790235" w:history="1">
             <w:r>
               <w:rPr>
-                <w:rStyle w:val="Hipercze"/>
+                <w:rStyle w:val="Hyperlink"/>
                 <w:color w:val="00B0F0"/>
               </w:rPr>
               <w:t>9.6</w:t>
@@ -3742,7 +3744,7 @@
             </w:r>
             <w:r>
               <w:rPr>
-                <w:rStyle w:val="Hipercze"/>
+                <w:rStyle w:val="Hyperlink"/>
                 <w:color w:val="00B0F0"/>
               </w:rPr>
               <w:t>Projekt interfejsu użytkownika</w:t>
@@ -3792,12 +3794,12 @@
         </w:p>
         <w:p>
           <w:pPr>
-            <w:pStyle w:val="Spistreci3"/>
+            <w:pStyle w:val="TOC3"/>
           </w:pPr>
           <w:hyperlink w:anchor="_Toc37790236" w:history="1">
             <w:r>
               <w:rPr>
-                <w:rStyle w:val="Hipercze"/>
+                <w:rStyle w:val="Hyperlink"/>
                 <w:color w:val="00B0F0"/>
               </w:rPr>
               <w:t>9.6.1</w:t>
@@ -3807,7 +3809,7 @@
             </w:r>
             <w:r>
               <w:rPr>
-                <w:rStyle w:val="Hipercze"/>
+                <w:rStyle w:val="Hyperlink"/>
                 <w:color w:val="00B0F0"/>
               </w:rPr>
               <w:t>Lista głównych elementów interfejsu</w:t>
@@ -3857,12 +3859,12 @@
         </w:p>
         <w:p>
           <w:pPr>
-            <w:pStyle w:val="Spistreci3"/>
+            <w:pStyle w:val="TOC3"/>
           </w:pPr>
           <w:hyperlink w:anchor="_Toc37790237" w:history="1">
             <w:r>
               <w:rPr>
-                <w:rStyle w:val="Hipercze"/>
+                <w:rStyle w:val="Hyperlink"/>
                 <w:color w:val="00B0F0"/>
               </w:rPr>
               <w:t>9.6.2</w:t>
@@ -3872,7 +3874,7 @@
             </w:r>
             <w:r>
               <w:rPr>
-                <w:rStyle w:val="Hipercze"/>
+                <w:rStyle w:val="Hyperlink"/>
                 <w:color w:val="00B0F0"/>
               </w:rPr>
               <w:t>Przejścia między głównymi elementami</w:t>
@@ -3922,12 +3924,12 @@
         </w:p>
         <w:p>
           <w:pPr>
-            <w:pStyle w:val="Spistreci3"/>
+            <w:pStyle w:val="TOC3"/>
           </w:pPr>
           <w:hyperlink w:anchor="_Toc37790238" w:history="1">
             <w:r>
               <w:rPr>
-                <w:rStyle w:val="Hipercze"/>
+                <w:rStyle w:val="Hyperlink"/>
                 <w:color w:val="00B0F0"/>
               </w:rPr>
               <w:t>9.6.3</w:t>
@@ -3937,7 +3939,7 @@
             </w:r>
             <w:r>
               <w:rPr>
-                <w:rStyle w:val="Hipercze"/>
+                <w:rStyle w:val="Hyperlink"/>
                 <w:color w:val="00B0F0"/>
               </w:rPr>
               <w:t>Projekty szczegółowe poszczególnych elementów</w:t>
@@ -3987,7 +3989,7 @@
         </w:p>
         <w:p>
           <w:pPr>
-            <w:pStyle w:val="Spistreci2"/>
+            <w:pStyle w:val="TOC2"/>
             <w:rPr>
               <w:rFonts w:cstheme="minorBidi"/>
               <w:sz w:val="22"/>
@@ -3998,7 +4000,7 @@
           <w:hyperlink w:anchor="_Toc37790239" w:history="1">
             <w:r>
               <w:rPr>
-                <w:rStyle w:val="Hipercze"/>
+                <w:rStyle w:val="Hyperlink"/>
                 <w:color w:val="00B0F0"/>
               </w:rPr>
               <w:t>9.7</w:t>
@@ -4014,7 +4016,7 @@
             </w:r>
             <w:r>
               <w:rPr>
-                <w:rStyle w:val="Hipercze"/>
+                <w:rStyle w:val="Hyperlink"/>
                 <w:color w:val="00B0F0"/>
               </w:rPr>
               <w:t>Procedura wdrożenia</w:t>
@@ -4064,7 +4066,7 @@
         </w:p>
         <w:p>
           <w:pPr>
-            <w:pStyle w:val="Spistreci1"/>
+            <w:pStyle w:val="TOC1"/>
             <w:rPr>
               <w:rFonts w:cstheme="minorBidi"/>
               <w:b/>
@@ -4078,7 +4080,7 @@
           <w:hyperlink w:anchor="_Toc37790240" w:history="1">
             <w:r>
               <w:rPr>
-                <w:rStyle w:val="Hipercze"/>
+                <w:rStyle w:val="Hyperlink"/>
                 <w:b/>
                 <w:bCs/>
                 <w:color w:val="00B0F0"/>
@@ -4099,7 +4101,7 @@
             </w:r>
             <w:r>
               <w:rPr>
-                <w:rStyle w:val="Hipercze"/>
+                <w:rStyle w:val="Hyperlink"/>
                 <w:b/>
                 <w:bCs/>
                 <w:color w:val="00B0F0"/>
@@ -4172,7 +4174,7 @@
         </w:p>
         <w:p>
           <w:pPr>
-            <w:pStyle w:val="Spistreci1"/>
+            <w:pStyle w:val="TOC1"/>
             <w:rPr>
               <w:rFonts w:cstheme="minorBidi"/>
               <w:b/>
@@ -4186,7 +4188,7 @@
           <w:hyperlink w:anchor="_Toc37790241" w:history="1">
             <w:r>
               <w:rPr>
-                <w:rStyle w:val="Hipercze"/>
+                <w:rStyle w:val="Hyperlink"/>
                 <w:b/>
                 <w:bCs/>
                 <w:color w:val="00B0F0"/>
@@ -4207,7 +4209,7 @@
             </w:r>
             <w:r>
               <w:rPr>
-                <w:rStyle w:val="Hipercze"/>
+                <w:rStyle w:val="Hyperlink"/>
                 <w:b/>
                 <w:bCs/>
                 <w:color w:val="00B0F0"/>
@@ -4280,7 +4282,7 @@
         </w:p>
         <w:p>
           <w:pPr>
-            <w:pStyle w:val="Spistreci2"/>
+            <w:pStyle w:val="TOC2"/>
             <w:rPr>
               <w:rFonts w:cstheme="minorBidi"/>
               <w:sz w:val="22"/>
@@ -4291,7 +4293,7 @@
           <w:hyperlink w:anchor="_Toc37790242" w:history="1">
             <w:r>
               <w:rPr>
-                <w:rStyle w:val="Hipercze"/>
+                <w:rStyle w:val="Hyperlink"/>
                 <w:color w:val="00B0F0"/>
               </w:rPr>
               <w:t>11.1</w:t>
@@ -4307,7 +4309,7 @@
             </w:r>
             <w:r>
               <w:rPr>
-                <w:rStyle w:val="Hipercze"/>
+                <w:rStyle w:val="Hyperlink"/>
                 <w:color w:val="00B0F0"/>
               </w:rPr>
               <w:t>Szczegółowe nakłady projektowe członków zespołu</w:t>
@@ -4357,7 +4359,7 @@
         </w:p>
         <w:p>
           <w:pPr>
-            <w:pStyle w:val="Spistreci1"/>
+            <w:pStyle w:val="TOC1"/>
             <w:rPr>
               <w:rFonts w:cstheme="minorBidi"/>
               <w:b/>
@@ -4371,7 +4373,7 @@
           <w:hyperlink w:anchor="_Toc37790243" w:history="1">
             <w:r>
               <w:rPr>
-                <w:rStyle w:val="Hipercze"/>
+                <w:rStyle w:val="Hyperlink"/>
                 <w:b/>
                 <w:bCs/>
                 <w:color w:val="00B0F0"/>
@@ -4392,7 +4394,7 @@
             </w:r>
             <w:r>
               <w:rPr>
-                <w:rStyle w:val="Hipercze"/>
+                <w:rStyle w:val="Hyperlink"/>
                 <w:b/>
                 <w:bCs/>
                 <w:color w:val="00B0F0"/>
@@ -4477,13 +4479,13 @@
     </w:sdt>
     <w:p>
       <w:pPr>
-        <w:pStyle w:val="Nagwek1"/>
+        <w:pStyle w:val="Heading1"/>
         <w:rPr>
           <w:color w:val="000000" w:themeColor="text1"/>
           <w:lang w:val="pl-PL"/>
         </w:rPr>
       </w:pPr>
-      <w:bookmarkStart w:id="2" w:name="_Toc37790177"/>
+      <w:bookmarkStart w:id="3" w:name="_Toc37790177"/>
       <w:r>
         <w:rPr>
           <w:color w:val="000000" w:themeColor="text1"/>
@@ -4492,11 +4494,11 @@
         <w:lastRenderedPageBreak/>
         <w:t>Odnośniki do innych źródeł</w:t>
       </w:r>
-      <w:bookmarkEnd w:id="2"/>
-    </w:p>
-    <w:p>
-      <w:pPr>
-        <w:pStyle w:val="Akapitzlist"/>
+      <w:bookmarkEnd w:id="3"/>
+    </w:p>
+    <w:p>
+      <w:pPr>
+        <w:pStyle w:val="ListParagraph"/>
         <w:numPr>
           <w:ilvl w:val="1"/>
           <w:numId w:val="7"/>
@@ -4512,23 +4514,7 @@
           <w:color w:val="000000" w:themeColor="text1"/>
           <w:lang w:val="pl-PL"/>
         </w:rPr>
-        <w:t xml:space="preserve">System wersjonowania dokumentacji oraz projektu Visual </w:t>
-      </w:r>
-      <w:proofErr w:type="spellStart"/>
-      <w:r>
-        <w:rPr>
-          <w:color w:val="000000" w:themeColor="text1"/>
-          <w:lang w:val="pl-PL"/>
-        </w:rPr>
-        <w:t>Paradigm</w:t>
-      </w:r>
-      <w:proofErr w:type="spellEnd"/>
-      <w:r>
-        <w:rPr>
-          <w:color w:val="000000" w:themeColor="text1"/>
-          <w:lang w:val="pl-PL"/>
-        </w:rPr>
-        <w:t xml:space="preserve"> </w:t>
+        <w:t xml:space="preserve">System wersjonowania dokumentacji oraz projektu Visual Paradigm </w:t>
       </w:r>
       <w:r>
         <w:rPr>
@@ -4540,7 +4526,7 @@
       <w:hyperlink r:id="rId7" w:history="1">
         <w:r>
           <w:rPr>
-            <w:rStyle w:val="Hipercze"/>
+            <w:rStyle w:val="Hyperlink"/>
             <w:lang w:val="pl-PL"/>
           </w:rPr>
           <w:t>https://github.com/JestemTrzcinska/IO_portal_sportowy</w:t>
@@ -4549,7 +4535,7 @@
     </w:p>
     <w:p>
       <w:pPr>
-        <w:pStyle w:val="Akapitzlist"/>
+        <w:pStyle w:val="ListParagraph"/>
         <w:numPr>
           <w:ilvl w:val="1"/>
           <w:numId w:val="7"/>
@@ -4569,13 +4555,13 @@
     </w:p>
     <w:p>
       <w:pPr>
-        <w:pStyle w:val="Nagwek1"/>
+        <w:pStyle w:val="Heading1"/>
         <w:rPr>
           <w:color w:val="000000" w:themeColor="text1"/>
           <w:lang w:val="pl-PL"/>
         </w:rPr>
       </w:pPr>
-      <w:bookmarkStart w:id="3" w:name="_Toc37790178"/>
+      <w:bookmarkStart w:id="4" w:name="_Toc37790178"/>
       <w:r>
         <w:rPr>
           <w:color w:val="000000" w:themeColor="text1"/>
@@ -4584,7 +4570,7 @@
         <w:lastRenderedPageBreak/>
         <w:t>Słownik pojęć</w:t>
       </w:r>
-      <w:bookmarkEnd w:id="3"/>
+      <w:bookmarkEnd w:id="4"/>
     </w:p>
     <w:p>
       <w:pPr>
@@ -4957,7 +4943,7 @@
     </w:p>
     <w:p>
       <w:pPr>
-        <w:pStyle w:val="Akapitzlist"/>
+        <w:pStyle w:val="ListParagraph"/>
         <w:ind w:left="360"/>
         <w:rPr>
           <w:color w:val="00B0F0"/>
@@ -4978,7 +4964,7 @@
     </w:p>
     <w:p>
       <w:pPr>
-        <w:pStyle w:val="Akapitzlist"/>
+        <w:pStyle w:val="ListParagraph"/>
         <w:ind w:left="360"/>
         <w:rPr>
           <w:color w:val="FF0000"/>
@@ -5017,7 +5003,7 @@
     </w:p>
     <w:p>
       <w:pPr>
-        <w:pStyle w:val="Akapitzlist"/>
+        <w:pStyle w:val="ListParagraph"/>
         <w:ind w:left="360"/>
         <w:rPr>
           <w:sz w:val="32"/>
@@ -5052,12 +5038,12 @@
     </w:p>
     <w:p>
       <w:pPr>
-        <w:pStyle w:val="Nagwek1"/>
-        <w:rPr>
-          <w:lang w:val="pl-PL"/>
-        </w:rPr>
-      </w:pPr>
-      <w:bookmarkStart w:id="4" w:name="_Toc37790179"/>
+        <w:pStyle w:val="Heading1"/>
+        <w:rPr>
+          <w:lang w:val="pl-PL"/>
+        </w:rPr>
+      </w:pPr>
+      <w:bookmarkStart w:id="5" w:name="_Toc37790179"/>
       <w:r>
         <w:rPr>
           <w:lang w:val="pl-PL"/>
@@ -5065,11 +5051,11 @@
         <w:lastRenderedPageBreak/>
         <w:t>Wprowadzenie</w:t>
       </w:r>
-      <w:bookmarkEnd w:id="4"/>
-    </w:p>
-    <w:p>
-      <w:pPr>
-        <w:pStyle w:val="Nagwek2"/>
+      <w:bookmarkEnd w:id="5"/>
+    </w:p>
+    <w:p>
+      <w:pPr>
+        <w:pStyle w:val="Heading2"/>
         <w:rPr>
           <w:b w:val="0"/>
           <w:bCs w:val="0"/>
@@ -5080,7 +5066,7 @@
           <w:lang w:val="pl-PL"/>
         </w:rPr>
       </w:pPr>
-      <w:bookmarkStart w:id="5" w:name="_Toc37790180"/>
+      <w:bookmarkStart w:id="6" w:name="_Toc37790180"/>
       <w:r>
         <w:rPr>
           <w:i w:val="0"/>
@@ -5121,7 +5107,7 @@
         </w:rPr>
         <w:t>(po co ją robimy i co zawiera (poziom szczegółowości))</w:t>
       </w:r>
-      <w:bookmarkEnd w:id="5"/>
+      <w:bookmarkEnd w:id="6"/>
     </w:p>
     <w:p>
       <w:pPr>
@@ -5138,12 +5124,12 @@
     </w:p>
     <w:p>
       <w:pPr>
-        <w:pStyle w:val="Nagwek2"/>
-        <w:rPr>
-          <w:lang w:val="pl-PL"/>
-        </w:rPr>
-      </w:pPr>
-      <w:bookmarkStart w:id="6" w:name="_Toc37790181"/>
+        <w:pStyle w:val="Heading2"/>
+        <w:rPr>
+          <w:lang w:val="pl-PL"/>
+        </w:rPr>
+      </w:pPr>
+      <w:bookmarkStart w:id="7" w:name="_Toc37790181"/>
       <w:r>
         <w:rPr>
           <w:i w:val="0"/>
@@ -5184,7 +5170,7 @@
         </w:rPr>
         <w:t>(dla kogo ona jest)</w:t>
       </w:r>
-      <w:bookmarkEnd w:id="6"/>
+      <w:bookmarkEnd w:id="7"/>
     </w:p>
     <w:p>
       <w:pPr>
@@ -5201,7 +5187,7 @@
     </w:p>
     <w:p>
       <w:pPr>
-        <w:pStyle w:val="Nagwek2"/>
+        <w:pStyle w:val="Heading2"/>
         <w:rPr>
           <w:b w:val="0"/>
           <w:bCs w:val="0"/>
@@ -5212,7 +5198,7 @@
           <w:lang w:val="pl-PL"/>
         </w:rPr>
       </w:pPr>
-      <w:bookmarkStart w:id="7" w:name="_Toc37790182"/>
+      <w:bookmarkStart w:id="8" w:name="_Toc37790182"/>
       <w:r>
         <w:rPr>
           <w:i w:val="0"/>
@@ -5233,26 +5219,19 @@
         </w:rPr>
         <w:t>Czym jest organizacja, dla której realizowany będzie system; jak działa (lub będzie działała), kiedy system będzie wdrożony – tutaj nie odwołujemy się do samego systemu, tylko opisujemy samo działanie organizacji i role. W szczególności – jak wyglądają główne procesy biznesowe.</w:t>
       </w:r>
-      <w:bookmarkEnd w:id="7"/>
-    </w:p>
-    <w:p>
-      <w:pPr>
-        <w:rPr>
-          <w:lang w:val="pl-PL"/>
-        </w:rPr>
-      </w:pPr>
-      <w:r>
-        <w:rPr>
-          <w:lang w:val="pl-PL"/>
-        </w:rPr>
-        <w:t xml:space="preserve">System będzie realizowany dla organizacji: PZPN (Polski Związek Piłki Nożnej). Jest to ogólnopolskie stowarzyszenie piłkarskie, będące prawnym reprezentantem polskiej, w tym kobiecej piłki nożnej. Odpowiada za szkolenie dzieci i młodzieży, organizacje 9 lig rozgrywkowych, organizacje klubu kibica, karnetów i sprzedaż wejściówek, przyznaje licencje klubom, organizacje Mistrzostwa Europy i Świata, delegacje członków do władz UEFA (Międzynarodowa organizacja zrzeszająca związki piłki nożnej z Europy), pozyskiwanie sponsorów oraz ochronę praw i koordynacje działań członków związku, zawodników, trenerów, instruktorów, menedżerów piłkarskich, licencjonowanych organizatorów imprez piłkarskich, sędziów i działaczy piłkarskich. Wraz z wdrożeniem systemu organizacja ta będzie miała dostęp do aktualnych informacji o zawodniczkach, oraz statystyk które  między innymi pomogą w wyłonieniu laureatek prestiżowych nagród wręczanych zawodniczkom po zakończeniu sezonu rozgrywkowego. System usprawni funkcjonowanie </w:t>
-      </w:r>
-      <w:proofErr w:type="spellStart"/>
-      <w:r>
-        <w:rPr>
-          <w:lang w:val="pl-PL"/>
-        </w:rPr>
-        <w:t>soc</w:t>
+      <w:bookmarkEnd w:id="8"/>
+    </w:p>
+    <w:p>
+      <w:pPr>
+        <w:rPr>
+          <w:lang w:val="pl-PL"/>
+        </w:rPr>
+      </w:pPr>
+      <w:r>
+        <w:rPr>
+          <w:lang w:val="pl-PL"/>
+        </w:rPr>
+        <w:t>System będzie realizowany dla organizacji: PZPN (Polski Związek Piłki Nożnej). Jest to ogólnopolskie stowarzyszenie piłkarskie, będące prawnym reprezentantem polskiej, w tym kobiecej piłki nożnej. Odpowiada za szkolenie dzieci i młodzieży, organizacje 9 lig rozgrywkowych, organizacje klubu kibica, karnetów i sprzedaż wejściówek, przyznaje licencje klubom, organizacje Mistrzostwa Europy i Świata, delegacje członków do władz UEFA (Międzynarodowa organizacja zrzeszająca związki piłki nożnej z Europy), pozyskiwanie sponsorów oraz ochronę praw i koordynacje działań członków związku, zawodników, trenerów, instruktorów, menedżerów piłkarskich, licencjonowanych organizatorów imprez piłkarskich, sędziów i działaczy piłkarskich. Wraz z wdrożeniem systemu organizacja ta będzie miała dostęp do aktualnych informacji o zawodniczkach, oraz statystyk które  między innymi pomogą w wyłonieniu laureatek prestiżowych nagród wręczanych zawodniczkom po zakończeniu sezonu rozgrywkowego. System usprawni funkcjonowanie soc</w:t>
       </w:r>
       <w:r>
         <w:rPr>
@@ -5264,37 +5243,30 @@
         <w:rPr>
           <w:lang w:val="pl-PL"/>
         </w:rPr>
-        <w:t>al</w:t>
-      </w:r>
-      <w:proofErr w:type="spellEnd"/>
-      <w:r>
-        <w:rPr>
-          <w:lang w:val="pl-PL"/>
-        </w:rPr>
-        <w:t xml:space="preserve"> mediów organizacji, ponieważ osoby za nie odpowiedzialne, będą miały stały dostęp do newsów ze świata kobiecej piłki, oraz aktualnych wyników meczów.</w:t>
-      </w:r>
-    </w:p>
-    <w:p>
-      <w:pPr>
-        <w:pStyle w:val="Nagwek2"/>
+        <w:t>al mediów organizacji, ponieważ osoby za nie odpowiedzialne, będą miały stały dostęp do newsów ze świata kobiecej piłki, oraz aktualnych wyników meczów.</w:t>
+      </w:r>
+    </w:p>
+    <w:p>
+      <w:pPr>
+        <w:pStyle w:val="Heading2"/>
         <w:rPr>
           <w:sz w:val="20"/>
           <w:szCs w:val="20"/>
           <w:lang w:val="pl-PL"/>
         </w:rPr>
       </w:pPr>
-      <w:bookmarkStart w:id="8" w:name="_Toc37790183"/>
+      <w:bookmarkStart w:id="9" w:name="_Toc37790183"/>
       <w:r>
         <w:rPr>
           <w:lang w:val="pl-PL"/>
         </w:rPr>
         <w:t>Analiza SWOT organizacji Wystarczy sama tabela 2x2 (silne – słabe – szanse - zagrożenia)</w:t>
       </w:r>
-      <w:bookmarkEnd w:id="8"/>
+      <w:bookmarkEnd w:id="9"/>
     </w:p>
     <w:tbl>
       <w:tblPr>
-        <w:tblStyle w:val="TableNormal"/>
+        <w:tblStyle w:val="TableNormal1"/>
         <w:tblW w:w="10972" w:type="dxa"/>
         <w:tblInd w:w="108" w:type="dxa"/>
         <w:tblBorders>
@@ -5347,7 +5319,7 @@
                 <w:lang w:val="pl-PL"/>
               </w:rPr>
             </w:pPr>
-            <w:bookmarkStart w:id="9" w:name="_Toc37790184"/>
+            <w:bookmarkStart w:id="10" w:name="_Toc37790184"/>
             <w:r>
               <w:rPr>
                 <w:rFonts w:asciiTheme="minorHAnsi" w:eastAsia="Arial Unicode MS" w:hAnsiTheme="minorHAnsi" w:cstheme="minorHAnsi"/>
@@ -5362,52 +5334,6 @@
                 </w14:textOutline>
               </w:rPr>
               <w:t>Silne strony</w:t>
-            </w:r>
-            <w:bookmarkEnd w:id="9"/>
-          </w:p>
-        </w:tc>
-        <w:tc>
-          <w:tcPr>
-            <w:tcW w:w="2743" w:type="dxa"/>
-            <w:tcBorders>
-              <w:top w:val="single" w:sz="8" w:space="0" w:color="FFFFFF"/>
-              <w:left w:val="single" w:sz="8" w:space="0" w:color="FFFFFF"/>
-              <w:bottom w:val="single" w:sz="24" w:space="0" w:color="FFFFFF"/>
-              <w:right w:val="single" w:sz="8" w:space="0" w:color="FFFFFF"/>
-            </w:tcBorders>
-            <w:shd w:val="clear" w:color="auto" w:fill="4472C4"/>
-            <w:tcMar>
-              <w:top w:w="0" w:type="dxa"/>
-              <w:left w:w="0" w:type="dxa"/>
-              <w:bottom w:w="0" w:type="dxa"/>
-              <w:right w:w="0" w:type="dxa"/>
-            </w:tcMar>
-          </w:tcPr>
-          <w:p>
-            <w:pPr>
-              <w:suppressAutoHyphens/>
-              <w:jc w:val="left"/>
-              <w:outlineLvl w:val="0"/>
-              <w:rPr>
-                <w:rFonts w:asciiTheme="minorHAnsi" w:hAnsiTheme="minorHAnsi" w:cstheme="minorHAnsi"/>
-                <w:lang w:val="pl-PL"/>
-              </w:rPr>
-            </w:pPr>
-            <w:bookmarkStart w:id="10" w:name="_Toc37790185"/>
-            <w:r>
-              <w:rPr>
-                <w:rFonts w:asciiTheme="minorHAnsi" w:eastAsia="Arial Unicode MS" w:hAnsiTheme="minorHAnsi" w:cstheme="minorHAnsi"/>
-                <w:b/>
-                <w:bCs/>
-                <w:color w:val="FFFFFF"/>
-                <w:lang w:val="pl-PL"/>
-                <w14:textOutline w14:w="12700" w14:cap="flat" w14:cmpd="sng" w14:algn="ctr">
-                  <w14:noFill/>
-                  <w14:prstDash w14:val="solid"/>
-                  <w14:miter w14:lim="400000"/>
-                </w14:textOutline>
-              </w:rPr>
-              <w:t>Słabe strony</w:t>
             </w:r>
             <w:bookmarkEnd w:id="10"/>
           </w:p>
@@ -5439,7 +5365,7 @@
                 <w:lang w:val="pl-PL"/>
               </w:rPr>
             </w:pPr>
-            <w:bookmarkStart w:id="11" w:name="_Toc37790186"/>
+            <w:bookmarkStart w:id="11" w:name="_Toc37790185"/>
             <w:r>
               <w:rPr>
                 <w:rFonts w:asciiTheme="minorHAnsi" w:eastAsia="Arial Unicode MS" w:hAnsiTheme="minorHAnsi" w:cstheme="minorHAnsi"/>
@@ -5453,7 +5379,7 @@
                   <w14:miter w14:lim="400000"/>
                 </w14:textOutline>
               </w:rPr>
-              <w:t>Szanse</w:t>
+              <w:t>Słabe strony</w:t>
             </w:r>
             <w:bookmarkEnd w:id="11"/>
           </w:p>
@@ -5485,7 +5411,7 @@
                 <w:lang w:val="pl-PL"/>
               </w:rPr>
             </w:pPr>
-            <w:bookmarkStart w:id="12" w:name="_Toc37790187"/>
+            <w:bookmarkStart w:id="12" w:name="_Toc37790186"/>
             <w:r>
               <w:rPr>
                 <w:rFonts w:asciiTheme="minorHAnsi" w:eastAsia="Arial Unicode MS" w:hAnsiTheme="minorHAnsi" w:cstheme="minorHAnsi"/>
@@ -5499,9 +5425,55 @@
                   <w14:miter w14:lim="400000"/>
                 </w14:textOutline>
               </w:rPr>
+              <w:t>Szanse</w:t>
+            </w:r>
+            <w:bookmarkEnd w:id="12"/>
+          </w:p>
+        </w:tc>
+        <w:tc>
+          <w:tcPr>
+            <w:tcW w:w="2743" w:type="dxa"/>
+            <w:tcBorders>
+              <w:top w:val="single" w:sz="8" w:space="0" w:color="FFFFFF"/>
+              <w:left w:val="single" w:sz="8" w:space="0" w:color="FFFFFF"/>
+              <w:bottom w:val="single" w:sz="24" w:space="0" w:color="FFFFFF"/>
+              <w:right w:val="single" w:sz="8" w:space="0" w:color="FFFFFF"/>
+            </w:tcBorders>
+            <w:shd w:val="clear" w:color="auto" w:fill="4472C4"/>
+            <w:tcMar>
+              <w:top w:w="0" w:type="dxa"/>
+              <w:left w:w="0" w:type="dxa"/>
+              <w:bottom w:w="0" w:type="dxa"/>
+              <w:right w:w="0" w:type="dxa"/>
+            </w:tcMar>
+          </w:tcPr>
+          <w:p>
+            <w:pPr>
+              <w:suppressAutoHyphens/>
+              <w:jc w:val="left"/>
+              <w:outlineLvl w:val="0"/>
+              <w:rPr>
+                <w:rFonts w:asciiTheme="minorHAnsi" w:hAnsiTheme="minorHAnsi" w:cstheme="minorHAnsi"/>
+                <w:lang w:val="pl-PL"/>
+              </w:rPr>
+            </w:pPr>
+            <w:bookmarkStart w:id="13" w:name="_Toc37790187"/>
+            <w:r>
+              <w:rPr>
+                <w:rFonts w:asciiTheme="minorHAnsi" w:eastAsia="Arial Unicode MS" w:hAnsiTheme="minorHAnsi" w:cstheme="minorHAnsi"/>
+                <w:b/>
+                <w:bCs/>
+                <w:color w:val="FFFFFF"/>
+                <w:lang w:val="pl-PL"/>
+                <w14:textOutline w14:w="12700" w14:cap="flat" w14:cmpd="sng" w14:algn="ctr">
+                  <w14:noFill/>
+                  <w14:prstDash w14:val="solid"/>
+                  <w14:miter w14:lim="400000"/>
+                </w14:textOutline>
+              </w:rPr>
               <w:t>Zagrożenia</w:t>
             </w:r>
-            <w:bookmarkEnd w:id="12"/>
+            <w:bookmarkEnd w:id="13"/>
           </w:p>
         </w:tc>
       </w:tr>
@@ -5542,7 +5514,7 @@
                 <w:lang w:val="pl-PL"/>
               </w:rPr>
             </w:pPr>
-            <w:bookmarkStart w:id="13" w:name="_Toc37790188"/>
+            <w:bookmarkStart w:id="14" w:name="_Toc37790188"/>
             <w:r>
               <w:rPr>
                 <w:rFonts w:asciiTheme="minorHAnsi" w:eastAsia="Arial Unicode MS" w:hAnsiTheme="minorHAnsi" w:cstheme="minorHAnsi"/>
@@ -5555,53 +5527,6 @@
                 </w14:textOutline>
               </w:rPr>
               <w:t>Międzynarodowe kontakty</w:t>
-            </w:r>
-            <w:bookmarkEnd w:id="13"/>
-          </w:p>
-        </w:tc>
-        <w:tc>
-          <w:tcPr>
-            <w:tcW w:w="2743" w:type="dxa"/>
-            <w:tcBorders>
-              <w:top w:val="single" w:sz="24" w:space="0" w:color="FFFFFF"/>
-              <w:left w:val="single" w:sz="8" w:space="0" w:color="FFFFFF"/>
-              <w:bottom w:val="single" w:sz="8" w:space="0" w:color="FFFFFF"/>
-              <w:right w:val="single" w:sz="8" w:space="0" w:color="FFFFFF"/>
-            </w:tcBorders>
-            <w:shd w:val="clear" w:color="auto" w:fill="CDD4E9"/>
-            <w:tcMar>
-              <w:top w:w="0" w:type="dxa"/>
-              <w:left w:w="0" w:type="dxa"/>
-              <w:bottom w:w="0" w:type="dxa"/>
-              <w:right w:w="0" w:type="dxa"/>
-            </w:tcMar>
-          </w:tcPr>
-          <w:p>
-            <w:pPr>
-              <w:tabs>
-                <w:tab w:val="left" w:pos="1440"/>
-              </w:tabs>
-              <w:suppressAutoHyphens/>
-              <w:jc w:val="left"/>
-              <w:outlineLvl w:val="0"/>
-              <w:rPr>
-                <w:rFonts w:asciiTheme="minorHAnsi" w:hAnsiTheme="minorHAnsi" w:cstheme="minorHAnsi"/>
-                <w:lang w:val="pl-PL"/>
-              </w:rPr>
-            </w:pPr>
-            <w:bookmarkStart w:id="14" w:name="_Toc37790189"/>
-            <w:r>
-              <w:rPr>
-                <w:rFonts w:asciiTheme="minorHAnsi" w:eastAsia="Arial Unicode MS" w:hAnsiTheme="minorHAnsi" w:cstheme="minorHAnsi"/>
-                <w:color w:val="000000"/>
-                <w:lang w:val="pl-PL"/>
-                <w14:textOutline w14:w="12700" w14:cap="flat" w14:cmpd="sng" w14:algn="ctr">
-                  <w14:noFill/>
-                  <w14:prstDash w14:val="solid"/>
-                  <w14:miter w14:lim="400000"/>
-                </w14:textOutline>
-              </w:rPr>
-              <w:t>Zła opinia o organizacji wśród niektórych fanów piłki nożnej (potencjalnych użytkowników serwisu)</w:t>
             </w:r>
             <w:bookmarkEnd w:id="14"/>
           </w:p>
@@ -5636,7 +5561,7 @@
                 <w:lang w:val="pl-PL"/>
               </w:rPr>
             </w:pPr>
-            <w:bookmarkStart w:id="15" w:name="_Toc37790190"/>
+            <w:bookmarkStart w:id="15" w:name="_Toc37790189"/>
             <w:r>
               <w:rPr>
                 <w:rFonts w:asciiTheme="minorHAnsi" w:eastAsia="Arial Unicode MS" w:hAnsiTheme="minorHAnsi" w:cstheme="minorHAnsi"/>
@@ -5648,22 +5573,9 @@
                   <w14:miter w14:lim="400000"/>
                 </w14:textOutline>
               </w:rPr>
-              <w:t>Możliwość nawiązania cennych kontaktów</w:t>
+              <w:t>Zła opinia o organizacji wśród niektórych fanów piłki nożnej (potencjalnych użytkowników serwisu)</w:t>
             </w:r>
             <w:bookmarkEnd w:id="15"/>
-            <w:r>
-              <w:rPr>
-                <w:rFonts w:asciiTheme="minorHAnsi" w:eastAsia="Arial Unicode MS" w:hAnsiTheme="minorHAnsi" w:cstheme="minorHAnsi"/>
-                <w:color w:val="000000"/>
-                <w:lang w:val="pl-PL"/>
-                <w14:textOutline w14:w="12700" w14:cap="flat" w14:cmpd="sng" w14:algn="ctr">
-                  <w14:noFill/>
-                  <w14:prstDash w14:val="solid"/>
-                  <w14:miter w14:lim="400000"/>
-                </w14:textOutline>
-              </w:rPr>
-              <w:t xml:space="preserve"> </w:t>
-            </w:r>
           </w:p>
         </w:tc>
         <w:tc>
@@ -5696,7 +5608,7 @@
                 <w:lang w:val="pl-PL"/>
               </w:rPr>
             </w:pPr>
-            <w:bookmarkStart w:id="16" w:name="_Toc37790191"/>
+            <w:bookmarkStart w:id="16" w:name="_Toc37790190"/>
             <w:r>
               <w:rPr>
                 <w:rFonts w:asciiTheme="minorHAnsi" w:eastAsia="Arial Unicode MS" w:hAnsiTheme="minorHAnsi" w:cstheme="minorHAnsi"/>
@@ -5708,9 +5620,69 @@
                   <w14:miter w14:lim="400000"/>
                 </w14:textOutline>
               </w:rPr>
+              <w:t>Możliwość nawiązania cennych kontaktów</w:t>
+            </w:r>
+            <w:bookmarkEnd w:id="16"/>
+            <w:r>
+              <w:rPr>
+                <w:rFonts w:asciiTheme="minorHAnsi" w:eastAsia="Arial Unicode MS" w:hAnsiTheme="minorHAnsi" w:cstheme="minorHAnsi"/>
+                <w:color w:val="000000"/>
+                <w:lang w:val="pl-PL"/>
+                <w14:textOutline w14:w="12700" w14:cap="flat" w14:cmpd="sng" w14:algn="ctr">
+                  <w14:noFill/>
+                  <w14:prstDash w14:val="solid"/>
+                  <w14:miter w14:lim="400000"/>
+                </w14:textOutline>
+              </w:rPr>
+              <w:t xml:space="preserve"> </w:t>
+            </w:r>
+          </w:p>
+        </w:tc>
+        <w:tc>
+          <w:tcPr>
+            <w:tcW w:w="2743" w:type="dxa"/>
+            <w:tcBorders>
+              <w:top w:val="single" w:sz="24" w:space="0" w:color="FFFFFF"/>
+              <w:left w:val="single" w:sz="8" w:space="0" w:color="FFFFFF"/>
+              <w:bottom w:val="single" w:sz="8" w:space="0" w:color="FFFFFF"/>
+              <w:right w:val="single" w:sz="8" w:space="0" w:color="FFFFFF"/>
+            </w:tcBorders>
+            <w:shd w:val="clear" w:color="auto" w:fill="CDD4E9"/>
+            <w:tcMar>
+              <w:top w:w="0" w:type="dxa"/>
+              <w:left w:w="0" w:type="dxa"/>
+              <w:bottom w:w="0" w:type="dxa"/>
+              <w:right w:w="0" w:type="dxa"/>
+            </w:tcMar>
+          </w:tcPr>
+          <w:p>
+            <w:pPr>
+              <w:tabs>
+                <w:tab w:val="left" w:pos="1440"/>
+              </w:tabs>
+              <w:suppressAutoHyphens/>
+              <w:jc w:val="left"/>
+              <w:outlineLvl w:val="0"/>
+              <w:rPr>
+                <w:rFonts w:asciiTheme="minorHAnsi" w:hAnsiTheme="minorHAnsi" w:cstheme="minorHAnsi"/>
+                <w:lang w:val="pl-PL"/>
+              </w:rPr>
+            </w:pPr>
+            <w:bookmarkStart w:id="17" w:name="_Toc37790191"/>
+            <w:r>
+              <w:rPr>
+                <w:rFonts w:asciiTheme="minorHAnsi" w:eastAsia="Arial Unicode MS" w:hAnsiTheme="minorHAnsi" w:cstheme="minorHAnsi"/>
+                <w:color w:val="000000"/>
+                <w:lang w:val="pl-PL"/>
+                <w14:textOutline w14:w="12700" w14:cap="flat" w14:cmpd="sng" w14:algn="ctr">
+                  <w14:noFill/>
+                  <w14:prstDash w14:val="solid"/>
+                  <w14:miter w14:lim="400000"/>
+                </w14:textOutline>
+              </w:rPr>
               <w:t>Powstanie konkurencyjnych serwisów chcących podobnej współpracy z organizacją</w:t>
             </w:r>
-            <w:bookmarkEnd w:id="16"/>
+            <w:bookmarkEnd w:id="17"/>
           </w:p>
         </w:tc>
       </w:tr>
@@ -5751,7 +5723,7 @@
                 <w:lang w:val="pl-PL"/>
               </w:rPr>
             </w:pPr>
-            <w:bookmarkStart w:id="17" w:name="_Toc37790192"/>
+            <w:bookmarkStart w:id="18" w:name="_Toc37790192"/>
             <w:r>
               <w:rPr>
                 <w:rFonts w:asciiTheme="minorHAnsi" w:eastAsia="Arial Unicode MS" w:hAnsiTheme="minorHAnsi" w:cstheme="minorHAnsi"/>
@@ -5764,53 +5736,6 @@
                 </w14:textOutline>
               </w:rPr>
               <w:t>Informacje z pierwszej ręki - od organizacji odpowiedzialnej za wszystkie rozgrywki piłkarskie w kraju</w:t>
-            </w:r>
-            <w:bookmarkEnd w:id="17"/>
-          </w:p>
-        </w:tc>
-        <w:tc>
-          <w:tcPr>
-            <w:tcW w:w="2743" w:type="dxa"/>
-            <w:tcBorders>
-              <w:top w:val="single" w:sz="8" w:space="0" w:color="FFFFFF"/>
-              <w:left w:val="single" w:sz="8" w:space="0" w:color="FFFFFF"/>
-              <w:bottom w:val="single" w:sz="8" w:space="0" w:color="FFFFFF"/>
-              <w:right w:val="single" w:sz="8" w:space="0" w:color="FFFFFF"/>
-            </w:tcBorders>
-            <w:shd w:val="clear" w:color="auto" w:fill="E7EAF4"/>
-            <w:tcMar>
-              <w:top w:w="0" w:type="dxa"/>
-              <w:left w:w="0" w:type="dxa"/>
-              <w:bottom w:w="0" w:type="dxa"/>
-              <w:right w:w="0" w:type="dxa"/>
-            </w:tcMar>
-          </w:tcPr>
-          <w:p>
-            <w:pPr>
-              <w:tabs>
-                <w:tab w:val="left" w:pos="1440"/>
-              </w:tabs>
-              <w:suppressAutoHyphens/>
-              <w:jc w:val="left"/>
-              <w:outlineLvl w:val="0"/>
-              <w:rPr>
-                <w:rFonts w:asciiTheme="minorHAnsi" w:hAnsiTheme="minorHAnsi" w:cstheme="minorHAnsi"/>
-                <w:lang w:val="pl-PL"/>
-              </w:rPr>
-            </w:pPr>
-            <w:bookmarkStart w:id="18" w:name="_Toc37790193"/>
-            <w:r>
-              <w:rPr>
-                <w:rFonts w:asciiTheme="minorHAnsi" w:eastAsia="Arial Unicode MS" w:hAnsiTheme="minorHAnsi" w:cstheme="minorHAnsi"/>
-                <w:color w:val="000000"/>
-                <w:lang w:val="pl-PL"/>
-                <w14:textOutline w14:w="12700" w14:cap="flat" w14:cmpd="sng" w14:algn="ctr">
-                  <w14:noFill/>
-                  <w14:prstDash w14:val="solid"/>
-                  <w14:miter w14:lim="400000"/>
-                </w14:textOutline>
-              </w:rPr>
-              <w:t>Częste zmiany personelu w organizacji - co utrudnia kontakt z nią</w:t>
             </w:r>
             <w:bookmarkEnd w:id="18"/>
           </w:p>
@@ -5845,7 +5770,7 @@
                 <w:lang w:val="pl-PL"/>
               </w:rPr>
             </w:pPr>
-            <w:bookmarkStart w:id="19" w:name="_Toc37790194"/>
+            <w:bookmarkStart w:id="19" w:name="_Toc37790193"/>
             <w:r>
               <w:rPr>
                 <w:rFonts w:asciiTheme="minorHAnsi" w:eastAsia="Arial Unicode MS" w:hAnsiTheme="minorHAnsi" w:cstheme="minorHAnsi"/>
@@ -5857,9 +5782,56 @@
                   <w14:miter w14:lim="400000"/>
                 </w14:textOutline>
               </w:rPr>
+              <w:t>Częste zmiany personelu w organizacji - co utrudnia kontakt z nią</w:t>
+            </w:r>
+            <w:bookmarkEnd w:id="19"/>
+          </w:p>
+        </w:tc>
+        <w:tc>
+          <w:tcPr>
+            <w:tcW w:w="2743" w:type="dxa"/>
+            <w:tcBorders>
+              <w:top w:val="single" w:sz="8" w:space="0" w:color="FFFFFF"/>
+              <w:left w:val="single" w:sz="8" w:space="0" w:color="FFFFFF"/>
+              <w:bottom w:val="single" w:sz="8" w:space="0" w:color="FFFFFF"/>
+              <w:right w:val="single" w:sz="8" w:space="0" w:color="FFFFFF"/>
+            </w:tcBorders>
+            <w:shd w:val="clear" w:color="auto" w:fill="E7EAF4"/>
+            <w:tcMar>
+              <w:top w:w="0" w:type="dxa"/>
+              <w:left w:w="0" w:type="dxa"/>
+              <w:bottom w:w="0" w:type="dxa"/>
+              <w:right w:w="0" w:type="dxa"/>
+            </w:tcMar>
+          </w:tcPr>
+          <w:p>
+            <w:pPr>
+              <w:tabs>
+                <w:tab w:val="left" w:pos="1440"/>
+              </w:tabs>
+              <w:suppressAutoHyphens/>
+              <w:jc w:val="left"/>
+              <w:outlineLvl w:val="0"/>
+              <w:rPr>
+                <w:rFonts w:asciiTheme="minorHAnsi" w:hAnsiTheme="minorHAnsi" w:cstheme="minorHAnsi"/>
+                <w:lang w:val="pl-PL"/>
+              </w:rPr>
+            </w:pPr>
+            <w:bookmarkStart w:id="20" w:name="_Toc37790194"/>
+            <w:r>
+              <w:rPr>
+                <w:rFonts w:asciiTheme="minorHAnsi" w:eastAsia="Arial Unicode MS" w:hAnsiTheme="minorHAnsi" w:cstheme="minorHAnsi"/>
+                <w:color w:val="000000"/>
+                <w:lang w:val="pl-PL"/>
+                <w14:textOutline w14:w="12700" w14:cap="flat" w14:cmpd="sng" w14:algn="ctr">
+                  <w14:noFill/>
+                  <w14:prstDash w14:val="solid"/>
+                  <w14:miter w14:lim="400000"/>
+                </w14:textOutline>
+              </w:rPr>
               <w:t>Możliwość pozyskania sponsorów</w:t>
             </w:r>
-            <w:bookmarkEnd w:id="19"/>
+            <w:bookmarkEnd w:id="20"/>
             <w:r>
               <w:rPr>
                 <w:rFonts w:asciiTheme="minorHAnsi" w:eastAsia="Arial Unicode MS" w:hAnsiTheme="minorHAnsi" w:cstheme="minorHAnsi"/>
@@ -5939,7 +5911,7 @@
                 <w:lang w:val="pl-PL"/>
               </w:rPr>
             </w:pPr>
-            <w:bookmarkStart w:id="20" w:name="_Toc37790195"/>
+            <w:bookmarkStart w:id="21" w:name="_Toc37790195"/>
             <w:r>
               <w:rPr>
                 <w:rFonts w:asciiTheme="minorHAnsi" w:eastAsia="Arial Unicode MS" w:hAnsiTheme="minorHAnsi" w:cstheme="minorHAnsi"/>
@@ -5952,53 +5924,6 @@
                 </w14:textOutline>
               </w:rPr>
               <w:t>Stabilność finansowa</w:t>
-            </w:r>
-            <w:bookmarkEnd w:id="20"/>
-          </w:p>
-        </w:tc>
-        <w:tc>
-          <w:tcPr>
-            <w:tcW w:w="2743" w:type="dxa"/>
-            <w:tcBorders>
-              <w:top w:val="single" w:sz="8" w:space="0" w:color="FFFFFF"/>
-              <w:left w:val="single" w:sz="8" w:space="0" w:color="FFFFFF"/>
-              <w:bottom w:val="single" w:sz="8" w:space="0" w:color="FFFFFF"/>
-              <w:right w:val="single" w:sz="8" w:space="0" w:color="FFFFFF"/>
-            </w:tcBorders>
-            <w:shd w:val="clear" w:color="auto" w:fill="CDD4E9"/>
-            <w:tcMar>
-              <w:top w:w="0" w:type="dxa"/>
-              <w:left w:w="0" w:type="dxa"/>
-              <w:bottom w:w="0" w:type="dxa"/>
-              <w:right w:w="0" w:type="dxa"/>
-            </w:tcMar>
-          </w:tcPr>
-          <w:p>
-            <w:pPr>
-              <w:tabs>
-                <w:tab w:val="left" w:pos="1440"/>
-              </w:tabs>
-              <w:suppressAutoHyphens/>
-              <w:jc w:val="left"/>
-              <w:outlineLvl w:val="0"/>
-              <w:rPr>
-                <w:rFonts w:asciiTheme="minorHAnsi" w:hAnsiTheme="minorHAnsi" w:cstheme="minorHAnsi"/>
-                <w:lang w:val="pl-PL"/>
-              </w:rPr>
-            </w:pPr>
-            <w:bookmarkStart w:id="21" w:name="_Toc37790196"/>
-            <w:r>
-              <w:rPr>
-                <w:rFonts w:asciiTheme="minorHAnsi" w:eastAsia="Arial Unicode MS" w:hAnsiTheme="minorHAnsi" w:cstheme="minorHAnsi"/>
-                <w:color w:val="000000"/>
-                <w:lang w:val="pl-PL"/>
-                <w14:textOutline w14:w="12700" w14:cap="flat" w14:cmpd="sng" w14:algn="ctr">
-                  <w14:noFill/>
-                  <w14:prstDash w14:val="solid"/>
-                  <w14:miter w14:lim="400000"/>
-                </w14:textOutline>
-              </w:rPr>
-              <w:t>Afery korupcyjne</w:t>
             </w:r>
             <w:bookmarkEnd w:id="21"/>
           </w:p>
@@ -6033,7 +5958,7 @@
                 <w:lang w:val="pl-PL"/>
               </w:rPr>
             </w:pPr>
-            <w:bookmarkStart w:id="22" w:name="_Toc37790197"/>
+            <w:bookmarkStart w:id="22" w:name="_Toc37790196"/>
             <w:r>
               <w:rPr>
                 <w:rFonts w:asciiTheme="minorHAnsi" w:eastAsia="Arial Unicode MS" w:hAnsiTheme="minorHAnsi" w:cstheme="minorHAnsi"/>
@@ -6045,9 +5970,56 @@
                   <w14:miter w14:lim="400000"/>
                 </w14:textOutline>
               </w:rPr>
+              <w:t>Afery korupcyjne</w:t>
+            </w:r>
+            <w:bookmarkEnd w:id="22"/>
+          </w:p>
+        </w:tc>
+        <w:tc>
+          <w:tcPr>
+            <w:tcW w:w="2743" w:type="dxa"/>
+            <w:tcBorders>
+              <w:top w:val="single" w:sz="8" w:space="0" w:color="FFFFFF"/>
+              <w:left w:val="single" w:sz="8" w:space="0" w:color="FFFFFF"/>
+              <w:bottom w:val="single" w:sz="8" w:space="0" w:color="FFFFFF"/>
+              <w:right w:val="single" w:sz="8" w:space="0" w:color="FFFFFF"/>
+            </w:tcBorders>
+            <w:shd w:val="clear" w:color="auto" w:fill="CDD4E9"/>
+            <w:tcMar>
+              <w:top w:w="0" w:type="dxa"/>
+              <w:left w:w="0" w:type="dxa"/>
+              <w:bottom w:w="0" w:type="dxa"/>
+              <w:right w:w="0" w:type="dxa"/>
+            </w:tcMar>
+          </w:tcPr>
+          <w:p>
+            <w:pPr>
+              <w:tabs>
+                <w:tab w:val="left" w:pos="1440"/>
+              </w:tabs>
+              <w:suppressAutoHyphens/>
+              <w:jc w:val="left"/>
+              <w:outlineLvl w:val="0"/>
+              <w:rPr>
+                <w:rFonts w:asciiTheme="minorHAnsi" w:hAnsiTheme="minorHAnsi" w:cstheme="minorHAnsi"/>
+                <w:lang w:val="pl-PL"/>
+              </w:rPr>
+            </w:pPr>
+            <w:bookmarkStart w:id="23" w:name="_Toc37790197"/>
+            <w:r>
+              <w:rPr>
+                <w:rFonts w:asciiTheme="minorHAnsi" w:eastAsia="Arial Unicode MS" w:hAnsiTheme="minorHAnsi" w:cstheme="minorHAnsi"/>
+                <w:color w:val="000000"/>
+                <w:lang w:val="pl-PL"/>
+                <w14:textOutline w14:w="12700" w14:cap="flat" w14:cmpd="sng" w14:algn="ctr">
+                  <w14:noFill/>
+                  <w14:prstDash w14:val="solid"/>
+                  <w14:miter w14:lim="400000"/>
+                </w14:textOutline>
+              </w:rPr>
               <w:t>Szansa na dotarcie do nowej grupy odbiorców, poprzez organizacje</w:t>
             </w:r>
-            <w:bookmarkEnd w:id="22"/>
+            <w:bookmarkEnd w:id="23"/>
             <w:r>
               <w:rPr>
                 <w:rFonts w:asciiTheme="minorHAnsi" w:eastAsia="Arial Unicode MS" w:hAnsiTheme="minorHAnsi" w:cstheme="minorHAnsi"/>
@@ -6127,7 +6099,7 @@
                 <w:lang w:val="pl-PL"/>
               </w:rPr>
             </w:pPr>
-            <w:bookmarkStart w:id="23" w:name="_Toc37790198"/>
+            <w:bookmarkStart w:id="24" w:name="_Toc37790198"/>
             <w:r>
               <w:rPr>
                 <w:rFonts w:asciiTheme="minorHAnsi" w:eastAsia="Arial Unicode MS" w:hAnsiTheme="minorHAnsi" w:cstheme="minorHAnsi"/>
@@ -6141,7 +6113,7 @@
               </w:rPr>
               <w:t>Wywiązywania się z kontraktów</w:t>
             </w:r>
-            <w:bookmarkEnd w:id="23"/>
+            <w:bookmarkEnd w:id="24"/>
           </w:p>
         </w:tc>
         <w:tc>
@@ -6233,7 +6205,7 @@
     </w:p>
     <w:p>
       <w:pPr>
-        <w:pStyle w:val="Nagwek2"/>
+        <w:pStyle w:val="Heading2"/>
         <w:rPr>
           <w:lang w:val="pl-PL"/>
         </w:rPr>
@@ -6254,13 +6226,13 @@
     </w:p>
     <w:p>
       <w:pPr>
-        <w:pStyle w:val="Nagwek2"/>
+        <w:pStyle w:val="Heading2"/>
         <w:rPr>
           <w:color w:val="FF0000"/>
           <w:lang w:val="pl-PL"/>
         </w:rPr>
       </w:pPr>
-      <w:bookmarkStart w:id="24" w:name="_Toc37790199"/>
+      <w:bookmarkStart w:id="25" w:name="_Toc37790199"/>
       <w:r>
         <w:rPr>
           <w:i w:val="0"/>
@@ -6302,7 +6274,7 @@
         </w:rPr>
         <w:t>(Pobieżna analiza rynku. Dla kogo będzie przydatny taki system. Ile jest organizacji, które będą mogły z niego skorzystać, użytkowników w poszczególnych organizacjach. Czy te organizacje stanowią jednorodną grupę czy są różne rodzaje. Co one mają ze sobą wspólnego. Jak ta liczba będzie się zmieniała w najbliższej przyszłości. Kto klientem, kto będzie używać, dla jakich grupy odbiorców, a nie organizacje. Nie opisujemy systemu tylko czym się zajmują użytkownicy, jakie mają w tym zakresie potrzeby informacyjne. Nie piszemy o systemie w 4)</w:t>
       </w:r>
-      <w:bookmarkEnd w:id="24"/>
+      <w:bookmarkEnd w:id="25"/>
     </w:p>
     <w:p>
       <w:pPr>
@@ -6406,7 +6378,7 @@
       <w:hyperlink r:id="rId8" w:history="1">
         <w:r>
           <w:rPr>
-            <w:rStyle w:val="Hipercze"/>
+            <w:rStyle w:val="Hyperlink"/>
             <w:lang w:val="pl-PL"/>
           </w:rPr>
           <w:t>ligowiec.net</w:t>
@@ -6421,7 +6393,7 @@
       <w:hyperlink r:id="rId9" w:history="1">
         <w:r>
           <w:rPr>
-            <w:rStyle w:val="Hipercze"/>
+            <w:rStyle w:val="Hyperlink"/>
             <w:lang w:val="pl-PL"/>
           </w:rPr>
           <w:t>Tylko Kobiecy Futbol</w:t>
@@ -6436,7 +6408,7 @@
       <w:hyperlink r:id="rId10" w:history="1">
         <w:r>
           <w:rPr>
-            <w:rStyle w:val="Hipercze"/>
+            <w:rStyle w:val="Hyperlink"/>
             <w:lang w:val="pl-PL"/>
           </w:rPr>
           <w:t>Kobieca Piłka</w:t>
@@ -6451,7 +6423,7 @@
       <w:hyperlink r:id="rId11" w:history="1">
         <w:r>
           <w:rPr>
-            <w:rStyle w:val="Hipercze"/>
+            <w:rStyle w:val="Hyperlink"/>
             <w:lang w:val="pl-PL"/>
           </w:rPr>
           <w:t>PZPN</w:t>
@@ -6466,7 +6438,7 @@
       <w:hyperlink r:id="rId12" w:history="1">
         <w:r>
           <w:rPr>
-            <w:rStyle w:val="Hipercze"/>
+            <w:rStyle w:val="Hyperlink"/>
             <w:lang w:val="pl-PL"/>
           </w:rPr>
           <w:t>Łączy nas piłka</w:t>
@@ -6481,7 +6453,7 @@
       <w:hyperlink r:id="rId13" w:history="1">
         <w:r>
           <w:rPr>
-            <w:rStyle w:val="Hipercze"/>
+            <w:rStyle w:val="Hyperlink"/>
             <w:lang w:val="pl-PL"/>
           </w:rPr>
           <w:t>polskapilkakobiet.pl</w:t>
@@ -6496,7 +6468,7 @@
       <w:hyperlink r:id="rId14" w:history="1">
         <w:r>
           <w:rPr>
-            <w:rStyle w:val="Hipercze"/>
+            <w:rStyle w:val="Hyperlink"/>
             <w:lang w:val="pl-PL"/>
           </w:rPr>
           <w:t>90 minut</w:t>
@@ -6511,20 +6483,11 @@
       <w:hyperlink r:id="rId15" w:history="1">
         <w:r>
           <w:rPr>
-            <w:rStyle w:val="Hipercze"/>
+            <w:rStyle w:val="Hyperlink"/>
             <w:lang w:val="pl-PL"/>
           </w:rPr>
-          <w:t xml:space="preserve">Flash </w:t>
+          <w:t>Flash Score</w:t>
         </w:r>
-        <w:proofErr w:type="spellStart"/>
-        <w:r>
-          <w:rPr>
-            <w:rStyle w:val="Hipercze"/>
-            <w:lang w:val="pl-PL"/>
-          </w:rPr>
-          <w:t>Score</w:t>
-        </w:r>
-        <w:proofErr w:type="spellEnd"/>
       </w:hyperlink>
       <w:r>
         <w:rPr>
@@ -6535,12 +6498,12 @@
     </w:p>
     <w:p>
       <w:pPr>
-        <w:pStyle w:val="Nagwek1"/>
-        <w:rPr>
-          <w:lang w:val="pl-PL"/>
-        </w:rPr>
-      </w:pPr>
-      <w:bookmarkStart w:id="25" w:name="_Toc37790200"/>
+        <w:pStyle w:val="Heading1"/>
+        <w:rPr>
+          <w:lang w:val="pl-PL"/>
+        </w:rPr>
+      </w:pPr>
+      <w:bookmarkStart w:id="26" w:name="_Toc37790200"/>
       <w:r>
         <w:rPr>
           <w:lang w:val="pl-PL"/>
@@ -6548,18 +6511,18 @@
         <w:lastRenderedPageBreak/>
         <w:t>Specyfikacja wymagań</w:t>
       </w:r>
-      <w:bookmarkEnd w:id="25"/>
-    </w:p>
-    <w:p>
-      <w:pPr>
-        <w:pStyle w:val="Nagwek2"/>
+      <w:bookmarkEnd w:id="26"/>
+    </w:p>
+    <w:p>
+      <w:pPr>
+        <w:pStyle w:val="Heading2"/>
         <w:rPr>
           <w:i w:val="0"/>
           <w:iCs w:val="0"/>
           <w:lang w:val="pl-PL"/>
         </w:rPr>
       </w:pPr>
-      <w:bookmarkStart w:id="26" w:name="_Toc37790201"/>
+      <w:bookmarkStart w:id="27" w:name="_Toc37790201"/>
       <w:r>
         <w:rPr>
           <w:i w:val="0"/>
@@ -6568,23 +6531,23 @@
         </w:rPr>
         <w:t>Charakterystyka ogólna</w:t>
       </w:r>
-      <w:bookmarkEnd w:id="26"/>
-    </w:p>
-    <w:p>
-      <w:pPr>
-        <w:pStyle w:val="Nagwek3"/>
-        <w:rPr>
-          <w:lang w:val="pl-PL"/>
-        </w:rPr>
-      </w:pPr>
-      <w:bookmarkStart w:id="27" w:name="_Toc37790202"/>
+      <w:bookmarkEnd w:id="27"/>
+    </w:p>
+    <w:p>
+      <w:pPr>
+        <w:pStyle w:val="Heading3"/>
+        <w:rPr>
+          <w:lang w:val="pl-PL"/>
+        </w:rPr>
+      </w:pPr>
+      <w:bookmarkStart w:id="28" w:name="_Toc37790202"/>
       <w:r>
         <w:rPr>
           <w:lang w:val="pl-PL"/>
         </w:rPr>
         <w:t>Definicja produktu</w:t>
       </w:r>
-      <w:bookmarkEnd w:id="27"/>
+      <w:bookmarkEnd w:id="28"/>
     </w:p>
     <w:p>
       <w:pPr>
@@ -6618,7 +6581,7 @@
     </w:p>
     <w:p>
       <w:pPr>
-        <w:pStyle w:val="Nagwek3"/>
+        <w:pStyle w:val="Heading3"/>
         <w:rPr>
           <w:b w:val="0"/>
           <w:bCs w:val="0"/>
@@ -6627,7 +6590,7 @@
           <w:lang w:val="pl-PL"/>
         </w:rPr>
       </w:pPr>
-      <w:bookmarkStart w:id="28" w:name="_Toc37790203"/>
+      <w:bookmarkStart w:id="29" w:name="_Toc37790203"/>
       <w:r>
         <w:rPr>
           <w:lang w:val="pl-PL"/>
@@ -6644,7 +6607,7 @@
         </w:rPr>
         <w:t>do czego będzie służył ten system – kilka/kilkanaście zdań wprowadzających</w:t>
       </w:r>
-      <w:bookmarkEnd w:id="28"/>
+      <w:bookmarkEnd w:id="29"/>
       <w:r>
         <w:rPr>
           <w:b w:val="0"/>
@@ -6683,14 +6646,14 @@
     </w:p>
     <w:p>
       <w:pPr>
-        <w:pStyle w:val="Nagwek3"/>
+        <w:pStyle w:val="Heading3"/>
         <w:rPr>
           <w:sz w:val="24"/>
           <w:szCs w:val="24"/>
           <w:lang w:val="pl-PL"/>
         </w:rPr>
       </w:pPr>
-      <w:bookmarkStart w:id="29" w:name="_Toc37790204"/>
+      <w:bookmarkStart w:id="30" w:name="_Toc37790204"/>
       <w:r>
         <w:rPr>
           <w:lang w:val="pl-PL"/>
@@ -6707,7 +6670,7 @@
         </w:rPr>
         <w:t>co organizacja docelowa chce osiągnąć wdrażając system</w:t>
       </w:r>
-      <w:bookmarkEnd w:id="29"/>
+      <w:bookmarkEnd w:id="30"/>
     </w:p>
     <w:p>
       <w:pPr>
@@ -6726,12 +6689,12 @@
     </w:p>
     <w:p>
       <w:pPr>
-        <w:pStyle w:val="Nagwek3"/>
-        <w:rPr>
-          <w:lang w:val="pl-PL"/>
-        </w:rPr>
-      </w:pPr>
-      <w:bookmarkStart w:id="30" w:name="_Toc37790205"/>
+        <w:pStyle w:val="Heading3"/>
+        <w:rPr>
+          <w:lang w:val="pl-PL"/>
+        </w:rPr>
+      </w:pPr>
+      <w:bookmarkStart w:id="31" w:name="_Toc37790205"/>
       <w:r>
         <w:rPr>
           <w:lang w:val="pl-PL"/>
@@ -6748,7 +6711,7 @@
         </w:rPr>
         <w:t>lista – ew. wyjaśnienia dodać do słownika pojęć</w:t>
       </w:r>
-      <w:bookmarkEnd w:id="30"/>
+      <w:bookmarkEnd w:id="31"/>
     </w:p>
     <w:p>
       <w:pPr>
@@ -6882,22 +6845,22 @@
     </w:p>
     <w:p>
       <w:pPr>
-        <w:pStyle w:val="Nagwek3"/>
+        <w:pStyle w:val="Heading3"/>
         <w:rPr>
           <w:sz w:val="24"/>
           <w:szCs w:val="24"/>
           <w:lang w:val="pl-PL"/>
         </w:rPr>
       </w:pPr>
-      <w:bookmarkStart w:id="31" w:name="_Ref413828438"/>
-      <w:bookmarkStart w:id="32" w:name="_Toc37790206"/>
+      <w:bookmarkStart w:id="32" w:name="_Ref413828438"/>
+      <w:bookmarkStart w:id="33" w:name="_Toc37790206"/>
       <w:r>
         <w:rPr>
           <w:lang w:val="pl-PL"/>
         </w:rPr>
         <w:t>Korzyści z systemu</w:t>
       </w:r>
-      <w:bookmarkEnd w:id="31"/>
+      <w:bookmarkEnd w:id="32"/>
       <w:r>
         <w:rPr>
           <w:lang w:val="pl-PL"/>
@@ -6912,7 +6875,7 @@
         </w:rPr>
         <w:t>dla poszczególnych grup użytkowników – każdy element z unikalnym numerem identyfikacyjnym</w:t>
       </w:r>
-      <w:bookmarkEnd w:id="32"/>
+      <w:bookmarkEnd w:id="33"/>
     </w:p>
     <w:p>
       <w:pPr>
@@ -8462,7 +8425,7 @@
     </w:p>
     <w:p>
       <w:pPr>
-        <w:pStyle w:val="Nagwek3"/>
+        <w:pStyle w:val="Heading3"/>
         <w:rPr>
           <w:color w:val="FF0000"/>
           <w:lang w:val="pl-PL"/>
@@ -8484,12 +8447,12 @@
     </w:p>
     <w:p>
       <w:pPr>
-        <w:pStyle w:val="Nagwek3"/>
-        <w:rPr>
-          <w:lang w:val="pl-PL"/>
-        </w:rPr>
-      </w:pPr>
-      <w:bookmarkStart w:id="33" w:name="_Toc37790207"/>
+        <w:pStyle w:val="Heading3"/>
+        <w:rPr>
+          <w:lang w:val="pl-PL"/>
+        </w:rPr>
+      </w:pPr>
+      <w:bookmarkStart w:id="34" w:name="_Toc37790207"/>
       <w:r>
         <w:rPr>
           <w:lang w:val="pl-PL"/>
@@ -8507,7 +8470,7 @@
         </w:rPr>
         <w:t>przepisy prawne, specyficzne technologie, narzędzia, b.d., protokoły komunikacyjne, aspekty zabezpieczeń, zgodność ze standardami, powiązania z innymi aplikacjami, platforma sprzętowa, system operacyjny, inne komponenty niezbędne do współpracy – wszystko wraz z uzasadnieniem!</w:t>
       </w:r>
-      <w:bookmarkEnd w:id="33"/>
+      <w:bookmarkEnd w:id="34"/>
     </w:p>
     <w:p>
       <w:pPr>
@@ -8590,7 +8553,7 @@
     </w:p>
     <w:p>
       <w:pPr>
-        <w:pStyle w:val="Nagwek2"/>
+        <w:pStyle w:val="Heading2"/>
         <w:rPr>
           <w:i w:val="0"/>
           <w:iCs w:val="0"/>
@@ -8598,7 +8561,7 @@
           <w:lang w:val="pl-PL"/>
         </w:rPr>
       </w:pPr>
-      <w:bookmarkStart w:id="34" w:name="_Toc37790208"/>
+      <w:bookmarkStart w:id="35" w:name="_Toc37790208"/>
       <w:r>
         <w:rPr>
           <w:i w:val="0"/>
@@ -8616,18 +8579,18 @@
         </w:rPr>
         <w:t>funkcjonalne</w:t>
       </w:r>
-      <w:bookmarkEnd w:id="34"/>
-    </w:p>
-    <w:p>
-      <w:pPr>
-        <w:pStyle w:val="Nagwek3"/>
+      <w:bookmarkEnd w:id="35"/>
+    </w:p>
+    <w:p>
+      <w:pPr>
+        <w:pStyle w:val="Heading3"/>
         <w:rPr>
           <w:sz w:val="24"/>
           <w:szCs w:val="24"/>
           <w:lang w:val="pl-PL"/>
         </w:rPr>
       </w:pPr>
-      <w:bookmarkStart w:id="35" w:name="_Toc37790209"/>
+      <w:bookmarkStart w:id="36" w:name="_Toc37790209"/>
       <w:r>
         <w:rPr>
           <w:lang w:val="pl-PL"/>
@@ -8644,7 +8607,7 @@
         </w:rPr>
         <w:t>lista numerowana – czyli lista przypadków użycia lub bardziej ogólnie sformułowane wymagania</w:t>
       </w:r>
-      <w:bookmarkEnd w:id="35"/>
+      <w:bookmarkEnd w:id="36"/>
     </w:p>
     <w:p>
       <w:pPr>
@@ -8919,20 +8882,20 @@
     </w:p>
     <w:p>
       <w:pPr>
-        <w:pStyle w:val="Nagwek3"/>
-        <w:rPr>
-          <w:lang w:val="pl-PL"/>
-        </w:rPr>
-      </w:pPr>
-      <w:bookmarkStart w:id="36" w:name="_Ref413828923"/>
-      <w:bookmarkStart w:id="37" w:name="_Toc37790210"/>
+        <w:pStyle w:val="Heading3"/>
+        <w:rPr>
+          <w:lang w:val="pl-PL"/>
+        </w:rPr>
+      </w:pPr>
+      <w:bookmarkStart w:id="37" w:name="_Ref413828923"/>
+      <w:bookmarkStart w:id="38" w:name="_Toc37790210"/>
       <w:r>
         <w:rPr>
           <w:lang w:val="pl-PL"/>
         </w:rPr>
         <w:t>Diagramy przypadków użycia</w:t>
       </w:r>
-      <w:bookmarkEnd w:id="36"/>
+      <w:bookmarkEnd w:id="37"/>
       <w:r>
         <w:rPr>
           <w:lang w:val="pl-PL"/>
@@ -8947,7 +8910,7 @@
         </w:rPr>
         <w:t>Tutaj same diagramy – bez specyfikacji, ale każdy diagram z tytułem i na osobnej stronie WYKŁAD DRUGI NA ŚRODKU PLUS NAGRANIE</w:t>
       </w:r>
-      <w:bookmarkEnd w:id="37"/>
+      <w:bookmarkEnd w:id="38"/>
     </w:p>
     <w:p>
       <w:pPr>
@@ -8988,7 +8951,7 @@
     </w:p>
     <w:p>
       <w:pPr>
-        <w:pStyle w:val="Nagwek3"/>
+        <w:pStyle w:val="Heading3"/>
         <w:rPr>
           <w:color w:val="000000" w:themeColor="text1"/>
           <w:lang w:val="pl-PL"/>
@@ -9010,13 +8973,13 @@
     </w:p>
     <w:p>
       <w:pPr>
-        <w:pStyle w:val="Nagwek3"/>
+        <w:pStyle w:val="Heading3"/>
         <w:rPr>
           <w:color w:val="FF0000"/>
           <w:lang w:val="pl-PL"/>
         </w:rPr>
       </w:pPr>
-      <w:bookmarkStart w:id="38" w:name="_Toc37790211"/>
+      <w:bookmarkStart w:id="39" w:name="_Toc37790211"/>
       <w:r>
         <w:rPr>
           <w:color w:val="000000" w:themeColor="text1"/>
@@ -9025,7 +8988,7 @@
         <w:lastRenderedPageBreak/>
         <w:t>Szczegółowy opis wymagań</w:t>
       </w:r>
-      <w:bookmarkEnd w:id="38"/>
+      <w:bookmarkEnd w:id="39"/>
     </w:p>
     <w:p>
       <w:pPr>
@@ -9046,7 +9009,7 @@
     </w:p>
     <w:p>
       <w:pPr>
-        <w:pStyle w:val="Akapitzlist"/>
+        <w:pStyle w:val="ListParagraph"/>
         <w:numPr>
           <w:ilvl w:val="0"/>
           <w:numId w:val="17"/>
@@ -9075,7 +9038,7 @@
     </w:p>
     <w:p>
       <w:pPr>
-        <w:pStyle w:val="Akapitzlist"/>
+        <w:pStyle w:val="ListParagraph"/>
         <w:numPr>
           <w:ilvl w:val="0"/>
           <w:numId w:val="17"/>
@@ -9104,7 +9067,7 @@
     </w:p>
     <w:p>
       <w:pPr>
-        <w:pStyle w:val="Akapitzlist"/>
+        <w:pStyle w:val="ListParagraph"/>
         <w:numPr>
           <w:ilvl w:val="0"/>
           <w:numId w:val="17"/>
@@ -9149,7 +9112,7 @@
     </w:p>
     <w:p>
       <w:pPr>
-        <w:pStyle w:val="Akapitzlist"/>
+        <w:pStyle w:val="ListParagraph"/>
         <w:numPr>
           <w:ilvl w:val="0"/>
           <w:numId w:val="17"/>
@@ -9177,7 +9140,7 @@
     </w:p>
     <w:p>
       <w:pPr>
-        <w:pStyle w:val="Akapitzlist"/>
+        <w:pStyle w:val="ListParagraph"/>
         <w:numPr>
           <w:ilvl w:val="0"/>
           <w:numId w:val="17"/>
@@ -9205,7 +9168,7 @@
     </w:p>
     <w:p>
       <w:pPr>
-        <w:pStyle w:val="Akapitzlist"/>
+        <w:pStyle w:val="ListParagraph"/>
         <w:numPr>
           <w:ilvl w:val="0"/>
           <w:numId w:val="19"/>
@@ -9233,7 +9196,7 @@
     </w:p>
     <w:p>
       <w:pPr>
-        <w:pStyle w:val="Akapitzlist"/>
+        <w:pStyle w:val="ListParagraph"/>
         <w:numPr>
           <w:ilvl w:val="0"/>
           <w:numId w:val="19"/>
@@ -9275,7 +9238,7 @@
     </w:p>
     <w:p>
       <w:pPr>
-        <w:pStyle w:val="Akapitzlist"/>
+        <w:pStyle w:val="ListParagraph"/>
         <w:numPr>
           <w:ilvl w:val="0"/>
           <w:numId w:val="19"/>
@@ -9303,7 +9266,7 @@
     </w:p>
     <w:p>
       <w:pPr>
-        <w:pStyle w:val="Akapitzlist"/>
+        <w:pStyle w:val="ListParagraph"/>
         <w:numPr>
           <w:ilvl w:val="0"/>
           <w:numId w:val="19"/>
@@ -9331,7 +9294,7 @@
     </w:p>
     <w:p>
       <w:pPr>
-        <w:pStyle w:val="Akapitzlist"/>
+        <w:pStyle w:val="ListParagraph"/>
         <w:numPr>
           <w:ilvl w:val="0"/>
           <w:numId w:val="19"/>
@@ -9359,7 +9322,7 @@
     </w:p>
     <w:p>
       <w:pPr>
-        <w:pStyle w:val="Akapitzlist"/>
+        <w:pStyle w:val="ListParagraph"/>
         <w:numPr>
           <w:ilvl w:val="0"/>
           <w:numId w:val="19"/>
@@ -9725,7 +9688,7 @@
     </w:p>
     <w:p>
       <w:pPr>
-        <w:pStyle w:val="Akapitzlist"/>
+        <w:pStyle w:val="ListParagraph"/>
         <w:numPr>
           <w:ilvl w:val="0"/>
           <w:numId w:val="28"/>
@@ -9757,7 +9720,7 @@
     </w:p>
     <w:p>
       <w:pPr>
-        <w:pStyle w:val="Akapitzlist"/>
+        <w:pStyle w:val="ListParagraph"/>
         <w:numPr>
           <w:ilvl w:val="0"/>
           <w:numId w:val="28"/>
@@ -9802,7 +9765,7 @@
     </w:p>
     <w:p>
       <w:pPr>
-        <w:pStyle w:val="Akapitzlist"/>
+        <w:pStyle w:val="ListParagraph"/>
         <w:numPr>
           <w:ilvl w:val="0"/>
           <w:numId w:val="28"/>
@@ -9834,7 +9797,7 @@
     </w:p>
     <w:p>
       <w:pPr>
-        <w:pStyle w:val="Akapitzlist"/>
+        <w:pStyle w:val="ListParagraph"/>
         <w:numPr>
           <w:ilvl w:val="0"/>
           <w:numId w:val="28"/>
@@ -9866,7 +9829,7 @@
     </w:p>
     <w:p>
       <w:pPr>
-        <w:pStyle w:val="Akapitzlist"/>
+        <w:pStyle w:val="ListParagraph"/>
         <w:numPr>
           <w:ilvl w:val="0"/>
           <w:numId w:val="28"/>
@@ -9898,7 +9861,7 @@
     </w:p>
     <w:p>
       <w:pPr>
-        <w:pStyle w:val="Akapitzlist"/>
+        <w:pStyle w:val="ListParagraph"/>
         <w:numPr>
           <w:ilvl w:val="0"/>
           <w:numId w:val="28"/>
@@ -10117,7 +10080,7 @@
     </w:p>
     <w:p>
       <w:pPr>
-        <w:pStyle w:val="Akapitzlist"/>
+        <w:pStyle w:val="ListParagraph"/>
         <w:numPr>
           <w:ilvl w:val="0"/>
           <w:numId w:val="28"/>
@@ -10149,7 +10112,7 @@
     </w:p>
     <w:p>
       <w:pPr>
-        <w:pStyle w:val="Akapitzlist"/>
+        <w:pStyle w:val="ListParagraph"/>
         <w:numPr>
           <w:ilvl w:val="0"/>
           <w:numId w:val="28"/>
@@ -10194,7 +10157,7 @@
     </w:p>
     <w:p>
       <w:pPr>
-        <w:pStyle w:val="Akapitzlist"/>
+        <w:pStyle w:val="ListParagraph"/>
         <w:numPr>
           <w:ilvl w:val="0"/>
           <w:numId w:val="28"/>
@@ -10226,7 +10189,7 @@
     </w:p>
     <w:p>
       <w:pPr>
-        <w:pStyle w:val="Akapitzlist"/>
+        <w:pStyle w:val="ListParagraph"/>
         <w:numPr>
           <w:ilvl w:val="0"/>
           <w:numId w:val="28"/>
@@ -10258,7 +10221,7 @@
     </w:p>
     <w:p>
       <w:pPr>
-        <w:pStyle w:val="Akapitzlist"/>
+        <w:pStyle w:val="ListParagraph"/>
         <w:numPr>
           <w:ilvl w:val="0"/>
           <w:numId w:val="28"/>
@@ -10290,7 +10253,7 @@
     </w:p>
     <w:p>
       <w:pPr>
-        <w:pStyle w:val="Akapitzlist"/>
+        <w:pStyle w:val="ListParagraph"/>
         <w:numPr>
           <w:ilvl w:val="0"/>
           <w:numId w:val="28"/>
@@ -10509,7 +10472,7 @@
     </w:p>
     <w:p>
       <w:pPr>
-        <w:pStyle w:val="Akapitzlist"/>
+        <w:pStyle w:val="ListParagraph"/>
         <w:numPr>
           <w:ilvl w:val="0"/>
           <w:numId w:val="28"/>
@@ -10541,7 +10504,7 @@
     </w:p>
     <w:p>
       <w:pPr>
-        <w:pStyle w:val="Akapitzlist"/>
+        <w:pStyle w:val="ListParagraph"/>
         <w:numPr>
           <w:ilvl w:val="0"/>
           <w:numId w:val="28"/>
@@ -10586,7 +10549,7 @@
     </w:p>
     <w:p>
       <w:pPr>
-        <w:pStyle w:val="Akapitzlist"/>
+        <w:pStyle w:val="ListParagraph"/>
         <w:numPr>
           <w:ilvl w:val="0"/>
           <w:numId w:val="28"/>
@@ -10618,7 +10581,7 @@
     </w:p>
     <w:p>
       <w:pPr>
-        <w:pStyle w:val="Akapitzlist"/>
+        <w:pStyle w:val="ListParagraph"/>
         <w:numPr>
           <w:ilvl w:val="0"/>
           <w:numId w:val="28"/>
@@ -10650,7 +10613,7 @@
     </w:p>
     <w:p>
       <w:pPr>
-        <w:pStyle w:val="Akapitzlist"/>
+        <w:pStyle w:val="ListParagraph"/>
         <w:numPr>
           <w:ilvl w:val="0"/>
           <w:numId w:val="28"/>
@@ -10682,7 +10645,7 @@
     </w:p>
     <w:p>
       <w:pPr>
-        <w:pStyle w:val="Akapitzlist"/>
+        <w:pStyle w:val="ListParagraph"/>
         <w:numPr>
           <w:ilvl w:val="0"/>
           <w:numId w:val="28"/>
@@ -10901,7 +10864,7 @@
     </w:p>
     <w:p>
       <w:pPr>
-        <w:pStyle w:val="Akapitzlist"/>
+        <w:pStyle w:val="ListParagraph"/>
         <w:numPr>
           <w:ilvl w:val="0"/>
           <w:numId w:val="28"/>
@@ -10933,7 +10896,7 @@
     </w:p>
     <w:p>
       <w:pPr>
-        <w:pStyle w:val="Akapitzlist"/>
+        <w:pStyle w:val="ListParagraph"/>
         <w:numPr>
           <w:ilvl w:val="0"/>
           <w:numId w:val="28"/>
@@ -10976,7 +10939,7 @@
     </w:p>
     <w:p>
       <w:pPr>
-        <w:pStyle w:val="Akapitzlist"/>
+        <w:pStyle w:val="ListParagraph"/>
         <w:numPr>
           <w:ilvl w:val="0"/>
           <w:numId w:val="28"/>
@@ -11008,7 +10971,7 @@
     </w:p>
     <w:p>
       <w:pPr>
-        <w:pStyle w:val="Akapitzlist"/>
+        <w:pStyle w:val="ListParagraph"/>
         <w:numPr>
           <w:ilvl w:val="0"/>
           <w:numId w:val="28"/>
@@ -11040,7 +11003,7 @@
     </w:p>
     <w:p>
       <w:pPr>
-        <w:pStyle w:val="Akapitzlist"/>
+        <w:pStyle w:val="ListParagraph"/>
         <w:numPr>
           <w:ilvl w:val="0"/>
           <w:numId w:val="28"/>
@@ -11259,7 +11222,7 @@
     </w:p>
     <w:p>
       <w:pPr>
-        <w:pStyle w:val="Akapitzlist"/>
+        <w:pStyle w:val="ListParagraph"/>
         <w:numPr>
           <w:ilvl w:val="0"/>
           <w:numId w:val="28"/>
@@ -11291,7 +11254,7 @@
     </w:p>
     <w:p>
       <w:pPr>
-        <w:pStyle w:val="Akapitzlist"/>
+        <w:pStyle w:val="ListParagraph"/>
         <w:numPr>
           <w:ilvl w:val="0"/>
           <w:numId w:val="28"/>
@@ -11336,7 +11299,7 @@
     </w:p>
     <w:p>
       <w:pPr>
-        <w:pStyle w:val="Akapitzlist"/>
+        <w:pStyle w:val="ListParagraph"/>
         <w:numPr>
           <w:ilvl w:val="0"/>
           <w:numId w:val="28"/>
@@ -11368,7 +11331,7 @@
     </w:p>
     <w:p>
       <w:pPr>
-        <w:pStyle w:val="Akapitzlist"/>
+        <w:pStyle w:val="ListParagraph"/>
         <w:numPr>
           <w:ilvl w:val="0"/>
           <w:numId w:val="28"/>
@@ -11400,7 +11363,7 @@
     </w:p>
     <w:p>
       <w:pPr>
-        <w:pStyle w:val="Akapitzlist"/>
+        <w:pStyle w:val="ListParagraph"/>
         <w:numPr>
           <w:ilvl w:val="0"/>
           <w:numId w:val="28"/>
@@ -11432,7 +11395,7 @@
     </w:p>
     <w:p>
       <w:pPr>
-        <w:pStyle w:val="Akapitzlist"/>
+        <w:pStyle w:val="ListParagraph"/>
         <w:numPr>
           <w:ilvl w:val="0"/>
           <w:numId w:val="28"/>
@@ -11464,7 +11427,7 @@
     </w:p>
     <w:p>
       <w:pPr>
-        <w:pStyle w:val="Akapitzlist"/>
+        <w:pStyle w:val="ListParagraph"/>
         <w:spacing w:line="300" w:lineRule="atLeast"/>
         <w:ind w:left="0"/>
         <w:jc w:val="left"/>
@@ -11662,7 +11625,7 @@
     </w:p>
     <w:p>
       <w:pPr>
-        <w:pStyle w:val="Akapitzlist"/>
+        <w:pStyle w:val="ListParagraph"/>
         <w:numPr>
           <w:ilvl w:val="0"/>
           <w:numId w:val="28"/>
@@ -11694,7 +11657,7 @@
     </w:p>
     <w:p>
       <w:pPr>
-        <w:pStyle w:val="Akapitzlist"/>
+        <w:pStyle w:val="ListParagraph"/>
         <w:numPr>
           <w:ilvl w:val="0"/>
           <w:numId w:val="28"/>
@@ -11739,7 +11702,7 @@
     </w:p>
     <w:p>
       <w:pPr>
-        <w:pStyle w:val="Akapitzlist"/>
+        <w:pStyle w:val="ListParagraph"/>
         <w:numPr>
           <w:ilvl w:val="0"/>
           <w:numId w:val="28"/>
@@ -11771,7 +11734,7 @@
     </w:p>
     <w:p>
       <w:pPr>
-        <w:pStyle w:val="Akapitzlist"/>
+        <w:pStyle w:val="ListParagraph"/>
         <w:numPr>
           <w:ilvl w:val="0"/>
           <w:numId w:val="28"/>
@@ -11803,7 +11766,7 @@
     </w:p>
     <w:p>
       <w:pPr>
-        <w:pStyle w:val="Akapitzlist"/>
+        <w:pStyle w:val="ListParagraph"/>
         <w:numPr>
           <w:ilvl w:val="0"/>
           <w:numId w:val="28"/>
@@ -11835,7 +11798,7 @@
     </w:p>
     <w:p>
       <w:pPr>
-        <w:pStyle w:val="Akapitzlist"/>
+        <w:pStyle w:val="ListParagraph"/>
         <w:numPr>
           <w:ilvl w:val="0"/>
           <w:numId w:val="28"/>
@@ -12054,7 +12017,7 @@
     </w:p>
     <w:p>
       <w:pPr>
-        <w:pStyle w:val="Akapitzlist"/>
+        <w:pStyle w:val="ListParagraph"/>
         <w:numPr>
           <w:ilvl w:val="0"/>
           <w:numId w:val="28"/>
@@ -12086,7 +12049,7 @@
     </w:p>
     <w:p>
       <w:pPr>
-        <w:pStyle w:val="Akapitzlist"/>
+        <w:pStyle w:val="ListParagraph"/>
         <w:numPr>
           <w:ilvl w:val="0"/>
           <w:numId w:val="28"/>
@@ -12131,7 +12094,7 @@
     </w:p>
     <w:p>
       <w:pPr>
-        <w:pStyle w:val="Akapitzlist"/>
+        <w:pStyle w:val="ListParagraph"/>
         <w:numPr>
           <w:ilvl w:val="0"/>
           <w:numId w:val="28"/>
@@ -12163,7 +12126,7 @@
     </w:p>
     <w:p>
       <w:pPr>
-        <w:pStyle w:val="Akapitzlist"/>
+        <w:pStyle w:val="ListParagraph"/>
         <w:numPr>
           <w:ilvl w:val="0"/>
           <w:numId w:val="28"/>
@@ -12195,7 +12158,7 @@
     </w:p>
     <w:p>
       <w:pPr>
-        <w:pStyle w:val="Akapitzlist"/>
+        <w:pStyle w:val="ListParagraph"/>
         <w:numPr>
           <w:ilvl w:val="0"/>
           <w:numId w:val="28"/>
@@ -12227,7 +12190,7 @@
     </w:p>
     <w:p>
       <w:pPr>
-        <w:pStyle w:val="Akapitzlist"/>
+        <w:pStyle w:val="ListParagraph"/>
         <w:numPr>
           <w:ilvl w:val="0"/>
           <w:numId w:val="28"/>
@@ -12446,7 +12409,7 @@
     </w:p>
     <w:p>
       <w:pPr>
-        <w:pStyle w:val="Akapitzlist"/>
+        <w:pStyle w:val="ListParagraph"/>
         <w:numPr>
           <w:ilvl w:val="0"/>
           <w:numId w:val="28"/>
@@ -12478,7 +12441,7 @@
     </w:p>
     <w:p>
       <w:pPr>
-        <w:pStyle w:val="Akapitzlist"/>
+        <w:pStyle w:val="ListParagraph"/>
         <w:numPr>
           <w:ilvl w:val="0"/>
           <w:numId w:val="28"/>
@@ -12523,7 +12486,7 @@
     </w:p>
     <w:p>
       <w:pPr>
-        <w:pStyle w:val="Akapitzlist"/>
+        <w:pStyle w:val="ListParagraph"/>
         <w:numPr>
           <w:ilvl w:val="0"/>
           <w:numId w:val="28"/>
@@ -12555,7 +12518,7 @@
     </w:p>
     <w:p>
       <w:pPr>
-        <w:pStyle w:val="Akapitzlist"/>
+        <w:pStyle w:val="ListParagraph"/>
         <w:numPr>
           <w:ilvl w:val="0"/>
           <w:numId w:val="28"/>
@@ -12587,7 +12550,7 @@
     </w:p>
     <w:p>
       <w:pPr>
-        <w:pStyle w:val="Akapitzlist"/>
+        <w:pStyle w:val="ListParagraph"/>
         <w:numPr>
           <w:ilvl w:val="0"/>
           <w:numId w:val="28"/>
@@ -12619,7 +12582,7 @@
     </w:p>
     <w:p>
       <w:pPr>
-        <w:pStyle w:val="Akapitzlist"/>
+        <w:pStyle w:val="ListParagraph"/>
         <w:numPr>
           <w:ilvl w:val="0"/>
           <w:numId w:val="28"/>
@@ -12659,7 +12622,7 @@
     </w:p>
     <w:p>
       <w:pPr>
-        <w:pStyle w:val="Nagwek2"/>
+        <w:pStyle w:val="Heading2"/>
         <w:rPr>
           <w:color w:val="00B0F0"/>
           <w:lang w:val="pl-PL"/>
@@ -12681,12 +12644,12 @@
     </w:p>
     <w:p>
       <w:pPr>
-        <w:pStyle w:val="Nagwek2"/>
-        <w:rPr>
-          <w:lang w:val="pl-PL"/>
-        </w:rPr>
-      </w:pPr>
-      <w:bookmarkStart w:id="39" w:name="_Toc37790212"/>
+        <w:pStyle w:val="Heading2"/>
+        <w:rPr>
+          <w:lang w:val="pl-PL"/>
+        </w:rPr>
+      </w:pPr>
+      <w:bookmarkStart w:id="40" w:name="_Toc37790212"/>
       <w:r>
         <w:rPr>
           <w:i w:val="0"/>
@@ -12714,11 +12677,11 @@
         </w:rPr>
         <w:t>wobec całego systemu</w:t>
       </w:r>
-      <w:bookmarkEnd w:id="39"/>
-    </w:p>
-    <w:p>
-      <w:pPr>
-        <w:pStyle w:val="Akapitzlist"/>
+      <w:bookmarkEnd w:id="40"/>
+    </w:p>
+    <w:p>
+      <w:pPr>
+        <w:pStyle w:val="ListParagraph"/>
         <w:numPr>
           <w:ilvl w:val="0"/>
           <w:numId w:val="1"/>
@@ -12740,7 +12703,7 @@
     </w:p>
     <w:p>
       <w:pPr>
-        <w:pStyle w:val="Akapitzlist"/>
+        <w:pStyle w:val="ListParagraph"/>
         <w:numPr>
           <w:ilvl w:val="0"/>
           <w:numId w:val="1"/>
@@ -12762,7 +12725,7 @@
     </w:p>
     <w:p>
       <w:pPr>
-        <w:pStyle w:val="Akapitzlist"/>
+        <w:pStyle w:val="ListParagraph"/>
         <w:numPr>
           <w:ilvl w:val="0"/>
           <w:numId w:val="1"/>
@@ -12784,7 +12747,7 @@
     </w:p>
     <w:p>
       <w:pPr>
-        <w:pStyle w:val="Akapitzlist"/>
+        <w:pStyle w:val="ListParagraph"/>
         <w:numPr>
           <w:ilvl w:val="0"/>
           <w:numId w:val="1"/>
@@ -13003,13 +12966,13 @@
     </w:p>
     <w:p>
       <w:pPr>
-        <w:pStyle w:val="Nagwek1"/>
+        <w:pStyle w:val="Heading1"/>
         <w:rPr>
           <w:color w:val="00B0F0"/>
           <w:lang w:val="pl-PL"/>
         </w:rPr>
       </w:pPr>
-      <w:bookmarkStart w:id="40" w:name="_Toc37790213"/>
+      <w:bookmarkStart w:id="41" w:name="_Toc37790213"/>
       <w:r>
         <w:rPr>
           <w:color w:val="00B0F0"/>
@@ -13018,11 +12981,11 @@
         <w:lastRenderedPageBreak/>
         <w:t>Zarządzanie projektem</w:t>
       </w:r>
-      <w:bookmarkEnd w:id="40"/>
-    </w:p>
-    <w:p>
-      <w:pPr>
-        <w:pStyle w:val="Nagwek2"/>
+      <w:bookmarkEnd w:id="41"/>
+    </w:p>
+    <w:p>
+      <w:pPr>
+        <w:pStyle w:val="Heading2"/>
         <w:rPr>
           <w:i w:val="0"/>
           <w:iCs w:val="0"/>
@@ -13030,7 +12993,7 @@
           <w:lang w:val="pl-PL"/>
         </w:rPr>
       </w:pPr>
-      <w:bookmarkStart w:id="41" w:name="_Toc37790214"/>
+      <w:bookmarkStart w:id="42" w:name="_Toc37790214"/>
       <w:r>
         <w:rPr>
           <w:i w:val="0"/>
@@ -13040,7 +13003,7 @@
         </w:rPr>
         <w:t>Zasoby ludzkie</w:t>
       </w:r>
-      <w:bookmarkEnd w:id="41"/>
+      <w:bookmarkEnd w:id="42"/>
     </w:p>
     <w:p>
       <w:pPr>
@@ -13074,7 +13037,7 @@
     </w:p>
     <w:p>
       <w:pPr>
-        <w:pStyle w:val="Nagwek2"/>
+        <w:pStyle w:val="Heading2"/>
         <w:rPr>
           <w:i w:val="0"/>
           <w:iCs w:val="0"/>
@@ -13082,7 +13045,7 @@
           <w:lang w:val="pl-PL"/>
         </w:rPr>
       </w:pPr>
-      <w:bookmarkStart w:id="42" w:name="_Toc37790215"/>
+      <w:bookmarkStart w:id="43" w:name="_Toc37790215"/>
       <w:r>
         <w:rPr>
           <w:i w:val="0"/>
@@ -13092,7 +13055,7 @@
         </w:rPr>
         <w:t>Harmonogram prac</w:t>
       </w:r>
-      <w:bookmarkEnd w:id="42"/>
+      <w:bookmarkEnd w:id="43"/>
     </w:p>
     <w:p>
       <w:pPr>
@@ -13136,60 +13099,12 @@
           <w:color w:val="00B0F0"/>
           <w:lang w:val="pl-PL"/>
         </w:rPr>
-        <w:t xml:space="preserve">obejmuje również harmonogram wdrożenia projektu – np. szkolenie, rozruch, konfiguracja, serwis – może obejmować różne wydania (tj. o różnej funkcjonalności – </w:t>
-      </w:r>
-      <w:proofErr w:type="spellStart"/>
-      <w:r>
-        <w:rPr>
-          <w:color w:val="00B0F0"/>
-          <w:lang w:val="pl-PL"/>
-        </w:rPr>
-        <w:t>personal</w:t>
-      </w:r>
-      <w:proofErr w:type="spellEnd"/>
-      <w:r>
-        <w:rPr>
-          <w:color w:val="00B0F0"/>
-          <w:lang w:val="pl-PL"/>
-        </w:rPr>
-        <w:t xml:space="preserve">, </w:t>
-      </w:r>
-      <w:proofErr w:type="spellStart"/>
-      <w:r>
-        <w:rPr>
-          <w:color w:val="00B0F0"/>
-          <w:lang w:val="pl-PL"/>
-        </w:rPr>
-        <w:t>professional</w:t>
-      </w:r>
-      <w:proofErr w:type="spellEnd"/>
-      <w:r>
-        <w:rPr>
-          <w:color w:val="00B0F0"/>
-          <w:lang w:val="pl-PL"/>
-        </w:rPr>
-        <w:t xml:space="preserve">, </w:t>
-      </w:r>
-      <w:proofErr w:type="spellStart"/>
-      <w:r>
-        <w:rPr>
-          <w:color w:val="00B0F0"/>
-          <w:lang w:val="pl-PL"/>
-        </w:rPr>
-        <w:t>enterprise</w:t>
-      </w:r>
-      <w:proofErr w:type="spellEnd"/>
-      <w:r>
-        <w:rPr>
-          <w:color w:val="00B0F0"/>
-          <w:lang w:val="pl-PL"/>
-        </w:rPr>
-        <w:t>) i wersje (1.0, 1.5, itd.)</w:t>
-      </w:r>
-    </w:p>
-    <w:p>
-      <w:pPr>
-        <w:pStyle w:val="Nagwek2"/>
+        <w:t>obejmuje również harmonogram wdrożenia projektu – np. szkolenie, rozruch, konfiguracja, serwis – może obejmować różne wydania (tj. o różnej funkcjonalności – personal, professional, enterprise) i wersje (1.0, 1.5, itd.)</w:t>
+      </w:r>
+    </w:p>
+    <w:p>
+      <w:pPr>
+        <w:pStyle w:val="Heading2"/>
         <w:rPr>
           <w:i w:val="0"/>
           <w:iCs w:val="0"/>
@@ -13197,7 +13112,7 @@
           <w:lang w:val="pl-PL"/>
         </w:rPr>
       </w:pPr>
-      <w:bookmarkStart w:id="43" w:name="_Toc37790216"/>
+      <w:bookmarkStart w:id="44" w:name="_Toc37790216"/>
       <w:r>
         <w:rPr>
           <w:i w:val="0"/>
@@ -13207,7 +13122,7 @@
         </w:rPr>
         <w:t>Etapy/kamienie milowe projektu</w:t>
       </w:r>
-      <w:bookmarkEnd w:id="43"/>
+      <w:bookmarkEnd w:id="44"/>
     </w:p>
     <w:p>
       <w:pPr>
@@ -13234,13 +13149,13 @@
     </w:p>
     <w:p>
       <w:pPr>
-        <w:pStyle w:val="Nagwek1"/>
+        <w:pStyle w:val="Heading1"/>
         <w:rPr>
           <w:color w:val="00B0F0"/>
           <w:lang w:val="pl-PL"/>
         </w:rPr>
       </w:pPr>
-      <w:bookmarkStart w:id="44" w:name="_Toc37790217"/>
+      <w:bookmarkStart w:id="45" w:name="_Toc37790217"/>
       <w:r>
         <w:rPr>
           <w:color w:val="00B0F0"/>
@@ -13249,11 +13164,11 @@
         <w:lastRenderedPageBreak/>
         <w:t>Zarządzanie ryzykiem</w:t>
       </w:r>
-      <w:bookmarkEnd w:id="44"/>
-    </w:p>
-    <w:p>
-      <w:pPr>
-        <w:pStyle w:val="Nagwek2"/>
+      <w:bookmarkEnd w:id="45"/>
+    </w:p>
+    <w:p>
+      <w:pPr>
+        <w:pStyle w:val="Heading2"/>
         <w:rPr>
           <w:i w:val="0"/>
           <w:iCs w:val="0"/>
@@ -13261,7 +13176,7 @@
           <w:lang w:val="pl-PL"/>
         </w:rPr>
       </w:pPr>
-      <w:bookmarkStart w:id="45" w:name="_Toc37790218"/>
+      <w:bookmarkStart w:id="46" w:name="_Toc37790218"/>
       <w:r>
         <w:rPr>
           <w:i w:val="0"/>
@@ -13271,7 +13186,7 @@
         </w:rPr>
         <w:t>Lista czynników ryzyka</w:t>
       </w:r>
-      <w:bookmarkEnd w:id="45"/>
+      <w:bookmarkEnd w:id="46"/>
     </w:p>
     <w:p>
       <w:pPr>
@@ -13290,7 +13205,7 @@
     </w:p>
     <w:p>
       <w:pPr>
-        <w:pStyle w:val="Nagwek2"/>
+        <w:pStyle w:val="Heading2"/>
         <w:rPr>
           <w:i w:val="0"/>
           <w:iCs w:val="0"/>
@@ -13298,7 +13213,7 @@
           <w:lang w:val="pl-PL"/>
         </w:rPr>
       </w:pPr>
-      <w:bookmarkStart w:id="46" w:name="_Toc37790219"/>
+      <w:bookmarkStart w:id="47" w:name="_Toc37790219"/>
       <w:r>
         <w:rPr>
           <w:i w:val="0"/>
@@ -13308,7 +13223,7 @@
         </w:rPr>
         <w:t>Ocena ryzyka</w:t>
       </w:r>
-      <w:bookmarkEnd w:id="46"/>
+      <w:bookmarkEnd w:id="47"/>
     </w:p>
     <w:p>
       <w:pPr>
@@ -13327,7 +13242,7 @@
     </w:p>
     <w:p>
       <w:pPr>
-        <w:pStyle w:val="Nagwek2"/>
+        <w:pStyle w:val="Heading2"/>
         <w:rPr>
           <w:i w:val="0"/>
           <w:iCs w:val="0"/>
@@ -13335,7 +13250,7 @@
           <w:lang w:val="pl-PL"/>
         </w:rPr>
       </w:pPr>
-      <w:bookmarkStart w:id="47" w:name="_Toc37790220"/>
+      <w:bookmarkStart w:id="48" w:name="_Toc37790220"/>
       <w:r>
         <w:rPr>
           <w:i w:val="0"/>
@@ -13345,7 +13260,7 @@
         </w:rPr>
         <w:t>Plan reakcji na ryzyko</w:t>
       </w:r>
-      <w:bookmarkEnd w:id="47"/>
+      <w:bookmarkEnd w:id="48"/>
     </w:p>
     <w:p>
       <w:pPr>
@@ -13359,49 +13274,33 @@
           <w:color w:val="00B0F0"/>
           <w:lang w:val="pl-PL"/>
         </w:rPr>
-        <w:t xml:space="preserve">Działania w odniesieniu do poszczególnych </w:t>
-      </w:r>
-      <w:proofErr w:type="spellStart"/>
-      <w:r>
+        <w:t>Działania w odniesieniu do poszczególnych ryzyk.</w:t>
+      </w:r>
+    </w:p>
+    <w:p>
+      <w:pPr>
         <w:rPr>
           <w:color w:val="00B0F0"/>
           <w:lang w:val="pl-PL"/>
         </w:rPr>
-        <w:t>ryzyk</w:t>
-      </w:r>
-      <w:proofErr w:type="spellEnd"/>
+      </w:pPr>
       <w:r>
         <w:rPr>
           <w:color w:val="00B0F0"/>
           <w:lang w:val="pl-PL"/>
         </w:rPr>
-        <w:t>.</w:t>
-      </w:r>
-    </w:p>
-    <w:p>
-      <w:pPr>
+        <w:t xml:space="preserve">Mogą być wg różnych strategii, tj. kilka strategii dla pojedynczego czynnika ryzyka </w:t>
+      </w:r>
+    </w:p>
+    <w:p>
+      <w:pPr>
+        <w:pStyle w:val="Heading1"/>
         <w:rPr>
           <w:color w:val="00B0F0"/>
           <w:lang w:val="pl-PL"/>
         </w:rPr>
       </w:pPr>
-      <w:r>
-        <w:rPr>
-          <w:color w:val="00B0F0"/>
-          <w:lang w:val="pl-PL"/>
-        </w:rPr>
-        <w:t xml:space="preserve">Mogą być wg różnych strategii, tj. kilka strategii dla pojedynczego czynnika ryzyka </w:t>
-      </w:r>
-    </w:p>
-    <w:p>
-      <w:pPr>
-        <w:pStyle w:val="Nagwek1"/>
-        <w:rPr>
-          <w:color w:val="00B0F0"/>
-          <w:lang w:val="pl-PL"/>
-        </w:rPr>
-      </w:pPr>
-      <w:bookmarkStart w:id="48" w:name="_Toc37790221"/>
+      <w:bookmarkStart w:id="49" w:name="_Toc37790221"/>
       <w:r>
         <w:rPr>
           <w:color w:val="00B0F0"/>
@@ -13410,11 +13309,11 @@
         <w:lastRenderedPageBreak/>
         <w:t>Zarządzanie jakością</w:t>
       </w:r>
-      <w:bookmarkEnd w:id="48"/>
-    </w:p>
-    <w:p>
-      <w:pPr>
-        <w:pStyle w:val="Nagwek2"/>
+      <w:bookmarkEnd w:id="49"/>
+    </w:p>
+    <w:p>
+      <w:pPr>
+        <w:pStyle w:val="Heading2"/>
         <w:rPr>
           <w:i w:val="0"/>
           <w:iCs w:val="0"/>
@@ -13422,7 +13321,7 @@
           <w:lang w:val="pl-PL"/>
         </w:rPr>
       </w:pPr>
-      <w:bookmarkStart w:id="49" w:name="_Toc37790222"/>
+      <w:bookmarkStart w:id="50" w:name="_Toc37790222"/>
       <w:r>
         <w:rPr>
           <w:i w:val="0"/>
@@ -13432,7 +13331,7 @@
         </w:rPr>
         <w:t>Scenariusze i przypadki testowe</w:t>
       </w:r>
-      <w:bookmarkEnd w:id="49"/>
+      <w:bookmarkEnd w:id="50"/>
     </w:p>
     <w:p>
       <w:pPr>
@@ -13451,7 +13350,7 @@
     </w:p>
     <w:p>
       <w:pPr>
-        <w:pStyle w:val="Akapitzlist"/>
+        <w:pStyle w:val="ListParagraph"/>
         <w:numPr>
           <w:ilvl w:val="0"/>
           <w:numId w:val="3"/>
@@ -13471,7 +13370,7 @@
     </w:p>
     <w:p>
       <w:pPr>
-        <w:pStyle w:val="Akapitzlist"/>
+        <w:pStyle w:val="ListParagraph"/>
         <w:numPr>
           <w:ilvl w:val="0"/>
           <w:numId w:val="3"/>
@@ -13491,7 +13390,7 @@
     </w:p>
     <w:p>
       <w:pPr>
-        <w:pStyle w:val="Akapitzlist"/>
+        <w:pStyle w:val="ListParagraph"/>
         <w:numPr>
           <w:ilvl w:val="0"/>
           <w:numId w:val="3"/>
@@ -13511,7 +13410,7 @@
     </w:p>
     <w:p>
       <w:pPr>
-        <w:pStyle w:val="Akapitzlist"/>
+        <w:pStyle w:val="ListParagraph"/>
         <w:numPr>
           <w:ilvl w:val="0"/>
           <w:numId w:val="3"/>
@@ -13531,7 +13430,7 @@
     </w:p>
     <w:p>
       <w:pPr>
-        <w:pStyle w:val="Akapitzlist"/>
+        <w:pStyle w:val="ListParagraph"/>
         <w:numPr>
           <w:ilvl w:val="0"/>
           <w:numId w:val="3"/>
@@ -13551,7 +13450,7 @@
     </w:p>
     <w:p>
       <w:pPr>
-        <w:pStyle w:val="Akapitzlist"/>
+        <w:pStyle w:val="ListParagraph"/>
         <w:numPr>
           <w:ilvl w:val="0"/>
           <w:numId w:val="3"/>
@@ -13571,7 +13470,7 @@
     </w:p>
     <w:p>
       <w:pPr>
-        <w:pStyle w:val="Akapitzlist"/>
+        <w:pStyle w:val="ListParagraph"/>
         <w:numPr>
           <w:ilvl w:val="0"/>
           <w:numId w:val="3"/>
@@ -13591,7 +13490,7 @@
     </w:p>
     <w:p>
       <w:pPr>
-        <w:pStyle w:val="Akapitzlist"/>
+        <w:pStyle w:val="ListParagraph"/>
         <w:numPr>
           <w:ilvl w:val="0"/>
           <w:numId w:val="3"/>
@@ -13611,7 +13510,7 @@
     </w:p>
     <w:p>
       <w:pPr>
-        <w:pStyle w:val="Akapitzlist"/>
+        <w:pStyle w:val="ListParagraph"/>
         <w:numPr>
           <w:ilvl w:val="0"/>
           <w:numId w:val="3"/>
@@ -13631,7 +13530,7 @@
     </w:p>
     <w:p>
       <w:pPr>
-        <w:pStyle w:val="Akapitzlist"/>
+        <w:pStyle w:val="ListParagraph"/>
         <w:numPr>
           <w:ilvl w:val="0"/>
           <w:numId w:val="3"/>
@@ -13651,7 +13550,7 @@
     </w:p>
     <w:p>
       <w:pPr>
-        <w:pStyle w:val="Akapitzlist"/>
+        <w:pStyle w:val="ListParagraph"/>
         <w:numPr>
           <w:ilvl w:val="0"/>
           <w:numId w:val="4"/>
@@ -13673,13 +13572,13 @@
     </w:p>
     <w:p>
       <w:pPr>
-        <w:pStyle w:val="Nagwek1"/>
+        <w:pStyle w:val="Heading1"/>
         <w:rPr>
           <w:color w:val="FF0000"/>
           <w:lang w:val="pl-PL"/>
         </w:rPr>
       </w:pPr>
-      <w:bookmarkStart w:id="50" w:name="_Toc37790223"/>
+      <w:bookmarkStart w:id="51" w:name="_Toc37790223"/>
       <w:r>
         <w:rPr>
           <w:color w:val="FF0000"/>
@@ -13688,18 +13587,18 @@
         <w:lastRenderedPageBreak/>
         <w:t>Projekt techniczny</w:t>
       </w:r>
-      <w:bookmarkEnd w:id="50"/>
-    </w:p>
-    <w:p>
-      <w:pPr>
-        <w:pStyle w:val="Nagwek2"/>
+      <w:bookmarkEnd w:id="51"/>
+    </w:p>
+    <w:p>
+      <w:pPr>
+        <w:pStyle w:val="Heading2"/>
         <w:rPr>
           <w:i w:val="0"/>
           <w:iCs w:val="0"/>
           <w:lang w:val="pl-PL"/>
         </w:rPr>
       </w:pPr>
-      <w:bookmarkStart w:id="51" w:name="_Toc37790224"/>
+      <w:bookmarkStart w:id="52" w:name="_Toc37790224"/>
       <w:r>
         <w:rPr>
           <w:i w:val="0"/>
@@ -13708,7 +13607,7 @@
         </w:rPr>
         <w:t>Opis architektury systemu</w:t>
       </w:r>
-      <w:bookmarkEnd w:id="51"/>
+      <w:bookmarkEnd w:id="52"/>
       <w:r>
         <w:rPr>
           <w:i w:val="0"/>
@@ -13800,7 +13699,7 @@
     </w:p>
     <w:p>
       <w:pPr>
-        <w:pStyle w:val="Spistreci1"/>
+        <w:pStyle w:val="TOC1"/>
         <w:spacing w:line="280" w:lineRule="atLeast"/>
         <w:jc w:val="left"/>
         <w:rPr>
@@ -13824,7 +13723,7 @@
     </w:p>
     <w:p>
       <w:pPr>
-        <w:pStyle w:val="Spistreci1"/>
+        <w:pStyle w:val="TOC1"/>
         <w:spacing w:line="280" w:lineRule="atLeast"/>
         <w:jc w:val="left"/>
         <w:rPr>
@@ -13903,7 +13802,7 @@
     </w:p>
     <w:p>
       <w:pPr>
-        <w:pStyle w:val="Spistreci1"/>
+        <w:pStyle w:val="TOC1"/>
         <w:spacing w:line="280" w:lineRule="atLeast"/>
         <w:jc w:val="left"/>
         <w:rPr>
@@ -14151,7 +14050,7 @@
     </w:p>
     <w:p>
       <w:pPr>
-        <w:pStyle w:val="Spistreci1"/>
+        <w:pStyle w:val="TOC1"/>
         <w:spacing w:line="280" w:lineRule="atLeast"/>
         <w:jc w:val="left"/>
         <w:rPr>
@@ -14209,14 +14108,14 @@
     </w:p>
     <w:p>
       <w:pPr>
-        <w:pStyle w:val="Nagwek2"/>
+        <w:pStyle w:val="Heading2"/>
         <w:rPr>
           <w:i w:val="0"/>
           <w:iCs w:val="0"/>
           <w:lang w:val="pl-PL"/>
         </w:rPr>
       </w:pPr>
-      <w:bookmarkStart w:id="52" w:name="_Toc37790225"/>
+      <w:bookmarkStart w:id="53" w:name="_Toc37790225"/>
       <w:r>
         <w:rPr>
           <w:i w:val="0"/>
@@ -14226,7 +14125,7 @@
         <w:lastRenderedPageBreak/>
         <w:t>Technologie implementacji systemu</w:t>
       </w:r>
-      <w:bookmarkEnd w:id="52"/>
+      <w:bookmarkEnd w:id="53"/>
     </w:p>
     <w:p>
       <w:pPr>
@@ -14246,7 +14145,7 @@
     </w:p>
     <w:tbl>
       <w:tblPr>
-        <w:tblStyle w:val="TableNormal"/>
+        <w:tblStyle w:val="TableNormal1"/>
         <w:tblW w:w="10780" w:type="dxa"/>
         <w:tblInd w:w="108" w:type="dxa"/>
         <w:tblBorders>
@@ -14444,7 +14343,6 @@
                 <w:lang w:val="pl-PL"/>
               </w:rPr>
             </w:pPr>
-            <w:proofErr w:type="spellStart"/>
             <w:r>
               <w:rPr>
                 <w:rFonts w:eastAsia="Calibri" w:cs="Calibri"/>
@@ -14467,20 +14365,7 @@
                   <w14:miter w14:lim="400000"/>
                 </w14:textOutline>
               </w:rPr>
-              <w:t>SQL</w:t>
-            </w:r>
-            <w:proofErr w:type="spellEnd"/>
-            <w:r>
-              <w:rPr>
-                <w:rFonts w:eastAsia="Calibri" w:cs="Calibri"/>
-                <w:lang w:val="pl-PL"/>
-                <w14:textOutline w14:w="12700" w14:cap="flat" w14:cmpd="sng" w14:algn="ctr">
-                  <w14:noFill/>
-                  <w14:prstDash w14:val="solid"/>
-                  <w14:miter w14:lim="400000"/>
-                </w14:textOutline>
-              </w:rPr>
-              <w:t>-owa</w:t>
+              <w:t>SQL-owa</w:t>
             </w:r>
             <w:r>
               <w:rPr>
@@ -15286,33 +15171,7 @@
                   <w14:miter w14:lim="400000"/>
                 </w14:textOutline>
               </w:rPr>
-              <w:t xml:space="preserve">. Pomaga w śledzeniu tworzenia i rozwoju </w:t>
-            </w:r>
-            <w:proofErr w:type="spellStart"/>
-            <w:r>
-              <w:rPr>
-                <w:rFonts w:ascii="Carlito" w:hAnsi="Carlito"/>
-                <w:lang w:val="pl-PL"/>
-                <w14:textOutline w14:w="12700" w14:cap="flat" w14:cmpd="sng" w14:algn="ctr">
-                  <w14:noFill/>
-                  <w14:prstDash w14:val="solid"/>
-                  <w14:miter w14:lim="400000"/>
-                </w14:textOutline>
-              </w:rPr>
-              <w:t>backendu</w:t>
-            </w:r>
-            <w:proofErr w:type="spellEnd"/>
-            <w:r>
-              <w:rPr>
-                <w:rFonts w:ascii="Carlito" w:hAnsi="Carlito"/>
-                <w:lang w:val="pl-PL"/>
-                <w14:textOutline w14:w="12700" w14:cap="flat" w14:cmpd="sng" w14:algn="ctr">
-                  <w14:noFill/>
-                  <w14:prstDash w14:val="solid"/>
-                  <w14:miter w14:lim="400000"/>
-                </w14:textOutline>
-              </w:rPr>
-              <w:t>.</w:t>
+              <w:t>. Pomaga w śledzeniu tworzenia i rozwoju backendu.</w:t>
             </w:r>
           </w:p>
         </w:tc>
@@ -15430,7 +15289,7 @@
     </w:p>
     <w:p>
       <w:pPr>
-        <w:pStyle w:val="Nagwek2"/>
+        <w:pStyle w:val="Heading2"/>
         <w:rPr>
           <w:i w:val="0"/>
           <w:iCs w:val="0"/>
@@ -15438,7 +15297,7 @@
           <w:lang w:val="pl-PL"/>
         </w:rPr>
       </w:pPr>
-      <w:bookmarkStart w:id="53" w:name="_Toc37790226"/>
+      <w:bookmarkStart w:id="54" w:name="_Toc37790226"/>
       <w:r>
         <w:rPr>
           <w:i w:val="0"/>
@@ -15449,7 +15308,7 @@
         <w:lastRenderedPageBreak/>
         <w:t>Diagramy UML</w:t>
       </w:r>
-      <w:bookmarkEnd w:id="53"/>
+      <w:bookmarkEnd w:id="54"/>
     </w:p>
     <w:p>
       <w:pPr>
@@ -15538,45 +15397,45 @@
     </w:p>
     <w:p>
       <w:pPr>
-        <w:pStyle w:val="Nagwek3"/>
-        <w:rPr>
-          <w:lang w:val="pl-PL"/>
-        </w:rPr>
-      </w:pPr>
-      <w:bookmarkStart w:id="54" w:name="_Toc37790227"/>
+        <w:pStyle w:val="Heading3"/>
+        <w:rPr>
+          <w:lang w:val="pl-PL"/>
+        </w:rPr>
+      </w:pPr>
+      <w:bookmarkStart w:id="55" w:name="_Toc37790227"/>
       <w:r>
         <w:rPr>
           <w:lang w:val="pl-PL"/>
         </w:rPr>
         <w:t>Diagram klas</w:t>
       </w:r>
-      <w:bookmarkEnd w:id="54"/>
-    </w:p>
-    <w:p>
-      <w:pPr>
-        <w:pStyle w:val="Nagwek3"/>
-        <w:rPr>
-          <w:lang w:val="pl-PL"/>
-        </w:rPr>
-      </w:pPr>
-      <w:bookmarkStart w:id="55" w:name="_Toc37790228"/>
+      <w:bookmarkEnd w:id="55"/>
+    </w:p>
+    <w:p>
+      <w:pPr>
+        <w:pStyle w:val="Heading3"/>
+        <w:rPr>
+          <w:lang w:val="pl-PL"/>
+        </w:rPr>
+      </w:pPr>
+      <w:bookmarkStart w:id="56" w:name="_Toc37790228"/>
       <w:r>
         <w:rPr>
           <w:lang w:val="pl-PL"/>
         </w:rPr>
         <w:t>Diagramy czynności</w:t>
       </w:r>
-      <w:bookmarkEnd w:id="55"/>
-    </w:p>
-    <w:p>
-      <w:pPr>
-        <w:pStyle w:val="Nagwek3"/>
+      <w:bookmarkEnd w:id="56"/>
+    </w:p>
+    <w:p>
+      <w:pPr>
+        <w:pStyle w:val="Heading3"/>
         <w:rPr>
           <w:color w:val="FF0000"/>
           <w:lang w:val="pl-PL"/>
         </w:rPr>
       </w:pPr>
-      <w:bookmarkStart w:id="56" w:name="_Toc37790229"/>
+      <w:bookmarkStart w:id="57" w:name="_Toc37790229"/>
       <w:r>
         <w:rPr>
           <w:color w:val="FF0000"/>
@@ -15584,7 +15443,7 @@
         </w:rPr>
         <w:t>Diagramy sekwencji</w:t>
       </w:r>
-      <w:bookmarkEnd w:id="56"/>
+      <w:bookmarkEnd w:id="57"/>
     </w:p>
     <w:p>
       <w:pPr>
@@ -15603,13 +15462,13 @@
     </w:p>
     <w:p>
       <w:pPr>
-        <w:pStyle w:val="Nagwek3"/>
+        <w:pStyle w:val="Heading3"/>
         <w:rPr>
           <w:color w:val="FF0000"/>
           <w:lang w:val="pl-PL"/>
         </w:rPr>
       </w:pPr>
-      <w:bookmarkStart w:id="57" w:name="_Toc37790230"/>
+      <w:bookmarkStart w:id="58" w:name="_Toc37790230"/>
       <w:r>
         <w:rPr>
           <w:color w:val="FF0000"/>
@@ -15617,7 +15476,7 @@
         </w:rPr>
         <w:t>Inne diagramy</w:t>
       </w:r>
-      <w:bookmarkEnd w:id="57"/>
+      <w:bookmarkEnd w:id="58"/>
     </w:p>
     <w:p>
       <w:pPr>
@@ -15636,7 +15495,7 @@
     </w:p>
     <w:p>
       <w:pPr>
-        <w:pStyle w:val="Nagwek2"/>
+        <w:pStyle w:val="Heading2"/>
         <w:rPr>
           <w:i w:val="0"/>
           <w:iCs w:val="0"/>
@@ -15644,7 +15503,7 @@
           <w:lang w:val="pl-PL"/>
         </w:rPr>
       </w:pPr>
-      <w:bookmarkStart w:id="58" w:name="_Toc37790231"/>
+      <w:bookmarkStart w:id="59" w:name="_Toc37790231"/>
       <w:r>
         <w:rPr>
           <w:i w:val="0"/>
@@ -15654,7 +15513,7 @@
         </w:rPr>
         <w:t>Charakterystyka zastosowanych wzorców projektowych</w:t>
       </w:r>
-      <w:bookmarkEnd w:id="58"/>
+      <w:bookmarkEnd w:id="59"/>
     </w:p>
     <w:p>
       <w:pPr>
@@ -15673,7 +15532,7 @@
     </w:p>
     <w:p>
       <w:pPr>
-        <w:pStyle w:val="Nagwek2"/>
+        <w:pStyle w:val="Heading2"/>
         <w:rPr>
           <w:i w:val="0"/>
           <w:iCs w:val="0"/>
@@ -15681,7 +15540,7 @@
           <w:lang w:val="pl-PL"/>
         </w:rPr>
       </w:pPr>
-      <w:bookmarkStart w:id="59" w:name="_Toc37790232"/>
+      <w:bookmarkStart w:id="60" w:name="_Toc37790232"/>
       <w:r>
         <w:rPr>
           <w:i w:val="0"/>
@@ -15691,17 +15550,17 @@
         </w:rPr>
         <w:t>Projekt bazy danych</w:t>
       </w:r>
-      <w:bookmarkEnd w:id="59"/>
-    </w:p>
-    <w:p>
-      <w:pPr>
-        <w:pStyle w:val="Nagwek3"/>
+      <w:bookmarkEnd w:id="60"/>
+    </w:p>
+    <w:p>
+      <w:pPr>
+        <w:pStyle w:val="Heading3"/>
         <w:rPr>
           <w:color w:val="00B0F0"/>
           <w:lang w:val="pl-PL"/>
         </w:rPr>
       </w:pPr>
-      <w:bookmarkStart w:id="60" w:name="_Toc37790233"/>
+      <w:bookmarkStart w:id="61" w:name="_Toc37790233"/>
       <w:r>
         <w:rPr>
           <w:color w:val="00B0F0"/>
@@ -15709,7 +15568,7 @@
         </w:rPr>
         <w:t>Schemat</w:t>
       </w:r>
-      <w:bookmarkEnd w:id="60"/>
+      <w:bookmarkEnd w:id="61"/>
     </w:p>
     <w:p>
       <w:pPr>
@@ -15728,13 +15587,13 @@
     </w:p>
     <w:p>
       <w:pPr>
-        <w:pStyle w:val="Nagwek3"/>
+        <w:pStyle w:val="Heading3"/>
         <w:rPr>
           <w:color w:val="00B0F0"/>
           <w:lang w:val="pl-PL"/>
         </w:rPr>
       </w:pPr>
-      <w:bookmarkStart w:id="61" w:name="_Toc37790234"/>
+      <w:bookmarkStart w:id="62" w:name="_Toc37790234"/>
       <w:r>
         <w:rPr>
           <w:color w:val="00B0F0"/>
@@ -15742,7 +15601,7 @@
         </w:rPr>
         <w:t>Projekty szczegółowe tabel</w:t>
       </w:r>
-      <w:bookmarkEnd w:id="61"/>
+      <w:bookmarkEnd w:id="62"/>
     </w:p>
     <w:p>
       <w:pPr>
@@ -15754,7 +15613,7 @@
     </w:p>
     <w:p>
       <w:pPr>
-        <w:pStyle w:val="Nagwek2"/>
+        <w:pStyle w:val="Heading2"/>
         <w:rPr>
           <w:i w:val="0"/>
           <w:iCs w:val="0"/>
@@ -15762,7 +15621,7 @@
           <w:lang w:val="pl-PL"/>
         </w:rPr>
       </w:pPr>
-      <w:bookmarkStart w:id="62" w:name="_Toc37790235"/>
+      <w:bookmarkStart w:id="63" w:name="_Toc37790235"/>
       <w:r>
         <w:rPr>
           <w:i w:val="0"/>
@@ -15772,7 +15631,7 @@
         </w:rPr>
         <w:t>Projekt interfejsu użytkownika</w:t>
       </w:r>
-      <w:bookmarkEnd w:id="62"/>
+      <w:bookmarkEnd w:id="63"/>
     </w:p>
     <w:p>
       <w:pPr>
@@ -15791,13 +15650,13 @@
     </w:p>
     <w:p>
       <w:pPr>
-        <w:pStyle w:val="Nagwek3"/>
+        <w:pStyle w:val="Heading3"/>
         <w:rPr>
           <w:color w:val="00B0F0"/>
           <w:lang w:val="pl-PL"/>
         </w:rPr>
       </w:pPr>
-      <w:bookmarkStart w:id="63" w:name="_Toc37790236"/>
+      <w:bookmarkStart w:id="64" w:name="_Toc37790236"/>
       <w:r>
         <w:rPr>
           <w:color w:val="00B0F0"/>
@@ -15805,7 +15664,7 @@
         </w:rPr>
         <w:t>Lista głównych elementów interfejsu</w:t>
       </w:r>
-      <w:bookmarkEnd w:id="63"/>
+      <w:bookmarkEnd w:id="64"/>
     </w:p>
     <w:p>
       <w:pPr>
@@ -15824,13 +15683,13 @@
     </w:p>
     <w:p>
       <w:pPr>
-        <w:pStyle w:val="Nagwek3"/>
+        <w:pStyle w:val="Heading3"/>
         <w:rPr>
           <w:color w:val="00B0F0"/>
           <w:lang w:val="pl-PL"/>
         </w:rPr>
       </w:pPr>
-      <w:bookmarkStart w:id="64" w:name="_Toc37790237"/>
+      <w:bookmarkStart w:id="65" w:name="_Toc37790237"/>
       <w:r>
         <w:rPr>
           <w:color w:val="00B0F0"/>
@@ -15838,17 +15697,17 @@
         </w:rPr>
         <w:t>Przejścia między głównymi elementami</w:t>
       </w:r>
-      <w:bookmarkEnd w:id="64"/>
-    </w:p>
-    <w:p>
-      <w:pPr>
-        <w:pStyle w:val="Nagwek3"/>
+      <w:bookmarkEnd w:id="65"/>
+    </w:p>
+    <w:p>
+      <w:pPr>
+        <w:pStyle w:val="Heading3"/>
         <w:rPr>
           <w:color w:val="00B0F0"/>
           <w:lang w:val="pl-PL"/>
         </w:rPr>
       </w:pPr>
-      <w:bookmarkStart w:id="65" w:name="_Toc37790238"/>
+      <w:bookmarkStart w:id="66" w:name="_Toc37790238"/>
       <w:r>
         <w:rPr>
           <w:color w:val="00B0F0"/>
@@ -15856,7 +15715,7 @@
         </w:rPr>
         <w:t>Projekty szczegółowe poszczególnych elementów</w:t>
       </w:r>
-      <w:bookmarkEnd w:id="65"/>
+      <w:bookmarkEnd w:id="66"/>
     </w:p>
     <w:p>
       <w:pPr>
@@ -15875,7 +15734,7 @@
     </w:p>
     <w:p>
       <w:pPr>
-        <w:pStyle w:val="Akapitzlist"/>
+        <w:pStyle w:val="ListParagraph"/>
         <w:numPr>
           <w:ilvl w:val="0"/>
           <w:numId w:val="5"/>
@@ -15895,7 +15754,7 @@
     </w:p>
     <w:p>
       <w:pPr>
-        <w:pStyle w:val="Akapitzlist"/>
+        <w:pStyle w:val="ListParagraph"/>
         <w:numPr>
           <w:ilvl w:val="0"/>
           <w:numId w:val="5"/>
@@ -15915,7 +15774,7 @@
     </w:p>
     <w:p>
       <w:pPr>
-        <w:pStyle w:val="Akapitzlist"/>
+        <w:pStyle w:val="ListParagraph"/>
         <w:numPr>
           <w:ilvl w:val="0"/>
           <w:numId w:val="5"/>
@@ -15935,7 +15794,7 @@
     </w:p>
     <w:p>
       <w:pPr>
-        <w:pStyle w:val="Akapitzlist"/>
+        <w:pStyle w:val="ListParagraph"/>
         <w:ind w:left="1440"/>
         <w:rPr>
           <w:color w:val="00B0F0"/>
@@ -15945,7 +15804,7 @@
     </w:p>
     <w:p>
       <w:pPr>
-        <w:pStyle w:val="Akapitzlist"/>
+        <w:pStyle w:val="ListParagraph"/>
         <w:numPr>
           <w:ilvl w:val="0"/>
           <w:numId w:val="5"/>
@@ -15965,7 +15824,7 @@
     </w:p>
     <w:p>
       <w:pPr>
-        <w:pStyle w:val="Akapitzlist"/>
+        <w:pStyle w:val="ListParagraph"/>
         <w:numPr>
           <w:ilvl w:val="0"/>
           <w:numId w:val="5"/>
@@ -15985,7 +15844,7 @@
     </w:p>
     <w:p>
       <w:pPr>
-        <w:pStyle w:val="Akapitzlist"/>
+        <w:pStyle w:val="ListParagraph"/>
         <w:numPr>
           <w:ilvl w:val="0"/>
           <w:numId w:val="5"/>
@@ -16005,7 +15864,7 @@
     </w:p>
     <w:p>
       <w:pPr>
-        <w:pStyle w:val="Akapitzlist"/>
+        <w:pStyle w:val="ListParagraph"/>
         <w:numPr>
           <w:ilvl w:val="0"/>
           <w:numId w:val="5"/>
@@ -16026,7 +15885,7 @@
     </w:p>
     <w:p>
       <w:pPr>
-        <w:pStyle w:val="Nagwek2"/>
+        <w:pStyle w:val="Heading2"/>
         <w:rPr>
           <w:i w:val="0"/>
           <w:iCs w:val="0"/>
@@ -16034,7 +15893,7 @@
           <w:lang w:val="pl-PL"/>
         </w:rPr>
       </w:pPr>
-      <w:bookmarkStart w:id="66" w:name="_Toc37790239"/>
+      <w:bookmarkStart w:id="67" w:name="_Toc37790239"/>
       <w:r>
         <w:rPr>
           <w:i w:val="0"/>
@@ -16044,7 +15903,7 @@
         </w:rPr>
         <w:t>Procedura wdrożenia</w:t>
       </w:r>
-      <w:bookmarkEnd w:id="66"/>
+      <w:bookmarkEnd w:id="67"/>
     </w:p>
     <w:p>
       <w:pPr>
@@ -16063,13 +15922,13 @@
     </w:p>
     <w:p>
       <w:pPr>
-        <w:pStyle w:val="Nagwek1"/>
+        <w:pStyle w:val="Heading1"/>
         <w:rPr>
           <w:color w:val="00B0F0"/>
           <w:lang w:val="pl-PL"/>
         </w:rPr>
       </w:pPr>
-      <w:bookmarkStart w:id="67" w:name="_Toc37790240"/>
+      <w:bookmarkStart w:id="68" w:name="_Toc37790240"/>
       <w:r>
         <w:rPr>
           <w:color w:val="00B0F0"/>
@@ -16078,7 +15937,7 @@
         <w:lastRenderedPageBreak/>
         <w:t>Dokumentacja dla użytkownika</w:t>
       </w:r>
-      <w:bookmarkEnd w:id="67"/>
+      <w:bookmarkEnd w:id="68"/>
     </w:p>
     <w:p>
       <w:pPr>
@@ -16135,7 +15994,7 @@
     </w:p>
     <w:p>
       <w:pPr>
-        <w:pStyle w:val="Akapitzlist"/>
+        <w:pStyle w:val="ListParagraph"/>
         <w:numPr>
           <w:ilvl w:val="0"/>
           <w:numId w:val="2"/>
@@ -16155,7 +16014,7 @@
     </w:p>
     <w:p>
       <w:pPr>
-        <w:pStyle w:val="Akapitzlist"/>
+        <w:pStyle w:val="ListParagraph"/>
         <w:numPr>
           <w:ilvl w:val="0"/>
           <w:numId w:val="2"/>
@@ -16175,13 +16034,13 @@
     </w:p>
     <w:p>
       <w:pPr>
-        <w:pStyle w:val="Nagwek1"/>
+        <w:pStyle w:val="Heading1"/>
         <w:rPr>
           <w:color w:val="00B0F0"/>
           <w:lang w:val="pl-PL"/>
         </w:rPr>
       </w:pPr>
-      <w:bookmarkStart w:id="68" w:name="_Toc37790241"/>
+      <w:bookmarkStart w:id="69" w:name="_Toc37790241"/>
       <w:r>
         <w:rPr>
           <w:color w:val="00B0F0"/>
@@ -16190,11 +16049,11 @@
         <w:lastRenderedPageBreak/>
         <w:t>Podsumowanie</w:t>
       </w:r>
-      <w:bookmarkEnd w:id="68"/>
-    </w:p>
-    <w:p>
-      <w:pPr>
-        <w:pStyle w:val="Nagwek2"/>
+      <w:bookmarkEnd w:id="69"/>
+    </w:p>
+    <w:p>
+      <w:pPr>
+        <w:pStyle w:val="Heading2"/>
         <w:rPr>
           <w:i w:val="0"/>
           <w:iCs w:val="0"/>
@@ -16202,7 +16061,7 @@
           <w:lang w:val="pl-PL"/>
         </w:rPr>
       </w:pPr>
-      <w:bookmarkStart w:id="69" w:name="_Toc37790242"/>
+      <w:bookmarkStart w:id="70" w:name="_Toc37790242"/>
       <w:r>
         <w:rPr>
           <w:i w:val="0"/>
@@ -16212,7 +16071,7 @@
         </w:rPr>
         <w:t>Szczegółowe nakłady projektowe członków zespołu</w:t>
       </w:r>
-      <w:bookmarkEnd w:id="69"/>
+      <w:bookmarkEnd w:id="70"/>
     </w:p>
     <w:p>
       <w:pPr>
@@ -16231,13 +16090,13 @@
     </w:p>
     <w:p>
       <w:pPr>
-        <w:pStyle w:val="Nagwek1"/>
+        <w:pStyle w:val="Heading1"/>
         <w:rPr>
           <w:color w:val="00B0F0"/>
           <w:lang w:val="pl-PL"/>
         </w:rPr>
       </w:pPr>
-      <w:bookmarkStart w:id="70" w:name="_Toc37790243"/>
+      <w:bookmarkStart w:id="71" w:name="_Toc37790243"/>
       <w:r>
         <w:rPr>
           <w:color w:val="00B0F0"/>
@@ -16246,7 +16105,7 @@
         <w:lastRenderedPageBreak/>
         <w:t>Inne informacje</w:t>
       </w:r>
-      <w:bookmarkEnd w:id="70"/>
+      <w:bookmarkEnd w:id="71"/>
     </w:p>
     <w:p>
       <w:pPr>
@@ -16283,7 +16142,20 @@
         </w:rPr>
       </w:pPr>
     </w:p>
-    <w:p/>
+    <w:p>
+      <w:pPr>
+        <w:rPr>
+          <w:lang w:val="pl-PL"/>
+        </w:rPr>
+      </w:pPr>
+    </w:p>
+    <w:p>
+      <w:pPr>
+        <w:rPr>
+          <w:lang w:val="pl-PL"/>
+        </w:rPr>
+      </w:pPr>
+    </w:p>
     <w:sectPr>
       <w:footnotePr>
         <w:numRestart w:val="eachPage"/>
@@ -16302,7 +16174,7 @@
 </file>
 
 <file path=word/endnotes.xml><?xml version="1.0" encoding="utf-8"?>
-<w:endnotes xmlns:wpc="http://schemas.microsoft.com/office/word/2010/wordprocessingCanvas" xmlns:cx="http://schemas.microsoft.com/office/drawing/2014/chartex" xmlns:cx1="http://schemas.microsoft.com/office/drawing/2015/9/8/chartex" xmlns:cx2="http://schemas.microsoft.com/office/drawing/2015/10/21/chartex" xmlns:cx3="http://schemas.microsoft.com/office/drawing/2016/5/9/chartex" xmlns:cx4="http://schemas.microsoft.com/office/drawing/2016/5/10/chartex" xmlns:cx5="http://schemas.microsoft.com/office/drawing/2016/5/11/chartex" xmlns:cx6="http://schemas.microsoft.com/office/drawing/2016/5/12/chartex" xmlns:cx7="http://schemas.microsoft.com/office/drawing/2016/5/13/chartex" xmlns:cx8="http://schemas.microsoft.com/office/drawing/2016/5/14/chartex" xmlns:mc="http://schemas.openxmlformats.org/markup-compatibility/2006" xmlns:aink="http://schemas.microsoft.com/office/drawing/2016/ink" xmlns:am3d="http://schemas.microsoft.com/office/drawing/2017/model3d" xmlns:o="urn:schemas-microsoft-com:office:office" xmlns:r="http://schemas.openxmlformats.org/officeDocument/2006/relationships" xmlns:m="http://schemas.openxmlformats.org/officeDocument/2006/math" xmlns:v="urn:schemas-microsoft-com:vml" xmlns:wp14="http://schemas.microsoft.com/office/word/2010/wordprocessingDrawing" xmlns:wp="http://schemas.openxmlformats.org/drawingml/2006/wordprocessingDrawing" xmlns:w10="urn:schemas-microsoft-com:office:word" xmlns:w="http://schemas.openxmlformats.org/wordprocessingml/2006/main" xmlns:w14="http://schemas.microsoft.com/office/word/2010/wordml" xmlns:w15="http://schemas.microsoft.com/office/word/2012/wordml" xmlns:w16cex="http://schemas.microsoft.com/office/word/2018/wordml/cex" xmlns:w16cid="http://schemas.microsoft.com/office/word/2016/wordml/cid" xmlns:w16="http://schemas.microsoft.com/office/word/2018/wordml" xmlns:w16se="http://schemas.microsoft.com/office/word/2015/wordml/symex" xmlns:wpg="http://schemas.microsoft.com/office/word/2010/wordprocessingGroup" xmlns:wpi="http://schemas.microsoft.com/office/word/2010/wordprocessingInk" xmlns:wne="http://schemas.microsoft.com/office/word/2006/wordml" xmlns:wps="http://schemas.microsoft.com/office/word/2010/wordprocessingShape" mc:Ignorable="w14 w15 w16se w16cid w16 w16cex wp14">
+<w:endnotes xmlns:wpc="http://schemas.microsoft.com/office/word/2010/wordprocessingCanvas" xmlns:cx="http://schemas.microsoft.com/office/drawing/2014/chartex" xmlns:cx1="http://schemas.microsoft.com/office/drawing/2015/9/8/chartex" xmlns:cx2="http://schemas.microsoft.com/office/drawing/2015/10/21/chartex" xmlns:cx3="http://schemas.microsoft.com/office/drawing/2016/5/9/chartex" xmlns:cx4="http://schemas.microsoft.com/office/drawing/2016/5/10/chartex" xmlns:cx5="http://schemas.microsoft.com/office/drawing/2016/5/11/chartex" xmlns:cx6="http://schemas.microsoft.com/office/drawing/2016/5/12/chartex" xmlns:cx7="http://schemas.microsoft.com/office/drawing/2016/5/13/chartex" xmlns:cx8="http://schemas.microsoft.com/office/drawing/2016/5/14/chartex" xmlns:mc="http://schemas.openxmlformats.org/markup-compatibility/2006" xmlns:aink="http://schemas.microsoft.com/office/drawing/2016/ink" xmlns:am3d="http://schemas.microsoft.com/office/drawing/2017/model3d" xmlns:o="urn:schemas-microsoft-com:office:office" xmlns:r="http://schemas.openxmlformats.org/officeDocument/2006/relationships" xmlns:m="http://schemas.openxmlformats.org/officeDocument/2006/math" xmlns:v="urn:schemas-microsoft-com:vml" xmlns:wp14="http://schemas.microsoft.com/office/word/2010/wordprocessingDrawing" xmlns:wp="http://schemas.openxmlformats.org/drawingml/2006/wordprocessingDrawing" xmlns:w10="urn:schemas-microsoft-com:office:word" xmlns:w="http://schemas.openxmlformats.org/wordprocessingml/2006/main" xmlns:w14="http://schemas.microsoft.com/office/word/2010/wordml" xmlns:w15="http://schemas.microsoft.com/office/word/2012/wordml" xmlns:w16cid="http://schemas.microsoft.com/office/word/2016/wordml/cid" xmlns:w16se="http://schemas.microsoft.com/office/word/2015/wordml/symex" xmlns:wpg="http://schemas.microsoft.com/office/word/2010/wordprocessingGroup" xmlns:wpi="http://schemas.microsoft.com/office/word/2010/wordprocessingInk" xmlns:wne="http://schemas.microsoft.com/office/word/2006/wordml" xmlns:wps="http://schemas.microsoft.com/office/word/2010/wordprocessingShape" mc:Ignorable="w14 w15 w16se w16cid wp14">
   <w:endnote w:type="separator" w:id="-1">
     <w:p>
       <w:r>
@@ -16321,7 +16193,7 @@
 </file>
 
 <file path=word/footnotes.xml><?xml version="1.0" encoding="utf-8"?>
-<w:footnotes xmlns:wpc="http://schemas.microsoft.com/office/word/2010/wordprocessingCanvas" xmlns:cx="http://schemas.microsoft.com/office/drawing/2014/chartex" xmlns:cx1="http://schemas.microsoft.com/office/drawing/2015/9/8/chartex" xmlns:cx2="http://schemas.microsoft.com/office/drawing/2015/10/21/chartex" xmlns:cx3="http://schemas.microsoft.com/office/drawing/2016/5/9/chartex" xmlns:cx4="http://schemas.microsoft.com/office/drawing/2016/5/10/chartex" xmlns:cx5="http://schemas.microsoft.com/office/drawing/2016/5/11/chartex" xmlns:cx6="http://schemas.microsoft.com/office/drawing/2016/5/12/chartex" xmlns:cx7="http://schemas.microsoft.com/office/drawing/2016/5/13/chartex" xmlns:cx8="http://schemas.microsoft.com/office/drawing/2016/5/14/chartex" xmlns:mc="http://schemas.openxmlformats.org/markup-compatibility/2006" xmlns:aink="http://schemas.microsoft.com/office/drawing/2016/ink" xmlns:am3d="http://schemas.microsoft.com/office/drawing/2017/model3d" xmlns:o="urn:schemas-microsoft-com:office:office" xmlns:r="http://schemas.openxmlformats.org/officeDocument/2006/relationships" xmlns:m="http://schemas.openxmlformats.org/officeDocument/2006/math" xmlns:v="urn:schemas-microsoft-com:vml" xmlns:wp14="http://schemas.microsoft.com/office/word/2010/wordprocessingDrawing" xmlns:wp="http://schemas.openxmlformats.org/drawingml/2006/wordprocessingDrawing" xmlns:w10="urn:schemas-microsoft-com:office:word" xmlns:w="http://schemas.openxmlformats.org/wordprocessingml/2006/main" xmlns:w14="http://schemas.microsoft.com/office/word/2010/wordml" xmlns:w15="http://schemas.microsoft.com/office/word/2012/wordml" xmlns:w16cex="http://schemas.microsoft.com/office/word/2018/wordml/cex" xmlns:w16cid="http://schemas.microsoft.com/office/word/2016/wordml/cid" xmlns:w16="http://schemas.microsoft.com/office/word/2018/wordml" xmlns:w16se="http://schemas.microsoft.com/office/word/2015/wordml/symex" xmlns:wpg="http://schemas.microsoft.com/office/word/2010/wordprocessingGroup" xmlns:wpi="http://schemas.microsoft.com/office/word/2010/wordprocessingInk" xmlns:wne="http://schemas.microsoft.com/office/word/2006/wordml" xmlns:wps="http://schemas.microsoft.com/office/word/2010/wordprocessingShape" mc:Ignorable="w14 w15 w16se w16cid w16 w16cex wp14">
+<w:footnotes xmlns:wpc="http://schemas.microsoft.com/office/word/2010/wordprocessingCanvas" xmlns:cx="http://schemas.microsoft.com/office/drawing/2014/chartex" xmlns:cx1="http://schemas.microsoft.com/office/drawing/2015/9/8/chartex" xmlns:cx2="http://schemas.microsoft.com/office/drawing/2015/10/21/chartex" xmlns:cx3="http://schemas.microsoft.com/office/drawing/2016/5/9/chartex" xmlns:cx4="http://schemas.microsoft.com/office/drawing/2016/5/10/chartex" xmlns:cx5="http://schemas.microsoft.com/office/drawing/2016/5/11/chartex" xmlns:cx6="http://schemas.microsoft.com/office/drawing/2016/5/12/chartex" xmlns:cx7="http://schemas.microsoft.com/office/drawing/2016/5/13/chartex" xmlns:cx8="http://schemas.microsoft.com/office/drawing/2016/5/14/chartex" xmlns:mc="http://schemas.openxmlformats.org/markup-compatibility/2006" xmlns:aink="http://schemas.microsoft.com/office/drawing/2016/ink" xmlns:am3d="http://schemas.microsoft.com/office/drawing/2017/model3d" xmlns:o="urn:schemas-microsoft-com:office:office" xmlns:r="http://schemas.openxmlformats.org/officeDocument/2006/relationships" xmlns:m="http://schemas.openxmlformats.org/officeDocument/2006/math" xmlns:v="urn:schemas-microsoft-com:vml" xmlns:wp14="http://schemas.microsoft.com/office/word/2010/wordprocessingDrawing" xmlns:wp="http://schemas.openxmlformats.org/drawingml/2006/wordprocessingDrawing" xmlns:w10="urn:schemas-microsoft-com:office:word" xmlns:w="http://schemas.openxmlformats.org/wordprocessingml/2006/main" xmlns:w14="http://schemas.microsoft.com/office/word/2010/wordml" xmlns:w15="http://schemas.microsoft.com/office/word/2012/wordml" xmlns:w16cid="http://schemas.microsoft.com/office/word/2016/wordml/cid" xmlns:w16se="http://schemas.microsoft.com/office/word/2015/wordml/symex" xmlns:wpg="http://schemas.microsoft.com/office/word/2010/wordprocessingGroup" xmlns:wpi="http://schemas.microsoft.com/office/word/2010/wordprocessingInk" xmlns:wne="http://schemas.microsoft.com/office/word/2006/wordml" xmlns:wps="http://schemas.microsoft.com/office/word/2010/wordprocessingShape" mc:Ignorable="w14 w15 w16se w16cid wp14">
   <w:footnote w:type="separator" w:id="-1">
     <w:p>
       <w:r>
@@ -16340,7 +16212,7 @@
 </file>
 
 <file path=word/header1.xml><?xml version="1.0" encoding="utf-8"?>
-<w:hdr xmlns:wpc="http://schemas.microsoft.com/office/word/2010/wordprocessingCanvas" xmlns:cx="http://schemas.microsoft.com/office/drawing/2014/chartex" xmlns:cx1="http://schemas.microsoft.com/office/drawing/2015/9/8/chartex" xmlns:cx2="http://schemas.microsoft.com/office/drawing/2015/10/21/chartex" xmlns:cx3="http://schemas.microsoft.com/office/drawing/2016/5/9/chartex" xmlns:cx4="http://schemas.microsoft.com/office/drawing/2016/5/10/chartex" xmlns:cx5="http://schemas.microsoft.com/office/drawing/2016/5/11/chartex" xmlns:cx6="http://schemas.microsoft.com/office/drawing/2016/5/12/chartex" xmlns:cx7="http://schemas.microsoft.com/office/drawing/2016/5/13/chartex" xmlns:cx8="http://schemas.microsoft.com/office/drawing/2016/5/14/chartex" xmlns:mc="http://schemas.openxmlformats.org/markup-compatibility/2006" xmlns:aink="http://schemas.microsoft.com/office/drawing/2016/ink" xmlns:am3d="http://schemas.microsoft.com/office/drawing/2017/model3d" xmlns:o="urn:schemas-microsoft-com:office:office" xmlns:r="http://schemas.openxmlformats.org/officeDocument/2006/relationships" xmlns:m="http://schemas.openxmlformats.org/officeDocument/2006/math" xmlns:v="urn:schemas-microsoft-com:vml" xmlns:wp14="http://schemas.microsoft.com/office/word/2010/wordprocessingDrawing" xmlns:wp="http://schemas.openxmlformats.org/drawingml/2006/wordprocessingDrawing" xmlns:w10="urn:schemas-microsoft-com:office:word" xmlns:w="http://schemas.openxmlformats.org/wordprocessingml/2006/main" xmlns:w14="http://schemas.microsoft.com/office/word/2010/wordml" xmlns:w15="http://schemas.microsoft.com/office/word/2012/wordml" xmlns:w16cex="http://schemas.microsoft.com/office/word/2018/wordml/cex" xmlns:w16cid="http://schemas.microsoft.com/office/word/2016/wordml/cid" xmlns:w16="http://schemas.microsoft.com/office/word/2018/wordml" xmlns:w16se="http://schemas.microsoft.com/office/word/2015/wordml/symex" xmlns:wpg="http://schemas.microsoft.com/office/word/2010/wordprocessingGroup" xmlns:wpi="http://schemas.microsoft.com/office/word/2010/wordprocessingInk" xmlns:wne="http://schemas.microsoft.com/office/word/2006/wordml" xmlns:wps="http://schemas.microsoft.com/office/word/2010/wordprocessingShape" mc:Ignorable="w14 w15 w16se w16cid w16 w16cex wp14">
+<w:hdr xmlns:wpc="http://schemas.microsoft.com/office/word/2010/wordprocessingCanvas" xmlns:cx="http://schemas.microsoft.com/office/drawing/2014/chartex" xmlns:cx1="http://schemas.microsoft.com/office/drawing/2015/9/8/chartex" xmlns:cx2="http://schemas.microsoft.com/office/drawing/2015/10/21/chartex" xmlns:cx3="http://schemas.microsoft.com/office/drawing/2016/5/9/chartex" xmlns:cx4="http://schemas.microsoft.com/office/drawing/2016/5/10/chartex" xmlns:cx5="http://schemas.microsoft.com/office/drawing/2016/5/11/chartex" xmlns:cx6="http://schemas.microsoft.com/office/drawing/2016/5/12/chartex" xmlns:cx7="http://schemas.microsoft.com/office/drawing/2016/5/13/chartex" xmlns:cx8="http://schemas.microsoft.com/office/drawing/2016/5/14/chartex" xmlns:mc="http://schemas.openxmlformats.org/markup-compatibility/2006" xmlns:aink="http://schemas.microsoft.com/office/drawing/2016/ink" xmlns:am3d="http://schemas.microsoft.com/office/drawing/2017/model3d" xmlns:o="urn:schemas-microsoft-com:office:office" xmlns:r="http://schemas.openxmlformats.org/officeDocument/2006/relationships" xmlns:m="http://schemas.openxmlformats.org/officeDocument/2006/math" xmlns:v="urn:schemas-microsoft-com:vml" xmlns:wp14="http://schemas.microsoft.com/office/word/2010/wordprocessingDrawing" xmlns:wp="http://schemas.openxmlformats.org/drawingml/2006/wordprocessingDrawing" xmlns:w10="urn:schemas-microsoft-com:office:word" xmlns:w="http://schemas.openxmlformats.org/wordprocessingml/2006/main" xmlns:w14="http://schemas.microsoft.com/office/word/2010/wordml" xmlns:w15="http://schemas.microsoft.com/office/word/2012/wordml" xmlns:w16cid="http://schemas.microsoft.com/office/word/2016/wordml/cid" xmlns:w16se="http://schemas.microsoft.com/office/word/2015/wordml/symex" xmlns:wpg="http://schemas.microsoft.com/office/word/2010/wordprocessingGroup" xmlns:wpi="http://schemas.microsoft.com/office/word/2010/wordprocessingInk" xmlns:wne="http://schemas.microsoft.com/office/word/2006/wordml" xmlns:wps="http://schemas.microsoft.com/office/word/2010/wordprocessingShape" mc:Ignorable="w14 w15 w16se w16cid wp14">
   <w:p>
     <w:pPr>
       <w:pStyle w:val="Nagwekistopka"/>
@@ -16350,7 +16222,7 @@
 </file>
 
 <file path=word/header2.xml><?xml version="1.0" encoding="utf-8"?>
-<w:hdr xmlns:wpc="http://schemas.microsoft.com/office/word/2010/wordprocessingCanvas" xmlns:cx="http://schemas.microsoft.com/office/drawing/2014/chartex" xmlns:cx1="http://schemas.microsoft.com/office/drawing/2015/9/8/chartex" xmlns:cx2="http://schemas.microsoft.com/office/drawing/2015/10/21/chartex" xmlns:cx3="http://schemas.microsoft.com/office/drawing/2016/5/9/chartex" xmlns:cx4="http://schemas.microsoft.com/office/drawing/2016/5/10/chartex" xmlns:cx5="http://schemas.microsoft.com/office/drawing/2016/5/11/chartex" xmlns:cx6="http://schemas.microsoft.com/office/drawing/2016/5/12/chartex" xmlns:cx7="http://schemas.microsoft.com/office/drawing/2016/5/13/chartex" xmlns:cx8="http://schemas.microsoft.com/office/drawing/2016/5/14/chartex" xmlns:mc="http://schemas.openxmlformats.org/markup-compatibility/2006" xmlns:aink="http://schemas.microsoft.com/office/drawing/2016/ink" xmlns:am3d="http://schemas.microsoft.com/office/drawing/2017/model3d" xmlns:o="urn:schemas-microsoft-com:office:office" xmlns:r="http://schemas.openxmlformats.org/officeDocument/2006/relationships" xmlns:m="http://schemas.openxmlformats.org/officeDocument/2006/math" xmlns:v="urn:schemas-microsoft-com:vml" xmlns:wp14="http://schemas.microsoft.com/office/word/2010/wordprocessingDrawing" xmlns:wp="http://schemas.openxmlformats.org/drawingml/2006/wordprocessingDrawing" xmlns:w10="urn:schemas-microsoft-com:office:word" xmlns:w="http://schemas.openxmlformats.org/wordprocessingml/2006/main" xmlns:w14="http://schemas.microsoft.com/office/word/2010/wordml" xmlns:w15="http://schemas.microsoft.com/office/word/2012/wordml" xmlns:w16cex="http://schemas.microsoft.com/office/word/2018/wordml/cex" xmlns:w16cid="http://schemas.microsoft.com/office/word/2016/wordml/cid" xmlns:w16="http://schemas.microsoft.com/office/word/2018/wordml" xmlns:w16se="http://schemas.microsoft.com/office/word/2015/wordml/symex" xmlns:wpg="http://schemas.microsoft.com/office/word/2010/wordprocessingGroup" xmlns:wpi="http://schemas.microsoft.com/office/word/2010/wordprocessingInk" xmlns:wne="http://schemas.microsoft.com/office/word/2006/wordml" xmlns:wps="http://schemas.microsoft.com/office/word/2010/wordprocessingShape" mc:Ignorable="w14 w15 w16se w16cid w16 w16cex wp14">
+<w:hdr xmlns:wpc="http://schemas.microsoft.com/office/word/2010/wordprocessingCanvas" xmlns:cx="http://schemas.microsoft.com/office/drawing/2014/chartex" xmlns:cx1="http://schemas.microsoft.com/office/drawing/2015/9/8/chartex" xmlns:cx2="http://schemas.microsoft.com/office/drawing/2015/10/21/chartex" xmlns:cx3="http://schemas.microsoft.com/office/drawing/2016/5/9/chartex" xmlns:cx4="http://schemas.microsoft.com/office/drawing/2016/5/10/chartex" xmlns:cx5="http://schemas.microsoft.com/office/drawing/2016/5/11/chartex" xmlns:cx6="http://schemas.microsoft.com/office/drawing/2016/5/12/chartex" xmlns:cx7="http://schemas.microsoft.com/office/drawing/2016/5/13/chartex" xmlns:cx8="http://schemas.microsoft.com/office/drawing/2016/5/14/chartex" xmlns:mc="http://schemas.openxmlformats.org/markup-compatibility/2006" xmlns:aink="http://schemas.microsoft.com/office/drawing/2016/ink" xmlns:am3d="http://schemas.microsoft.com/office/drawing/2017/model3d" xmlns:o="urn:schemas-microsoft-com:office:office" xmlns:r="http://schemas.openxmlformats.org/officeDocument/2006/relationships" xmlns:m="http://schemas.openxmlformats.org/officeDocument/2006/math" xmlns:v="urn:schemas-microsoft-com:vml" xmlns:wp14="http://schemas.microsoft.com/office/word/2010/wordprocessingDrawing" xmlns:wp="http://schemas.openxmlformats.org/drawingml/2006/wordprocessingDrawing" xmlns:w10="urn:schemas-microsoft-com:office:word" xmlns:w="http://schemas.openxmlformats.org/wordprocessingml/2006/main" xmlns:w14="http://schemas.microsoft.com/office/word/2010/wordml" xmlns:w15="http://schemas.microsoft.com/office/word/2012/wordml" xmlns:w16cid="http://schemas.microsoft.com/office/word/2016/wordml/cid" xmlns:w16se="http://schemas.microsoft.com/office/word/2015/wordml/symex" xmlns:wpg="http://schemas.microsoft.com/office/word/2010/wordprocessingGroup" xmlns:wpi="http://schemas.microsoft.com/office/word/2010/wordprocessingInk" xmlns:wne="http://schemas.microsoft.com/office/word/2006/wordml" xmlns:wps="http://schemas.microsoft.com/office/word/2010/wordprocessingShape" mc:Ignorable="w14 w15 w16se w16cid wp14">
   <w:p>
     <w:pPr>
       <w:pStyle w:val="Nagwekistopka"/>
@@ -16360,7 +16232,7 @@
 </file>
 
 <file path=word/header3.xml><?xml version="1.0" encoding="utf-8"?>
-<w:hdr xmlns:wpc="http://schemas.microsoft.com/office/word/2010/wordprocessingCanvas" xmlns:cx="http://schemas.microsoft.com/office/drawing/2014/chartex" xmlns:cx1="http://schemas.microsoft.com/office/drawing/2015/9/8/chartex" xmlns:cx2="http://schemas.microsoft.com/office/drawing/2015/10/21/chartex" xmlns:cx3="http://schemas.microsoft.com/office/drawing/2016/5/9/chartex" xmlns:cx4="http://schemas.microsoft.com/office/drawing/2016/5/10/chartex" xmlns:cx5="http://schemas.microsoft.com/office/drawing/2016/5/11/chartex" xmlns:cx6="http://schemas.microsoft.com/office/drawing/2016/5/12/chartex" xmlns:cx7="http://schemas.microsoft.com/office/drawing/2016/5/13/chartex" xmlns:cx8="http://schemas.microsoft.com/office/drawing/2016/5/14/chartex" xmlns:mc="http://schemas.openxmlformats.org/markup-compatibility/2006" xmlns:aink="http://schemas.microsoft.com/office/drawing/2016/ink" xmlns:am3d="http://schemas.microsoft.com/office/drawing/2017/model3d" xmlns:o="urn:schemas-microsoft-com:office:office" xmlns:r="http://schemas.openxmlformats.org/officeDocument/2006/relationships" xmlns:m="http://schemas.openxmlformats.org/officeDocument/2006/math" xmlns:v="urn:schemas-microsoft-com:vml" xmlns:wp14="http://schemas.microsoft.com/office/word/2010/wordprocessingDrawing" xmlns:wp="http://schemas.openxmlformats.org/drawingml/2006/wordprocessingDrawing" xmlns:w10="urn:schemas-microsoft-com:office:word" xmlns:w="http://schemas.openxmlformats.org/wordprocessingml/2006/main" xmlns:w14="http://schemas.microsoft.com/office/word/2010/wordml" xmlns:w15="http://schemas.microsoft.com/office/word/2012/wordml" xmlns:w16cex="http://schemas.microsoft.com/office/word/2018/wordml/cex" xmlns:w16cid="http://schemas.microsoft.com/office/word/2016/wordml/cid" xmlns:w16="http://schemas.microsoft.com/office/word/2018/wordml" xmlns:w16se="http://schemas.microsoft.com/office/word/2015/wordml/symex" xmlns:wpg="http://schemas.microsoft.com/office/word/2010/wordprocessingGroup" xmlns:wpi="http://schemas.microsoft.com/office/word/2010/wordprocessingInk" xmlns:wne="http://schemas.microsoft.com/office/word/2006/wordml" xmlns:wps="http://schemas.microsoft.com/office/word/2010/wordprocessingShape" mc:Ignorable="w14 w15 w16se w16cid w16 w16cex wp14">
+<w:hdr xmlns:wpc="http://schemas.microsoft.com/office/word/2010/wordprocessingCanvas" xmlns:cx="http://schemas.microsoft.com/office/drawing/2014/chartex" xmlns:cx1="http://schemas.microsoft.com/office/drawing/2015/9/8/chartex" xmlns:cx2="http://schemas.microsoft.com/office/drawing/2015/10/21/chartex" xmlns:cx3="http://schemas.microsoft.com/office/drawing/2016/5/9/chartex" xmlns:cx4="http://schemas.microsoft.com/office/drawing/2016/5/10/chartex" xmlns:cx5="http://schemas.microsoft.com/office/drawing/2016/5/11/chartex" xmlns:cx6="http://schemas.microsoft.com/office/drawing/2016/5/12/chartex" xmlns:cx7="http://schemas.microsoft.com/office/drawing/2016/5/13/chartex" xmlns:cx8="http://schemas.microsoft.com/office/drawing/2016/5/14/chartex" xmlns:mc="http://schemas.openxmlformats.org/markup-compatibility/2006" xmlns:aink="http://schemas.microsoft.com/office/drawing/2016/ink" xmlns:am3d="http://schemas.microsoft.com/office/drawing/2017/model3d" xmlns:o="urn:schemas-microsoft-com:office:office" xmlns:r="http://schemas.openxmlformats.org/officeDocument/2006/relationships" xmlns:m="http://schemas.openxmlformats.org/officeDocument/2006/math" xmlns:v="urn:schemas-microsoft-com:vml" xmlns:wp14="http://schemas.microsoft.com/office/word/2010/wordprocessingDrawing" xmlns:wp="http://schemas.openxmlformats.org/drawingml/2006/wordprocessingDrawing" xmlns:w10="urn:schemas-microsoft-com:office:word" xmlns:w="http://schemas.openxmlformats.org/wordprocessingml/2006/main" xmlns:w14="http://schemas.microsoft.com/office/word/2010/wordml" xmlns:w15="http://schemas.microsoft.com/office/word/2012/wordml" xmlns:w16cid="http://schemas.microsoft.com/office/word/2016/wordml/cid" xmlns:w16se="http://schemas.microsoft.com/office/word/2015/wordml/symex" xmlns:wpg="http://schemas.microsoft.com/office/word/2010/wordprocessingGroup" xmlns:wpi="http://schemas.microsoft.com/office/word/2010/wordprocessingInk" xmlns:wne="http://schemas.microsoft.com/office/word/2006/wordml" xmlns:wps="http://schemas.microsoft.com/office/word/2010/wordprocessingShape" mc:Ignorable="w14 w15 w16se w16cid wp14">
   <w:p>
     <w:pPr>
       <w:pStyle w:val="Nagwekistopka"/>
@@ -16370,7 +16242,7 @@
 </file>
 
 <file path=word/header4.xml><?xml version="1.0" encoding="utf-8"?>
-<w:hdr xmlns:wpc="http://schemas.microsoft.com/office/word/2010/wordprocessingCanvas" xmlns:cx="http://schemas.microsoft.com/office/drawing/2014/chartex" xmlns:cx1="http://schemas.microsoft.com/office/drawing/2015/9/8/chartex" xmlns:cx2="http://schemas.microsoft.com/office/drawing/2015/10/21/chartex" xmlns:cx3="http://schemas.microsoft.com/office/drawing/2016/5/9/chartex" xmlns:cx4="http://schemas.microsoft.com/office/drawing/2016/5/10/chartex" xmlns:cx5="http://schemas.microsoft.com/office/drawing/2016/5/11/chartex" xmlns:cx6="http://schemas.microsoft.com/office/drawing/2016/5/12/chartex" xmlns:cx7="http://schemas.microsoft.com/office/drawing/2016/5/13/chartex" xmlns:cx8="http://schemas.microsoft.com/office/drawing/2016/5/14/chartex" xmlns:mc="http://schemas.openxmlformats.org/markup-compatibility/2006" xmlns:aink="http://schemas.microsoft.com/office/drawing/2016/ink" xmlns:am3d="http://schemas.microsoft.com/office/drawing/2017/model3d" xmlns:o="urn:schemas-microsoft-com:office:office" xmlns:r="http://schemas.openxmlformats.org/officeDocument/2006/relationships" xmlns:m="http://schemas.openxmlformats.org/officeDocument/2006/math" xmlns:v="urn:schemas-microsoft-com:vml" xmlns:wp14="http://schemas.microsoft.com/office/word/2010/wordprocessingDrawing" xmlns:wp="http://schemas.openxmlformats.org/drawingml/2006/wordprocessingDrawing" xmlns:w10="urn:schemas-microsoft-com:office:word" xmlns:w="http://schemas.openxmlformats.org/wordprocessingml/2006/main" xmlns:w14="http://schemas.microsoft.com/office/word/2010/wordml" xmlns:w15="http://schemas.microsoft.com/office/word/2012/wordml" xmlns:w16cex="http://schemas.microsoft.com/office/word/2018/wordml/cex" xmlns:w16cid="http://schemas.microsoft.com/office/word/2016/wordml/cid" xmlns:w16="http://schemas.microsoft.com/office/word/2018/wordml" xmlns:w16se="http://schemas.microsoft.com/office/word/2015/wordml/symex" xmlns:wpg="http://schemas.microsoft.com/office/word/2010/wordprocessingGroup" xmlns:wpi="http://schemas.microsoft.com/office/word/2010/wordprocessingInk" xmlns:wne="http://schemas.microsoft.com/office/word/2006/wordml" xmlns:wps="http://schemas.microsoft.com/office/word/2010/wordprocessingShape" mc:Ignorable="w14 w15 w16se w16cid w16 w16cex wp14">
+<w:hdr xmlns:wpc="http://schemas.microsoft.com/office/word/2010/wordprocessingCanvas" xmlns:cx="http://schemas.microsoft.com/office/drawing/2014/chartex" xmlns:cx1="http://schemas.microsoft.com/office/drawing/2015/9/8/chartex" xmlns:cx2="http://schemas.microsoft.com/office/drawing/2015/10/21/chartex" xmlns:cx3="http://schemas.microsoft.com/office/drawing/2016/5/9/chartex" xmlns:cx4="http://schemas.microsoft.com/office/drawing/2016/5/10/chartex" xmlns:cx5="http://schemas.microsoft.com/office/drawing/2016/5/11/chartex" xmlns:cx6="http://schemas.microsoft.com/office/drawing/2016/5/12/chartex" xmlns:cx7="http://schemas.microsoft.com/office/drawing/2016/5/13/chartex" xmlns:cx8="http://schemas.microsoft.com/office/drawing/2016/5/14/chartex" xmlns:mc="http://schemas.openxmlformats.org/markup-compatibility/2006" xmlns:aink="http://schemas.microsoft.com/office/drawing/2016/ink" xmlns:am3d="http://schemas.microsoft.com/office/drawing/2017/model3d" xmlns:o="urn:schemas-microsoft-com:office:office" xmlns:r="http://schemas.openxmlformats.org/officeDocument/2006/relationships" xmlns:m="http://schemas.openxmlformats.org/officeDocument/2006/math" xmlns:v="urn:schemas-microsoft-com:vml" xmlns:wp14="http://schemas.microsoft.com/office/word/2010/wordprocessingDrawing" xmlns:wp="http://schemas.openxmlformats.org/drawingml/2006/wordprocessingDrawing" xmlns:w10="urn:schemas-microsoft-com:office:word" xmlns:w="http://schemas.openxmlformats.org/wordprocessingml/2006/main" xmlns:w14="http://schemas.microsoft.com/office/word/2010/wordml" xmlns:w15="http://schemas.microsoft.com/office/word/2012/wordml" xmlns:w16cid="http://schemas.microsoft.com/office/word/2016/wordml/cid" xmlns:w16se="http://schemas.microsoft.com/office/word/2015/wordml/symex" xmlns:wpg="http://schemas.microsoft.com/office/word/2010/wordprocessingGroup" xmlns:wpi="http://schemas.microsoft.com/office/word/2010/wordprocessingInk" xmlns:wne="http://schemas.microsoft.com/office/word/2006/wordml" xmlns:wps="http://schemas.microsoft.com/office/word/2010/wordprocessingShape" mc:Ignorable="w14 w15 w16se w16cid wp14">
   <w:p>
     <w:pPr>
       <w:pStyle w:val="Nagwekistopka"/>
@@ -16380,7 +16252,7 @@
 </file>
 
 <file path=word/header5.xml><?xml version="1.0" encoding="utf-8"?>
-<w:hdr xmlns:wpc="http://schemas.microsoft.com/office/word/2010/wordprocessingCanvas" xmlns:cx="http://schemas.microsoft.com/office/drawing/2014/chartex" xmlns:cx1="http://schemas.microsoft.com/office/drawing/2015/9/8/chartex" xmlns:cx2="http://schemas.microsoft.com/office/drawing/2015/10/21/chartex" xmlns:cx3="http://schemas.microsoft.com/office/drawing/2016/5/9/chartex" xmlns:cx4="http://schemas.microsoft.com/office/drawing/2016/5/10/chartex" xmlns:cx5="http://schemas.microsoft.com/office/drawing/2016/5/11/chartex" xmlns:cx6="http://schemas.microsoft.com/office/drawing/2016/5/12/chartex" xmlns:cx7="http://schemas.microsoft.com/office/drawing/2016/5/13/chartex" xmlns:cx8="http://schemas.microsoft.com/office/drawing/2016/5/14/chartex" xmlns:mc="http://schemas.openxmlformats.org/markup-compatibility/2006" xmlns:aink="http://schemas.microsoft.com/office/drawing/2016/ink" xmlns:am3d="http://schemas.microsoft.com/office/drawing/2017/model3d" xmlns:o="urn:schemas-microsoft-com:office:office" xmlns:r="http://schemas.openxmlformats.org/officeDocument/2006/relationships" xmlns:m="http://schemas.openxmlformats.org/officeDocument/2006/math" xmlns:v="urn:schemas-microsoft-com:vml" xmlns:wp14="http://schemas.microsoft.com/office/word/2010/wordprocessingDrawing" xmlns:wp="http://schemas.openxmlformats.org/drawingml/2006/wordprocessingDrawing" xmlns:w10="urn:schemas-microsoft-com:office:word" xmlns:w="http://schemas.openxmlformats.org/wordprocessingml/2006/main" xmlns:w14="http://schemas.microsoft.com/office/word/2010/wordml" xmlns:w15="http://schemas.microsoft.com/office/word/2012/wordml" xmlns:w16cex="http://schemas.microsoft.com/office/word/2018/wordml/cex" xmlns:w16cid="http://schemas.microsoft.com/office/word/2016/wordml/cid" xmlns:w16="http://schemas.microsoft.com/office/word/2018/wordml" xmlns:w16se="http://schemas.microsoft.com/office/word/2015/wordml/symex" xmlns:wpg="http://schemas.microsoft.com/office/word/2010/wordprocessingGroup" xmlns:wpi="http://schemas.microsoft.com/office/word/2010/wordprocessingInk" xmlns:wne="http://schemas.microsoft.com/office/word/2006/wordml" xmlns:wps="http://schemas.microsoft.com/office/word/2010/wordprocessingShape" mc:Ignorable="w14 w15 w16se w16cid w16 w16cex wp14">
+<w:hdr xmlns:wpc="http://schemas.microsoft.com/office/word/2010/wordprocessingCanvas" xmlns:cx="http://schemas.microsoft.com/office/drawing/2014/chartex" xmlns:cx1="http://schemas.microsoft.com/office/drawing/2015/9/8/chartex" xmlns:cx2="http://schemas.microsoft.com/office/drawing/2015/10/21/chartex" xmlns:cx3="http://schemas.microsoft.com/office/drawing/2016/5/9/chartex" xmlns:cx4="http://schemas.microsoft.com/office/drawing/2016/5/10/chartex" xmlns:cx5="http://schemas.microsoft.com/office/drawing/2016/5/11/chartex" xmlns:cx6="http://schemas.microsoft.com/office/drawing/2016/5/12/chartex" xmlns:cx7="http://schemas.microsoft.com/office/drawing/2016/5/13/chartex" xmlns:cx8="http://schemas.microsoft.com/office/drawing/2016/5/14/chartex" xmlns:mc="http://schemas.openxmlformats.org/markup-compatibility/2006" xmlns:aink="http://schemas.microsoft.com/office/drawing/2016/ink" xmlns:am3d="http://schemas.microsoft.com/office/drawing/2017/model3d" xmlns:o="urn:schemas-microsoft-com:office:office" xmlns:r="http://schemas.openxmlformats.org/officeDocument/2006/relationships" xmlns:m="http://schemas.openxmlformats.org/officeDocument/2006/math" xmlns:v="urn:schemas-microsoft-com:vml" xmlns:wp14="http://schemas.microsoft.com/office/word/2010/wordprocessingDrawing" xmlns:wp="http://schemas.openxmlformats.org/drawingml/2006/wordprocessingDrawing" xmlns:w10="urn:schemas-microsoft-com:office:word" xmlns:w="http://schemas.openxmlformats.org/wordprocessingml/2006/main" xmlns:w14="http://schemas.microsoft.com/office/word/2010/wordml" xmlns:w15="http://schemas.microsoft.com/office/word/2012/wordml" xmlns:w16cid="http://schemas.microsoft.com/office/word/2016/wordml/cid" xmlns:w16se="http://schemas.microsoft.com/office/word/2015/wordml/symex" xmlns:wpg="http://schemas.microsoft.com/office/word/2010/wordprocessingGroup" xmlns:wpi="http://schemas.microsoft.com/office/word/2010/wordprocessingInk" xmlns:wne="http://schemas.microsoft.com/office/word/2006/wordml" xmlns:wps="http://schemas.microsoft.com/office/word/2010/wordprocessingShape" mc:Ignorable="w14 w15 w16se w16cid wp14">
   <w:p>
     <w:pPr>
       <w:pStyle w:val="Nagwekistopka"/>
@@ -16390,7 +16262,7 @@
 </file>
 
 <file path=word/header6.xml><?xml version="1.0" encoding="utf-8"?>
-<w:hdr xmlns:wpc="http://schemas.microsoft.com/office/word/2010/wordprocessingCanvas" xmlns:cx="http://schemas.microsoft.com/office/drawing/2014/chartex" xmlns:cx1="http://schemas.microsoft.com/office/drawing/2015/9/8/chartex" xmlns:cx2="http://schemas.microsoft.com/office/drawing/2015/10/21/chartex" xmlns:cx3="http://schemas.microsoft.com/office/drawing/2016/5/9/chartex" xmlns:cx4="http://schemas.microsoft.com/office/drawing/2016/5/10/chartex" xmlns:cx5="http://schemas.microsoft.com/office/drawing/2016/5/11/chartex" xmlns:cx6="http://schemas.microsoft.com/office/drawing/2016/5/12/chartex" xmlns:cx7="http://schemas.microsoft.com/office/drawing/2016/5/13/chartex" xmlns:cx8="http://schemas.microsoft.com/office/drawing/2016/5/14/chartex" xmlns:mc="http://schemas.openxmlformats.org/markup-compatibility/2006" xmlns:aink="http://schemas.microsoft.com/office/drawing/2016/ink" xmlns:am3d="http://schemas.microsoft.com/office/drawing/2017/model3d" xmlns:o="urn:schemas-microsoft-com:office:office" xmlns:r="http://schemas.openxmlformats.org/officeDocument/2006/relationships" xmlns:m="http://schemas.openxmlformats.org/officeDocument/2006/math" xmlns:v="urn:schemas-microsoft-com:vml" xmlns:wp14="http://schemas.microsoft.com/office/word/2010/wordprocessingDrawing" xmlns:wp="http://schemas.openxmlformats.org/drawingml/2006/wordprocessingDrawing" xmlns:w10="urn:schemas-microsoft-com:office:word" xmlns:w="http://schemas.openxmlformats.org/wordprocessingml/2006/main" xmlns:w14="http://schemas.microsoft.com/office/word/2010/wordml" xmlns:w15="http://schemas.microsoft.com/office/word/2012/wordml" xmlns:w16cex="http://schemas.microsoft.com/office/word/2018/wordml/cex" xmlns:w16cid="http://schemas.microsoft.com/office/word/2016/wordml/cid" xmlns:w16="http://schemas.microsoft.com/office/word/2018/wordml" xmlns:w16se="http://schemas.microsoft.com/office/word/2015/wordml/symex" xmlns:wpg="http://schemas.microsoft.com/office/word/2010/wordprocessingGroup" xmlns:wpi="http://schemas.microsoft.com/office/word/2010/wordprocessingInk" xmlns:wne="http://schemas.microsoft.com/office/word/2006/wordml" xmlns:wps="http://schemas.microsoft.com/office/word/2010/wordprocessingShape" mc:Ignorable="w14 w15 w16se w16cid w16 w16cex wp14">
+<w:hdr xmlns:wpc="http://schemas.microsoft.com/office/word/2010/wordprocessingCanvas" xmlns:cx="http://schemas.microsoft.com/office/drawing/2014/chartex" xmlns:cx1="http://schemas.microsoft.com/office/drawing/2015/9/8/chartex" xmlns:cx2="http://schemas.microsoft.com/office/drawing/2015/10/21/chartex" xmlns:cx3="http://schemas.microsoft.com/office/drawing/2016/5/9/chartex" xmlns:cx4="http://schemas.microsoft.com/office/drawing/2016/5/10/chartex" xmlns:cx5="http://schemas.microsoft.com/office/drawing/2016/5/11/chartex" xmlns:cx6="http://schemas.microsoft.com/office/drawing/2016/5/12/chartex" xmlns:cx7="http://schemas.microsoft.com/office/drawing/2016/5/13/chartex" xmlns:cx8="http://schemas.microsoft.com/office/drawing/2016/5/14/chartex" xmlns:mc="http://schemas.openxmlformats.org/markup-compatibility/2006" xmlns:aink="http://schemas.microsoft.com/office/drawing/2016/ink" xmlns:am3d="http://schemas.microsoft.com/office/drawing/2017/model3d" xmlns:o="urn:schemas-microsoft-com:office:office" xmlns:r="http://schemas.openxmlformats.org/officeDocument/2006/relationships" xmlns:m="http://schemas.openxmlformats.org/officeDocument/2006/math" xmlns:v="urn:schemas-microsoft-com:vml" xmlns:wp14="http://schemas.microsoft.com/office/word/2010/wordprocessingDrawing" xmlns:wp="http://schemas.openxmlformats.org/drawingml/2006/wordprocessingDrawing" xmlns:w10="urn:schemas-microsoft-com:office:word" xmlns:w="http://schemas.openxmlformats.org/wordprocessingml/2006/main" xmlns:w14="http://schemas.microsoft.com/office/word/2010/wordml" xmlns:w15="http://schemas.microsoft.com/office/word/2012/wordml" xmlns:w16cid="http://schemas.microsoft.com/office/word/2016/wordml/cid" xmlns:w16se="http://schemas.microsoft.com/office/word/2015/wordml/symex" xmlns:wpg="http://schemas.microsoft.com/office/word/2010/wordprocessingGroup" xmlns:wpi="http://schemas.microsoft.com/office/word/2010/wordprocessingInk" xmlns:wne="http://schemas.microsoft.com/office/word/2006/wordml" xmlns:wps="http://schemas.microsoft.com/office/word/2010/wordprocessingShape" mc:Ignorable="w14 w15 w16se w16cid wp14">
   <w:p>
     <w:pPr>
       <w:pStyle w:val="Nagwekistopka"/>
@@ -16400,7 +16272,7 @@
 </file>
 
 <file path=word/header7.xml><?xml version="1.0" encoding="utf-8"?>
-<w:hdr xmlns:wpc="http://schemas.microsoft.com/office/word/2010/wordprocessingCanvas" xmlns:cx="http://schemas.microsoft.com/office/drawing/2014/chartex" xmlns:cx1="http://schemas.microsoft.com/office/drawing/2015/9/8/chartex" xmlns:cx2="http://schemas.microsoft.com/office/drawing/2015/10/21/chartex" xmlns:cx3="http://schemas.microsoft.com/office/drawing/2016/5/9/chartex" xmlns:cx4="http://schemas.microsoft.com/office/drawing/2016/5/10/chartex" xmlns:cx5="http://schemas.microsoft.com/office/drawing/2016/5/11/chartex" xmlns:cx6="http://schemas.microsoft.com/office/drawing/2016/5/12/chartex" xmlns:cx7="http://schemas.microsoft.com/office/drawing/2016/5/13/chartex" xmlns:cx8="http://schemas.microsoft.com/office/drawing/2016/5/14/chartex" xmlns:mc="http://schemas.openxmlformats.org/markup-compatibility/2006" xmlns:aink="http://schemas.microsoft.com/office/drawing/2016/ink" xmlns:am3d="http://schemas.microsoft.com/office/drawing/2017/model3d" xmlns:o="urn:schemas-microsoft-com:office:office" xmlns:r="http://schemas.openxmlformats.org/officeDocument/2006/relationships" xmlns:m="http://schemas.openxmlformats.org/officeDocument/2006/math" xmlns:v="urn:schemas-microsoft-com:vml" xmlns:wp14="http://schemas.microsoft.com/office/word/2010/wordprocessingDrawing" xmlns:wp="http://schemas.openxmlformats.org/drawingml/2006/wordprocessingDrawing" xmlns:w10="urn:schemas-microsoft-com:office:word" xmlns:w="http://schemas.openxmlformats.org/wordprocessingml/2006/main" xmlns:w14="http://schemas.microsoft.com/office/word/2010/wordml" xmlns:w15="http://schemas.microsoft.com/office/word/2012/wordml" xmlns:w16cex="http://schemas.microsoft.com/office/word/2018/wordml/cex" xmlns:w16cid="http://schemas.microsoft.com/office/word/2016/wordml/cid" xmlns:w16="http://schemas.microsoft.com/office/word/2018/wordml" xmlns:w16se="http://schemas.microsoft.com/office/word/2015/wordml/symex" xmlns:wpg="http://schemas.microsoft.com/office/word/2010/wordprocessingGroup" xmlns:wpi="http://schemas.microsoft.com/office/word/2010/wordprocessingInk" xmlns:wne="http://schemas.microsoft.com/office/word/2006/wordml" xmlns:wps="http://schemas.microsoft.com/office/word/2010/wordprocessingShape" mc:Ignorable="w14 w15 w16se w16cid w16 w16cex wp14">
+<w:hdr xmlns:wpc="http://schemas.microsoft.com/office/word/2010/wordprocessingCanvas" xmlns:cx="http://schemas.microsoft.com/office/drawing/2014/chartex" xmlns:cx1="http://schemas.microsoft.com/office/drawing/2015/9/8/chartex" xmlns:cx2="http://schemas.microsoft.com/office/drawing/2015/10/21/chartex" xmlns:cx3="http://schemas.microsoft.com/office/drawing/2016/5/9/chartex" xmlns:cx4="http://schemas.microsoft.com/office/drawing/2016/5/10/chartex" xmlns:cx5="http://schemas.microsoft.com/office/drawing/2016/5/11/chartex" xmlns:cx6="http://schemas.microsoft.com/office/drawing/2016/5/12/chartex" xmlns:cx7="http://schemas.microsoft.com/office/drawing/2016/5/13/chartex" xmlns:cx8="http://schemas.microsoft.com/office/drawing/2016/5/14/chartex" xmlns:mc="http://schemas.openxmlformats.org/markup-compatibility/2006" xmlns:aink="http://schemas.microsoft.com/office/drawing/2016/ink" xmlns:am3d="http://schemas.microsoft.com/office/drawing/2017/model3d" xmlns:o="urn:schemas-microsoft-com:office:office" xmlns:r="http://schemas.openxmlformats.org/officeDocument/2006/relationships" xmlns:m="http://schemas.openxmlformats.org/officeDocument/2006/math" xmlns:v="urn:schemas-microsoft-com:vml" xmlns:wp14="http://schemas.microsoft.com/office/word/2010/wordprocessingDrawing" xmlns:wp="http://schemas.openxmlformats.org/drawingml/2006/wordprocessingDrawing" xmlns:w10="urn:schemas-microsoft-com:office:word" xmlns:w="http://schemas.openxmlformats.org/wordprocessingml/2006/main" xmlns:w14="http://schemas.microsoft.com/office/word/2010/wordml" xmlns:w15="http://schemas.microsoft.com/office/word/2012/wordml" xmlns:w16cid="http://schemas.microsoft.com/office/word/2016/wordml/cid" xmlns:w16se="http://schemas.microsoft.com/office/word/2015/wordml/symex" xmlns:wpg="http://schemas.microsoft.com/office/word/2010/wordprocessingGroup" xmlns:wpi="http://schemas.microsoft.com/office/word/2010/wordprocessingInk" xmlns:wne="http://schemas.microsoft.com/office/word/2006/wordml" xmlns:wps="http://schemas.microsoft.com/office/word/2010/wordprocessingShape" mc:Ignorable="w14 w15 w16se w16cid wp14">
   <w:p>
     <w:pPr>
       <w:pStyle w:val="Nagwekistopka"/>
@@ -16410,7 +16282,7 @@
 </file>
 
 <file path=word/numbering.xml><?xml version="1.0" encoding="utf-8"?>
-<w:numbering xmlns:wpc="http://schemas.microsoft.com/office/word/2010/wordprocessingCanvas" xmlns:cx="http://schemas.microsoft.com/office/drawing/2014/chartex" xmlns:cx1="http://schemas.microsoft.com/office/drawing/2015/9/8/chartex" xmlns:cx2="http://schemas.microsoft.com/office/drawing/2015/10/21/chartex" xmlns:cx3="http://schemas.microsoft.com/office/drawing/2016/5/9/chartex" xmlns:cx4="http://schemas.microsoft.com/office/drawing/2016/5/10/chartex" xmlns:cx5="http://schemas.microsoft.com/office/drawing/2016/5/11/chartex" xmlns:cx6="http://schemas.microsoft.com/office/drawing/2016/5/12/chartex" xmlns:cx7="http://schemas.microsoft.com/office/drawing/2016/5/13/chartex" xmlns:cx8="http://schemas.microsoft.com/office/drawing/2016/5/14/chartex" xmlns:mc="http://schemas.openxmlformats.org/markup-compatibility/2006" xmlns:aink="http://schemas.microsoft.com/office/drawing/2016/ink" xmlns:am3d="http://schemas.microsoft.com/office/drawing/2017/model3d" xmlns:o="urn:schemas-microsoft-com:office:office" xmlns:r="http://schemas.openxmlformats.org/officeDocument/2006/relationships" xmlns:m="http://schemas.openxmlformats.org/officeDocument/2006/math" xmlns:v="urn:schemas-microsoft-com:vml" xmlns:wp14="http://schemas.microsoft.com/office/word/2010/wordprocessingDrawing" xmlns:wp="http://schemas.openxmlformats.org/drawingml/2006/wordprocessingDrawing" xmlns:w10="urn:schemas-microsoft-com:office:word" xmlns:w="http://schemas.openxmlformats.org/wordprocessingml/2006/main" xmlns:w14="http://schemas.microsoft.com/office/word/2010/wordml" xmlns:w15="http://schemas.microsoft.com/office/word/2012/wordml" xmlns:w16cex="http://schemas.microsoft.com/office/word/2018/wordml/cex" xmlns:w16cid="http://schemas.microsoft.com/office/word/2016/wordml/cid" xmlns:w16="http://schemas.microsoft.com/office/word/2018/wordml" xmlns:w16se="http://schemas.microsoft.com/office/word/2015/wordml/symex" xmlns:wpg="http://schemas.microsoft.com/office/word/2010/wordprocessingGroup" xmlns:wpi="http://schemas.microsoft.com/office/word/2010/wordprocessingInk" xmlns:wne="http://schemas.microsoft.com/office/word/2006/wordml" xmlns:wps="http://schemas.microsoft.com/office/word/2010/wordprocessingShape" mc:Ignorable="w14 w15 w16se w16cid w16 w16cex wp14">
+<w:numbering xmlns:wpc="http://schemas.microsoft.com/office/word/2010/wordprocessingCanvas" xmlns:cx="http://schemas.microsoft.com/office/drawing/2014/chartex" xmlns:cx1="http://schemas.microsoft.com/office/drawing/2015/9/8/chartex" xmlns:cx2="http://schemas.microsoft.com/office/drawing/2015/10/21/chartex" xmlns:cx3="http://schemas.microsoft.com/office/drawing/2016/5/9/chartex" xmlns:cx4="http://schemas.microsoft.com/office/drawing/2016/5/10/chartex" xmlns:cx5="http://schemas.microsoft.com/office/drawing/2016/5/11/chartex" xmlns:cx6="http://schemas.microsoft.com/office/drawing/2016/5/12/chartex" xmlns:cx7="http://schemas.microsoft.com/office/drawing/2016/5/13/chartex" xmlns:cx8="http://schemas.microsoft.com/office/drawing/2016/5/14/chartex" xmlns:mc="http://schemas.openxmlformats.org/markup-compatibility/2006" xmlns:aink="http://schemas.microsoft.com/office/drawing/2016/ink" xmlns:am3d="http://schemas.microsoft.com/office/drawing/2017/model3d" xmlns:o="urn:schemas-microsoft-com:office:office" xmlns:r="http://schemas.openxmlformats.org/officeDocument/2006/relationships" xmlns:m="http://schemas.openxmlformats.org/officeDocument/2006/math" xmlns:v="urn:schemas-microsoft-com:vml" xmlns:wp14="http://schemas.microsoft.com/office/word/2010/wordprocessingDrawing" xmlns:wp="http://schemas.openxmlformats.org/drawingml/2006/wordprocessingDrawing" xmlns:w10="urn:schemas-microsoft-com:office:word" xmlns:w="http://schemas.openxmlformats.org/wordprocessingml/2006/main" xmlns:w14="http://schemas.microsoft.com/office/word/2010/wordml" xmlns:w15="http://schemas.microsoft.com/office/word/2012/wordml" xmlns:w16cid="http://schemas.microsoft.com/office/word/2016/wordml/cid" xmlns:w16se="http://schemas.microsoft.com/office/word/2015/wordml/symex" xmlns:wpg="http://schemas.microsoft.com/office/word/2010/wordprocessingGroup" xmlns:wpi="http://schemas.microsoft.com/office/word/2010/wordprocessingInk" xmlns:wne="http://schemas.microsoft.com/office/word/2006/wordml" xmlns:wps="http://schemas.microsoft.com/office/word/2010/wordprocessingShape" mc:Ignorable="w14 w15 w16se w16cid wp14">
   <w:abstractNum w:abstractNumId="0" w15:restartNumberingAfterBreak="0">
     <w:nsid w:val="0487548E"/>
     <w:multiLevelType w:val="multilevel"/>
@@ -18530,7 +18402,7 @@
     <w:lvl w:ilvl="0">
       <w:start w:val="1"/>
       <w:numFmt w:val="decimal"/>
-      <w:pStyle w:val="Nagwek1"/>
+      <w:pStyle w:val="Heading1"/>
       <w:lvlText w:val="%1"/>
       <w:lvlJc w:val="left"/>
       <w:pPr>
@@ -18544,7 +18416,7 @@
     <w:lvl w:ilvl="1">
       <w:start w:val="1"/>
       <w:numFmt w:val="decimal"/>
-      <w:pStyle w:val="Nagwek2"/>
+      <w:pStyle w:val="Heading2"/>
       <w:lvlText w:val="%1.%2"/>
       <w:lvlJc w:val="left"/>
       <w:pPr>
@@ -18563,7 +18435,7 @@
     <w:lvl w:ilvl="2">
       <w:start w:val="1"/>
       <w:numFmt w:val="decimal"/>
-      <w:pStyle w:val="Nagwek3"/>
+      <w:pStyle w:val="Heading3"/>
       <w:lvlText w:val="%1.%2.%3"/>
       <w:lvlJc w:val="left"/>
       <w:pPr>
@@ -18580,7 +18452,7 @@
     <w:lvl w:ilvl="3">
       <w:start w:val="1"/>
       <w:numFmt w:val="decimal"/>
-      <w:pStyle w:val="Nagwek4"/>
+      <w:pStyle w:val="Heading4"/>
       <w:lvlText w:val="%1.%2.%3.%4"/>
       <w:lvlJc w:val="left"/>
       <w:pPr>
@@ -18590,7 +18462,7 @@
     <w:lvl w:ilvl="4">
       <w:start w:val="1"/>
       <w:numFmt w:val="decimal"/>
-      <w:pStyle w:val="Nagwek5"/>
+      <w:pStyle w:val="Heading5"/>
       <w:lvlText w:val="%1.%2.%3.%4.%5"/>
       <w:lvlJc w:val="left"/>
       <w:pPr>
@@ -18600,7 +18472,7 @@
     <w:lvl w:ilvl="5">
       <w:start w:val="1"/>
       <w:numFmt w:val="decimal"/>
-      <w:pStyle w:val="Nagwek6"/>
+      <w:pStyle w:val="Heading6"/>
       <w:lvlText w:val="%1.%2.%3.%4.%5.%6"/>
       <w:lvlJc w:val="left"/>
       <w:pPr>
@@ -18610,7 +18482,7 @@
     <w:lvl w:ilvl="6">
       <w:start w:val="1"/>
       <w:numFmt w:val="decimal"/>
-      <w:pStyle w:val="Nagwek7"/>
+      <w:pStyle w:val="Heading7"/>
       <w:lvlText w:val="%1.%2.%3.%4.%5.%6.%7"/>
       <w:lvlJc w:val="left"/>
       <w:pPr>
@@ -18620,7 +18492,7 @@
     <w:lvl w:ilvl="7">
       <w:start w:val="1"/>
       <w:numFmt w:val="decimal"/>
-      <w:pStyle w:val="Nagwek8"/>
+      <w:pStyle w:val="Heading8"/>
       <w:lvlText w:val="%1.%2.%3.%4.%5.%6.%7.%8"/>
       <w:lvlJc w:val="left"/>
       <w:pPr>
@@ -18630,7 +18502,7 @@
     <w:lvl w:ilvl="8">
       <w:start w:val="1"/>
       <w:numFmt w:val="decimal"/>
-      <w:pStyle w:val="Nagwek9"/>
+      <w:pStyle w:val="Heading9"/>
       <w:lvlText w:val="%1.%2.%3.%4.%5.%6.%7.%8.%9"/>
       <w:lvlJc w:val="left"/>
       <w:pPr>
@@ -19653,7 +19525,7 @@
   <w:num w:numId="22">
     <w:abstractNumId w:val="11"/>
     <w:lvlOverride w:ilvl="0">
-      <w:lvl w:ilvl="0" w:tplc="35D0E9DC">
+      <w:lvl w:ilvl="0" w:tplc="BC9C3976">
         <w:start w:val="1"/>
         <w:numFmt w:val="bullet"/>
         <w:lvlText w:val="•"/>
@@ -19680,7 +19552,7 @@
       </w:lvl>
     </w:lvlOverride>
     <w:lvlOverride w:ilvl="1">
-      <w:lvl w:ilvl="1" w:tplc="23A83B04">
+      <w:lvl w:ilvl="1" w:tplc="C20CF4AE">
         <w:start w:val="1"/>
         <w:numFmt w:val="bullet"/>
         <w:lvlText w:val="•"/>
@@ -19707,7 +19579,7 @@
       </w:lvl>
     </w:lvlOverride>
     <w:lvlOverride w:ilvl="2">
-      <w:lvl w:ilvl="2" w:tplc="6E8EC5AC">
+      <w:lvl w:ilvl="2" w:tplc="6DFE471C">
         <w:start w:val="1"/>
         <w:numFmt w:val="bullet"/>
         <w:lvlText w:val="•"/>
@@ -19734,7 +19606,7 @@
       </w:lvl>
     </w:lvlOverride>
     <w:lvlOverride w:ilvl="3">
-      <w:lvl w:ilvl="3" w:tplc="E424C154">
+      <w:lvl w:ilvl="3" w:tplc="492C6E46">
         <w:start w:val="1"/>
         <w:numFmt w:val="bullet"/>
         <w:lvlText w:val="•"/>
@@ -19761,7 +19633,7 @@
       </w:lvl>
     </w:lvlOverride>
     <w:lvlOverride w:ilvl="4">
-      <w:lvl w:ilvl="4" w:tplc="3D10F668">
+      <w:lvl w:ilvl="4" w:tplc="DC428CF0">
         <w:start w:val="1"/>
         <w:numFmt w:val="bullet"/>
         <w:lvlText w:val="•"/>
@@ -19788,7 +19660,7 @@
       </w:lvl>
     </w:lvlOverride>
     <w:lvlOverride w:ilvl="5">
-      <w:lvl w:ilvl="5" w:tplc="94C83804">
+      <w:lvl w:ilvl="5" w:tplc="5B1A821E">
         <w:start w:val="1"/>
         <w:numFmt w:val="bullet"/>
         <w:lvlText w:val="•"/>
@@ -19815,7 +19687,7 @@
       </w:lvl>
     </w:lvlOverride>
     <w:lvlOverride w:ilvl="6">
-      <w:lvl w:ilvl="6" w:tplc="3B98A30E">
+      <w:lvl w:ilvl="6" w:tplc="3D3EE6B4">
         <w:start w:val="1"/>
         <w:numFmt w:val="bullet"/>
         <w:lvlText w:val="•"/>
@@ -19842,7 +19714,7 @@
       </w:lvl>
     </w:lvlOverride>
     <w:lvlOverride w:ilvl="7">
-      <w:lvl w:ilvl="7" w:tplc="EC1A3736">
+      <w:lvl w:ilvl="7" w:tplc="1564E12A">
         <w:start w:val="1"/>
         <w:numFmt w:val="bullet"/>
         <w:lvlText w:val="•"/>
@@ -19869,7 +19741,7 @@
       </w:lvl>
     </w:lvlOverride>
     <w:lvlOverride w:ilvl="8">
-      <w:lvl w:ilvl="8" w:tplc="807C7508">
+      <w:lvl w:ilvl="8" w:tplc="BB7646F4">
         <w:start w:val="1"/>
         <w:numFmt w:val="bullet"/>
         <w:lvlText w:val="•"/>
@@ -19908,7 +19780,7 @@
   <w:num w:numId="26">
     <w:abstractNumId w:val="21"/>
     <w:lvlOverride w:ilvl="0">
-      <w:lvl w:ilvl="0" w:tplc="46C2CDCC">
+      <w:lvl w:ilvl="0" w:tplc="67F208B0">
         <w:start w:val="1"/>
         <w:numFmt w:val="bullet"/>
         <w:lvlText w:val="•"/>
@@ -19939,7 +19811,7 @@
       </w:lvl>
     </w:lvlOverride>
     <w:lvlOverride w:ilvl="1">
-      <w:lvl w:ilvl="1" w:tplc="94B08FE2">
+      <w:lvl w:ilvl="1" w:tplc="9FBA2BF0">
         <w:start w:val="1"/>
         <w:numFmt w:val="bullet"/>
         <w:lvlText w:val="•"/>
@@ -19970,7 +19842,7 @@
       </w:lvl>
     </w:lvlOverride>
     <w:lvlOverride w:ilvl="2">
-      <w:lvl w:ilvl="2" w:tplc="4B9ACD46">
+      <w:lvl w:ilvl="2" w:tplc="F27CFF98">
         <w:start w:val="1"/>
         <w:numFmt w:val="bullet"/>
         <w:lvlText w:val="•"/>
@@ -20001,7 +19873,7 @@
       </w:lvl>
     </w:lvlOverride>
     <w:lvlOverride w:ilvl="3">
-      <w:lvl w:ilvl="3" w:tplc="9EC2FF36">
+      <w:lvl w:ilvl="3" w:tplc="1700BC00">
         <w:start w:val="1"/>
         <w:numFmt w:val="bullet"/>
         <w:lvlText w:val="•"/>
@@ -20032,7 +19904,7 @@
       </w:lvl>
     </w:lvlOverride>
     <w:lvlOverride w:ilvl="4">
-      <w:lvl w:ilvl="4" w:tplc="5240FAC8">
+      <w:lvl w:ilvl="4" w:tplc="F940B4D2">
         <w:start w:val="1"/>
         <w:numFmt w:val="bullet"/>
         <w:lvlText w:val="•"/>
@@ -20063,7 +19935,7 @@
       </w:lvl>
     </w:lvlOverride>
     <w:lvlOverride w:ilvl="5">
-      <w:lvl w:ilvl="5" w:tplc="516030B4">
+      <w:lvl w:ilvl="5" w:tplc="8616A168">
         <w:start w:val="1"/>
         <w:numFmt w:val="bullet"/>
         <w:lvlText w:val="•"/>
@@ -20094,7 +19966,7 @@
       </w:lvl>
     </w:lvlOverride>
     <w:lvlOverride w:ilvl="6">
-      <w:lvl w:ilvl="6" w:tplc="B142A036">
+      <w:lvl w:ilvl="6" w:tplc="995E21C8">
         <w:start w:val="1"/>
         <w:numFmt w:val="bullet"/>
         <w:lvlText w:val="•"/>
@@ -20125,7 +19997,7 @@
       </w:lvl>
     </w:lvlOverride>
     <w:lvlOverride w:ilvl="7">
-      <w:lvl w:ilvl="7" w:tplc="BD701090">
+      <w:lvl w:ilvl="7" w:tplc="7534C44C">
         <w:start w:val="1"/>
         <w:numFmt w:val="bullet"/>
         <w:lvlText w:val="•"/>
@@ -20156,7 +20028,7 @@
       </w:lvl>
     </w:lvlOverride>
     <w:lvlOverride w:ilvl="8">
-      <w:lvl w:ilvl="8" w:tplc="C6808FD0">
+      <w:lvl w:ilvl="8" w:tplc="0A4410BC">
         <w:start w:val="1"/>
         <w:numFmt w:val="bullet"/>
         <w:lvlText w:val="•"/>
@@ -20197,7 +20069,7 @@
 </file>
 
 <file path=word/styles.xml><?xml version="1.0" encoding="utf-8"?>
-<w:styles xmlns:mc="http://schemas.openxmlformats.org/markup-compatibility/2006" xmlns:r="http://schemas.openxmlformats.org/officeDocument/2006/relationships" xmlns:w="http://schemas.openxmlformats.org/wordprocessingml/2006/main" xmlns:w14="http://schemas.microsoft.com/office/word/2010/wordml" xmlns:w15="http://schemas.microsoft.com/office/word/2012/wordml" xmlns:w16cex="http://schemas.microsoft.com/office/word/2018/wordml/cex" xmlns:w16cid="http://schemas.microsoft.com/office/word/2016/wordml/cid" xmlns:w16="http://schemas.microsoft.com/office/word/2018/wordml" xmlns:w16se="http://schemas.microsoft.com/office/word/2015/wordml/symex" mc:Ignorable="w14 w15 w16se w16cid w16 w16cex">
+<w:styles xmlns:mc="http://schemas.openxmlformats.org/markup-compatibility/2006" xmlns:r="http://schemas.openxmlformats.org/officeDocument/2006/relationships" xmlns:w="http://schemas.openxmlformats.org/wordprocessingml/2006/main" xmlns:w14="http://schemas.microsoft.com/office/word/2010/wordml" xmlns:w15="http://schemas.microsoft.com/office/word/2012/wordml" xmlns:w16cid="http://schemas.microsoft.com/office/word/2016/wordml/cid" xmlns:w16se="http://schemas.microsoft.com/office/word/2015/wordml/symex" mc:Ignorable="w14 w15 w16se w16cid">
   <w:docDefaults>
     <w:rPrDefault>
       <w:rPr>
@@ -20213,7 +20085,7 @@
       </w:pPr>
     </w:pPrDefault>
   </w:docDefaults>
-  <w:latentStyles w:defLockedState="0" w:defUIPriority="99" w:defSemiHidden="0" w:defUnhideWhenUsed="0" w:defQFormat="0" w:count="376">
+  <w:latentStyles w:defLockedState="0" w:defUIPriority="99" w:defSemiHidden="0" w:defUnhideWhenUsed="0" w:defQFormat="0" w:count="377">
     <w:lsdException w:name="Normal" w:uiPriority="0" w:qFormat="1"/>
     <w:lsdException w:name="heading 1" w:uiPriority="9" w:qFormat="1"/>
     <w:lsdException w:name="heading 2" w:semiHidden="1" w:uiPriority="9" w:unhideWhenUsed="1" w:qFormat="1"/>
@@ -20319,7 +20191,6 @@
     <w:lsdException w:name="HTML Sample" w:semiHidden="1" w:unhideWhenUsed="1"/>
     <w:lsdException w:name="HTML Typewriter" w:semiHidden="1" w:unhideWhenUsed="1"/>
     <w:lsdException w:name="HTML Variable" w:semiHidden="1" w:unhideWhenUsed="1"/>
-    <w:lsdException w:name="Normal Table" w:semiHidden="1" w:unhideWhenUsed="1"/>
     <w:lsdException w:name="annotation subject" w:semiHidden="1" w:unhideWhenUsed="1"/>
     <w:lsdException w:name="No List" w:semiHidden="1" w:unhideWhenUsed="1"/>
     <w:lsdException w:name="Outline List 1" w:semiHidden="1" w:unhideWhenUsed="1"/>
@@ -20366,10 +20237,8 @@
     <w:lsdException w:name="Table Subtle 2" w:semiHidden="1" w:unhideWhenUsed="1"/>
     <w:lsdException w:name="Table Web 1" w:semiHidden="1" w:unhideWhenUsed="1"/>
     <w:lsdException w:name="Table Web 2" w:semiHidden="1" w:unhideWhenUsed="1"/>
-    <w:lsdException w:name="Table Web 3" w:semiHidden="1" w:unhideWhenUsed="1"/>
     <w:lsdException w:name="Balloon Text" w:semiHidden="1" w:unhideWhenUsed="1"/>
     <w:lsdException w:name="Table Grid" w:uiPriority="39"/>
-    <w:lsdException w:name="Table Theme" w:semiHidden="1" w:unhideWhenUsed="1"/>
     <w:lsdException w:name="Placeholder Text" w:semiHidden="1"/>
     <w:lsdException w:name="No Spacing" w:uiPriority="1" w:qFormat="1"/>
     <w:lsdException w:name="Light Shading" w:uiPriority="60"/>
@@ -20590,8 +20459,9 @@
     <w:lsdException w:name="Hashtag" w:semiHidden="1" w:unhideWhenUsed="1"/>
     <w:lsdException w:name="Unresolved Mention" w:semiHidden="1" w:unhideWhenUsed="1"/>
     <w:lsdException w:name="Smart Link" w:semiHidden="1" w:unhideWhenUsed="1"/>
+    <w:lsdException w:name="Smart Link Error" w:semiHidden="1" w:unhideWhenUsed="1"/>
   </w:latentStyles>
-  <w:style w:type="paragraph" w:default="1" w:styleId="Normalny">
+  <w:style w:type="paragraph" w:default="1" w:styleId="Normal">
     <w:name w:val="Normal"/>
     <w:qFormat/>
     <w:rsid w:val="00212169"/>
@@ -20606,11 +20476,11 @@
       <w:lang w:val="en-US"/>
     </w:rPr>
   </w:style>
-  <w:style w:type="paragraph" w:styleId="Nagwek1">
+  <w:style w:type="paragraph" w:styleId="Heading1">
     <w:name w:val="heading 1"/>
-    <w:basedOn w:val="Normalny"/>
-    <w:next w:val="Normalny"/>
-    <w:link w:val="Nagwek1Znak"/>
+    <w:basedOn w:val="Normal"/>
+    <w:next w:val="Normal"/>
+    <w:link w:val="Heading1Char"/>
     <w:uiPriority w:val="9"/>
     <w:qFormat/>
     <w:rsid w:val="00212169"/>
@@ -20633,11 +20503,11 @@
       <w:szCs w:val="32"/>
     </w:rPr>
   </w:style>
-  <w:style w:type="paragraph" w:styleId="Nagwek2">
+  <w:style w:type="paragraph" w:styleId="Heading2">
     <w:name w:val="heading 2"/>
-    <w:basedOn w:val="Normalny"/>
-    <w:next w:val="Normalny"/>
-    <w:link w:val="Nagwek2Znak"/>
+    <w:basedOn w:val="Normal"/>
+    <w:next w:val="Normal"/>
+    <w:link w:val="Heading2Char"/>
     <w:uiPriority w:val="9"/>
     <w:unhideWhenUsed/>
     <w:qFormat/>
@@ -20661,11 +20531,11 @@
       <w:szCs w:val="28"/>
     </w:rPr>
   </w:style>
-  <w:style w:type="paragraph" w:styleId="Nagwek3">
+  <w:style w:type="paragraph" w:styleId="Heading3">
     <w:name w:val="heading 3"/>
-    <w:basedOn w:val="Normalny"/>
-    <w:next w:val="Normalny"/>
-    <w:link w:val="Nagwek3Znak"/>
+    <w:basedOn w:val="Normal"/>
+    <w:next w:val="Normal"/>
+    <w:link w:val="Heading3Char"/>
     <w:uiPriority w:val="9"/>
     <w:unhideWhenUsed/>
     <w:qFormat/>
@@ -20687,11 +20557,11 @@
       <w:szCs w:val="26"/>
     </w:rPr>
   </w:style>
-  <w:style w:type="paragraph" w:styleId="Nagwek4">
+  <w:style w:type="paragraph" w:styleId="Heading4">
     <w:name w:val="heading 4"/>
-    <w:basedOn w:val="Normalny"/>
-    <w:next w:val="Normalny"/>
-    <w:link w:val="Nagwek4Znak"/>
+    <w:basedOn w:val="Normal"/>
+    <w:next w:val="Normal"/>
+    <w:link w:val="Heading4Char"/>
     <w:uiPriority w:val="9"/>
     <w:semiHidden/>
     <w:unhideWhenUsed/>
@@ -20713,11 +20583,11 @@
       <w:szCs w:val="28"/>
     </w:rPr>
   </w:style>
-  <w:style w:type="paragraph" w:styleId="Nagwek5">
+  <w:style w:type="paragraph" w:styleId="Heading5">
     <w:name w:val="heading 5"/>
-    <w:basedOn w:val="Normalny"/>
-    <w:next w:val="Normalny"/>
-    <w:link w:val="Nagwek5Znak"/>
+    <w:basedOn w:val="Normal"/>
+    <w:next w:val="Normal"/>
+    <w:link w:val="Heading5Char"/>
     <w:uiPriority w:val="9"/>
     <w:semiHidden/>
     <w:unhideWhenUsed/>
@@ -20740,11 +20610,11 @@
       <w:szCs w:val="26"/>
     </w:rPr>
   </w:style>
-  <w:style w:type="paragraph" w:styleId="Nagwek6">
+  <w:style w:type="paragraph" w:styleId="Heading6">
     <w:name w:val="heading 6"/>
-    <w:basedOn w:val="Normalny"/>
-    <w:next w:val="Normalny"/>
-    <w:link w:val="Nagwek6Znak"/>
+    <w:basedOn w:val="Normal"/>
+    <w:next w:val="Normal"/>
+    <w:link w:val="Heading6Char"/>
     <w:uiPriority w:val="9"/>
     <w:semiHidden/>
     <w:unhideWhenUsed/>
@@ -20764,11 +20634,11 @@
       <w:szCs w:val="22"/>
     </w:rPr>
   </w:style>
-  <w:style w:type="paragraph" w:styleId="Nagwek7">
+  <w:style w:type="paragraph" w:styleId="Heading7">
     <w:name w:val="heading 7"/>
-    <w:basedOn w:val="Normalny"/>
-    <w:next w:val="Normalny"/>
-    <w:link w:val="Nagwek7Znak"/>
+    <w:basedOn w:val="Normal"/>
+    <w:next w:val="Normal"/>
+    <w:link w:val="Heading7Char"/>
     <w:uiPriority w:val="9"/>
     <w:semiHidden/>
     <w:unhideWhenUsed/>
@@ -20783,11 +20653,11 @@
       <w:outlineLvl w:val="6"/>
     </w:pPr>
   </w:style>
-  <w:style w:type="paragraph" w:styleId="Nagwek8">
+  <w:style w:type="paragraph" w:styleId="Heading8">
     <w:name w:val="heading 8"/>
-    <w:basedOn w:val="Normalny"/>
-    <w:next w:val="Normalny"/>
-    <w:link w:val="Nagwek8Znak"/>
+    <w:basedOn w:val="Normal"/>
+    <w:next w:val="Normal"/>
+    <w:link w:val="Heading8Char"/>
     <w:uiPriority w:val="9"/>
     <w:semiHidden/>
     <w:unhideWhenUsed/>
@@ -20806,11 +20676,11 @@
       <w:iCs/>
     </w:rPr>
   </w:style>
-  <w:style w:type="paragraph" w:styleId="Nagwek9">
+  <w:style w:type="paragraph" w:styleId="Heading9">
     <w:name w:val="heading 9"/>
-    <w:basedOn w:val="Normalny"/>
-    <w:next w:val="Normalny"/>
-    <w:link w:val="Nagwek9Znak"/>
+    <w:basedOn w:val="Normal"/>
+    <w:next w:val="Normal"/>
+    <w:link w:val="Heading9Char"/>
     <w:uiPriority w:val="9"/>
     <w:semiHidden/>
     <w:unhideWhenUsed/>
@@ -20829,13 +20699,13 @@
       <w:szCs w:val="22"/>
     </w:rPr>
   </w:style>
-  <w:style w:type="character" w:default="1" w:styleId="Domylnaczcionkaakapitu">
+  <w:style w:type="character" w:default="1" w:styleId="DefaultParagraphFont">
     <w:name w:val="Default Paragraph Font"/>
     <w:uiPriority w:val="1"/>
     <w:semiHidden/>
     <w:unhideWhenUsed/>
   </w:style>
-  <w:style w:type="table" w:default="1" w:styleId="Standardowy">
+  <w:style w:type="table" w:default="1" w:styleId="TableNormal">
     <w:name w:val="Normal Table"/>
     <w:uiPriority w:val="99"/>
     <w:semiHidden/>
@@ -20850,16 +20720,16 @@
       </w:tblCellMar>
     </w:tblPr>
   </w:style>
-  <w:style w:type="numbering" w:default="1" w:styleId="Bezlisty">
+  <w:style w:type="numbering" w:default="1" w:styleId="NoList">
     <w:name w:val="No List"/>
     <w:uiPriority w:val="99"/>
     <w:semiHidden/>
     <w:unhideWhenUsed/>
   </w:style>
-  <w:style w:type="character" w:customStyle="1" w:styleId="Nagwek1Znak">
-    <w:name w:val="Nagłówek 1 Znak"/>
-    <w:basedOn w:val="Domylnaczcionkaakapitu"/>
-    <w:link w:val="Nagwek1"/>
+  <w:style w:type="character" w:customStyle="1" w:styleId="Heading1Char">
+    <w:name w:val="Heading 1 Char"/>
+    <w:basedOn w:val="DefaultParagraphFont"/>
+    <w:link w:val="Heading1"/>
     <w:uiPriority w:val="9"/>
     <w:rsid w:val="00212169"/>
     <w:rPr>
@@ -20872,10 +20742,10 @@
       <w:lang w:val="en-US"/>
     </w:rPr>
   </w:style>
-  <w:style w:type="character" w:customStyle="1" w:styleId="Nagwek2Znak">
-    <w:name w:val="Nagłówek 2 Znak"/>
-    <w:basedOn w:val="Domylnaczcionkaakapitu"/>
-    <w:link w:val="Nagwek2"/>
+  <w:style w:type="character" w:customStyle="1" w:styleId="Heading2Char">
+    <w:name w:val="Heading 2 Char"/>
+    <w:basedOn w:val="DefaultParagraphFont"/>
+    <w:link w:val="Heading2"/>
     <w:uiPriority w:val="9"/>
     <w:rsid w:val="00212169"/>
     <w:rPr>
@@ -20889,10 +20759,10 @@
       <w:lang w:val="en-US"/>
     </w:rPr>
   </w:style>
-  <w:style w:type="character" w:customStyle="1" w:styleId="Nagwek3Znak">
-    <w:name w:val="Nagłówek 3 Znak"/>
-    <w:basedOn w:val="Domylnaczcionkaakapitu"/>
-    <w:link w:val="Nagwek3"/>
+  <w:style w:type="character" w:customStyle="1" w:styleId="Heading3Char">
+    <w:name w:val="Heading 3 Char"/>
+    <w:basedOn w:val="DefaultParagraphFont"/>
+    <w:link w:val="Heading3"/>
     <w:uiPriority w:val="9"/>
     <w:rsid w:val="00212169"/>
     <w:rPr>
@@ -20904,10 +20774,10 @@
       <w:lang w:val="en-US"/>
     </w:rPr>
   </w:style>
-  <w:style w:type="character" w:customStyle="1" w:styleId="Nagwek4Znak">
-    <w:name w:val="Nagłówek 4 Znak"/>
-    <w:basedOn w:val="Domylnaczcionkaakapitu"/>
-    <w:link w:val="Nagwek4"/>
+  <w:style w:type="character" w:customStyle="1" w:styleId="Heading4Char">
+    <w:name w:val="Heading 4 Char"/>
+    <w:basedOn w:val="DefaultParagraphFont"/>
+    <w:link w:val="Heading4"/>
     <w:uiPriority w:val="9"/>
     <w:semiHidden/>
     <w:rsid w:val="00212169"/>
@@ -20920,10 +20790,10 @@
       <w:lang w:val="en-US"/>
     </w:rPr>
   </w:style>
-  <w:style w:type="character" w:customStyle="1" w:styleId="Nagwek5Znak">
-    <w:name w:val="Nagłówek 5 Znak"/>
-    <w:basedOn w:val="Domylnaczcionkaakapitu"/>
-    <w:link w:val="Nagwek5"/>
+  <w:style w:type="character" w:customStyle="1" w:styleId="Heading5Char">
+    <w:name w:val="Heading 5 Char"/>
+    <w:basedOn w:val="DefaultParagraphFont"/>
+    <w:link w:val="Heading5"/>
     <w:uiPriority w:val="9"/>
     <w:semiHidden/>
     <w:rsid w:val="00212169"/>
@@ -20938,10 +20808,10 @@
       <w:lang w:val="en-US"/>
     </w:rPr>
   </w:style>
-  <w:style w:type="character" w:customStyle="1" w:styleId="Nagwek6Znak">
-    <w:name w:val="Nagłówek 6 Znak"/>
-    <w:basedOn w:val="Domylnaczcionkaakapitu"/>
-    <w:link w:val="Nagwek6"/>
+  <w:style w:type="character" w:customStyle="1" w:styleId="Heading6Char">
+    <w:name w:val="Heading 6 Char"/>
+    <w:basedOn w:val="DefaultParagraphFont"/>
+    <w:link w:val="Heading6"/>
     <w:uiPriority w:val="9"/>
     <w:semiHidden/>
     <w:rsid w:val="00212169"/>
@@ -20953,10 +20823,10 @@
       <w:lang w:val="en-US"/>
     </w:rPr>
   </w:style>
-  <w:style w:type="character" w:customStyle="1" w:styleId="Nagwek7Znak">
-    <w:name w:val="Nagłówek 7 Znak"/>
-    <w:basedOn w:val="Domylnaczcionkaakapitu"/>
-    <w:link w:val="Nagwek7"/>
+  <w:style w:type="character" w:customStyle="1" w:styleId="Heading7Char">
+    <w:name w:val="Heading 7 Char"/>
+    <w:basedOn w:val="DefaultParagraphFont"/>
+    <w:link w:val="Heading7"/>
     <w:uiPriority w:val="9"/>
     <w:semiHidden/>
     <w:rsid w:val="00212169"/>
@@ -20967,10 +20837,10 @@
       <w:lang w:val="en-US"/>
     </w:rPr>
   </w:style>
-  <w:style w:type="character" w:customStyle="1" w:styleId="Nagwek8Znak">
-    <w:name w:val="Nagłówek 8 Znak"/>
-    <w:basedOn w:val="Domylnaczcionkaakapitu"/>
-    <w:link w:val="Nagwek8"/>
+  <w:style w:type="character" w:customStyle="1" w:styleId="Heading8Char">
+    <w:name w:val="Heading 8 Char"/>
+    <w:basedOn w:val="DefaultParagraphFont"/>
+    <w:link w:val="Heading8"/>
     <w:uiPriority w:val="9"/>
     <w:semiHidden/>
     <w:rsid w:val="00212169"/>
@@ -20983,10 +20853,10 @@
       <w:lang w:val="en-US"/>
     </w:rPr>
   </w:style>
-  <w:style w:type="character" w:customStyle="1" w:styleId="Nagwek9Znak">
-    <w:name w:val="Nagłówek 9 Znak"/>
-    <w:basedOn w:val="Domylnaczcionkaakapitu"/>
-    <w:link w:val="Nagwek9"/>
+  <w:style w:type="character" w:customStyle="1" w:styleId="Heading9Char">
+    <w:name w:val="Heading 9 Char"/>
+    <w:basedOn w:val="DefaultParagraphFont"/>
+    <w:link w:val="Heading9"/>
     <w:uiPriority w:val="9"/>
     <w:semiHidden/>
     <w:rsid w:val="00212169"/>
@@ -20996,11 +20866,11 @@
       <w:lang w:val="en-US"/>
     </w:rPr>
   </w:style>
-  <w:style w:type="paragraph" w:styleId="Tytu">
+  <w:style w:type="paragraph" w:styleId="Title">
     <w:name w:val="Title"/>
-    <w:basedOn w:val="Normalny"/>
-    <w:next w:val="Normalny"/>
-    <w:link w:val="TytuZnak"/>
+    <w:basedOn w:val="Normal"/>
+    <w:next w:val="Normal"/>
+    <w:link w:val="TitleChar"/>
     <w:uiPriority w:val="10"/>
     <w:qFormat/>
     <w:rsid w:val="00212169"/>
@@ -21018,10 +20888,10 @@
       <w:szCs w:val="32"/>
     </w:rPr>
   </w:style>
-  <w:style w:type="character" w:customStyle="1" w:styleId="TytuZnak">
-    <w:name w:val="Tytuł Znak"/>
-    <w:basedOn w:val="Domylnaczcionkaakapitu"/>
-    <w:link w:val="Tytu"/>
+  <w:style w:type="character" w:customStyle="1" w:styleId="TitleChar">
+    <w:name w:val="Title Char"/>
+    <w:basedOn w:val="DefaultParagraphFont"/>
+    <w:link w:val="Title"/>
     <w:uiPriority w:val="10"/>
     <w:rsid w:val="00212169"/>
     <w:rPr>
@@ -21034,11 +20904,11 @@
       <w:lang w:val="en-US"/>
     </w:rPr>
   </w:style>
-  <w:style w:type="paragraph" w:styleId="Podtytu">
+  <w:style w:type="paragraph" w:styleId="Subtitle">
     <w:name w:val="Subtitle"/>
-    <w:basedOn w:val="Normalny"/>
-    <w:next w:val="Normalny"/>
-    <w:link w:val="PodtytuZnak"/>
+    <w:basedOn w:val="Normal"/>
+    <w:next w:val="Normal"/>
+    <w:link w:val="SubtitleChar"/>
     <w:uiPriority w:val="11"/>
     <w:qFormat/>
     <w:rsid w:val="00212169"/>
@@ -21051,10 +20921,10 @@
       <w:rFonts w:asciiTheme="majorHAnsi" w:eastAsiaTheme="majorEastAsia" w:hAnsiTheme="majorHAnsi" w:cstheme="majorBidi"/>
     </w:rPr>
   </w:style>
-  <w:style w:type="character" w:customStyle="1" w:styleId="PodtytuZnak">
-    <w:name w:val="Podtytuł Znak"/>
-    <w:basedOn w:val="Domylnaczcionkaakapitu"/>
-    <w:link w:val="Podtytu"/>
+  <w:style w:type="character" w:customStyle="1" w:styleId="SubtitleChar">
+    <w:name w:val="Subtitle Char"/>
+    <w:basedOn w:val="DefaultParagraphFont"/>
+    <w:link w:val="Subtitle"/>
     <w:uiPriority w:val="11"/>
     <w:rsid w:val="00212169"/>
     <w:rPr>
@@ -21064,9 +20934,9 @@
       <w:lang w:val="en-US"/>
     </w:rPr>
   </w:style>
-  <w:style w:type="paragraph" w:styleId="Akapitzlist">
+  <w:style w:type="paragraph" w:styleId="ListParagraph">
     <w:name w:val="List Paragraph"/>
-    <w:basedOn w:val="Normalny"/>
+    <w:basedOn w:val="Normal"/>
     <w:qFormat/>
     <w:rsid w:val="00212169"/>
     <w:pPr>
@@ -21077,7 +20947,7 @@
       <w:rFonts w:cstheme="minorBidi"/>
     </w:rPr>
   </w:style>
-  <w:style w:type="character" w:styleId="Wyrnieniedelikatne">
+  <w:style w:type="character" w:styleId="SubtleEmphasis">
     <w:name w:val="Subtle Emphasis"/>
     <w:uiPriority w:val="19"/>
     <w:qFormat/>
@@ -21087,10 +20957,10 @@
       <w:color w:val="5A5A5A" w:themeColor="text1" w:themeTint="A5"/>
     </w:rPr>
   </w:style>
-  <w:style w:type="paragraph" w:styleId="Nagwekspisutreci">
+  <w:style w:type="paragraph" w:styleId="TOCHeading">
     <w:name w:val="TOC Heading"/>
-    <w:basedOn w:val="Nagwek1"/>
-    <w:next w:val="Normalny"/>
+    <w:basedOn w:val="Heading1"/>
+    <w:next w:val="Normal"/>
     <w:uiPriority w:val="39"/>
     <w:unhideWhenUsed/>
     <w:qFormat/>
@@ -21099,10 +20969,10 @@
       <w:outlineLvl w:val="9"/>
     </w:pPr>
   </w:style>
-  <w:style w:type="paragraph" w:styleId="Spistreci1">
+  <w:style w:type="paragraph" w:styleId="TOC1">
     <w:name w:val="toc 1"/>
-    <w:basedOn w:val="Normalny"/>
-    <w:next w:val="Normalny"/>
+    <w:basedOn w:val="Normal"/>
+    <w:next w:val="Normal"/>
     <w:autoRedefine/>
     <w:uiPriority w:val="39"/>
     <w:unhideWhenUsed/>
@@ -21121,10 +20991,10 @@
       <w:lang w:val="pl-PL"/>
     </w:rPr>
   </w:style>
-  <w:style w:type="paragraph" w:styleId="Spistreci2">
+  <w:style w:type="paragraph" w:styleId="TOC2">
     <w:name w:val="toc 2"/>
-    <w:basedOn w:val="Normalny"/>
-    <w:next w:val="Normalny"/>
+    <w:basedOn w:val="Normal"/>
+    <w:next w:val="Normal"/>
     <w:autoRedefine/>
     <w:uiPriority w:val="39"/>
     <w:unhideWhenUsed/>
@@ -21142,9 +21012,9 @@
       <w:lang w:val="pl-PL"/>
     </w:rPr>
   </w:style>
-  <w:style w:type="character" w:styleId="Hipercze">
+  <w:style w:type="character" w:styleId="Hyperlink">
     <w:name w:val="Hyperlink"/>
-    <w:basedOn w:val="Domylnaczcionkaakapitu"/>
+    <w:basedOn w:val="DefaultParagraphFont"/>
     <w:uiPriority w:val="99"/>
     <w:unhideWhenUsed/>
     <w:rsid w:val="00212169"/>
@@ -21155,7 +21025,7 @@
   </w:style>
   <w:style w:type="character" w:customStyle="1" w:styleId="Hyperlink1">
     <w:name w:val="Hyperlink.1"/>
-    <w:basedOn w:val="Domylnaczcionkaakapitu"/>
+    <w:basedOn w:val="DefaultParagraphFont"/>
     <w:rsid w:val="00212169"/>
     <w:rPr>
       <w:color w:val="000000"/>
@@ -21233,8 +21103,8 @@
       </w:numPr>
     </w:pPr>
   </w:style>
-  <w:style w:type="table" w:customStyle="1" w:styleId="TableNormal">
-    <w:name w:val="Table Normal"/>
+  <w:style w:type="table" w:customStyle="1" w:styleId="TableNormal1">
+    <w:name w:val="Table Normal1"/>
     <w:rsid w:val="00212169"/>
     <w:pPr>
       <w:pBdr>
@@ -21264,10 +21134,10 @@
       </w:tblCellMar>
     </w:tblPr>
   </w:style>
-  <w:style w:type="paragraph" w:styleId="Spistreci3">
+  <w:style w:type="paragraph" w:styleId="TOC3">
     <w:name w:val="toc 3"/>
-    <w:basedOn w:val="Normalny"/>
-    <w:next w:val="Normalny"/>
+    <w:basedOn w:val="Normal"/>
+    <w:next w:val="Normal"/>
     <w:autoRedefine/>
     <w:uiPriority w:val="39"/>
     <w:unhideWhenUsed/>
@@ -21285,10 +21155,10 @@
       <w:lang w:val="pl-PL"/>
     </w:rPr>
   </w:style>
-  <w:style w:type="paragraph" w:styleId="Tekstprzypisukocowego">
+  <w:style w:type="paragraph" w:styleId="EndnoteText">
     <w:name w:val="endnote text"/>
-    <w:basedOn w:val="Normalny"/>
-    <w:link w:val="TekstprzypisukocowegoZnak"/>
+    <w:basedOn w:val="Normal"/>
+    <w:link w:val="EndnoteTextChar"/>
     <w:uiPriority w:val="99"/>
     <w:semiHidden/>
     <w:unhideWhenUsed/>
@@ -21298,10 +21168,10 @@
       <w:szCs w:val="20"/>
     </w:rPr>
   </w:style>
-  <w:style w:type="character" w:customStyle="1" w:styleId="TekstprzypisukocowegoZnak">
-    <w:name w:val="Tekst przypisu końcowego Znak"/>
-    <w:basedOn w:val="Domylnaczcionkaakapitu"/>
-    <w:link w:val="Tekstprzypisukocowego"/>
+  <w:style w:type="character" w:customStyle="1" w:styleId="EndnoteTextChar">
+    <w:name w:val="Endnote Text Char"/>
+    <w:basedOn w:val="DefaultParagraphFont"/>
+    <w:link w:val="EndnoteText"/>
     <w:uiPriority w:val="99"/>
     <w:semiHidden/>
     <w:rsid w:val="00212169"/>
@@ -21312,9 +21182,9 @@
       <w:lang w:val="en-US"/>
     </w:rPr>
   </w:style>
-  <w:style w:type="character" w:styleId="Odwoanieprzypisukocowego">
+  <w:style w:type="character" w:styleId="EndnoteReference">
     <w:name w:val="endnote reference"/>
-    <w:basedOn w:val="Domylnaczcionkaakapitu"/>
+    <w:basedOn w:val="DefaultParagraphFont"/>
     <w:uiPriority w:val="99"/>
     <w:semiHidden/>
     <w:unhideWhenUsed/>
